--- a/ThuyetTrinh20/Chapter2_2_1_3.docx
+++ b/ThuyetTrinh20/Chapter2_2_1_3.docx
@@ -3294,6 +3294,9 @@
         <w:t>5</w:t>
       </w:r>
       <w:r>
+        <w:rPr>
+          <w:noProof/>
+        </w:rPr>
         <w:fldChar w:fldCharType="end"/>
       </w:r>
       <w:r>
@@ -3981,6 +3984,9 @@
         <w:t>6</w:t>
       </w:r>
       <w:r>
+        <w:rPr>
+          <w:noProof/>
+        </w:rPr>
         <w:fldChar w:fldCharType="end"/>
       </w:r>
       <w:r>
@@ -4146,6 +4152,9 @@
         <w:t>7</w:t>
       </w:r>
       <w:r>
+        <w:rPr>
+          <w:noProof/>
+        </w:rPr>
         <w:fldChar w:fldCharType="end"/>
       </w:r>
       <w:r>
@@ -4605,6 +4614,9 @@
         <w:t>8</w:t>
       </w:r>
       <w:r>
+        <w:rPr>
+          <w:noProof/>
+        </w:rPr>
         <w:fldChar w:fldCharType="end"/>
       </w:r>
       <w:r>
@@ -5940,6 +5952,9 @@
         <w:t>11</w:t>
       </w:r>
       <w:r>
+        <w:rPr>
+          <w:noProof/>
+        </w:rPr>
         <w:fldChar w:fldCharType="end"/>
       </w:r>
       <w:r>
@@ -6305,6 +6320,9 @@
         <w:t>12</w:t>
       </w:r>
       <w:r>
+        <w:rPr>
+          <w:noProof/>
+        </w:rPr>
         <w:fldChar w:fldCharType="end"/>
       </w:r>
       <w:r>
@@ -6444,7 +6462,10 @@
         <w:fldChar w:fldCharType="begin"/>
       </w:r>
       <w:r>
-        <w:instrText xml:space="preserve"> SEQ Figure \* ARABIC \s 0 </w:instrText>
+        <w:instrText xml:space="preserve"> SEQ Figure \* A</w:instrText>
+      </w:r>
+      <w:r>
+        <w:instrText xml:space="preserve">RABIC \s 0 </w:instrText>
       </w:r>
       <w:r>
         <w:fldChar w:fldCharType="separate"/>
@@ -6456,6 +6477,9 @@
         <w:t>13</w:t>
       </w:r>
       <w:r>
+        <w:rPr>
+          <w:noProof/>
+        </w:rPr>
         <w:fldChar w:fldCharType="end"/>
       </w:r>
       <w:r>
@@ -6907,6 +6931,9 @@
         <w:t>14</w:t>
       </w:r>
       <w:r>
+        <w:rPr>
+          <w:noProof/>
+        </w:rPr>
         <w:fldChar w:fldCharType="end"/>
       </w:r>
       <w:r>
@@ -7691,6 +7718,9 @@
         <w:t>15</w:t>
       </w:r>
       <w:r>
+        <w:rPr>
+          <w:noProof/>
+        </w:rPr>
         <w:fldChar w:fldCharType="end"/>
       </w:r>
       <w:r>
@@ -8848,13 +8878,7 @@
             <w:rPr>
               <w:rFonts w:ascii="Cambria Math" w:hAnsi="Cambria Math"/>
             </w:rPr>
-            <m:t>∩</m:t>
-          </m:r>
-          <m:r>
-            <w:rPr>
-              <w:rFonts w:ascii="Cambria Math" w:hAnsi="Cambria Math"/>
-            </w:rPr>
-            <m:t xml:space="preserve"> </m:t>
+            <m:t xml:space="preserve">∩ </m:t>
           </m:r>
           <m:sSub>
             <m:sSubPr>
@@ -8987,6 +9011,9 @@
         <w:t>16</w:t>
       </w:r>
       <w:r>
+        <w:rPr>
+          <w:noProof/>
+        </w:rPr>
         <w:fldChar w:fldCharType="end"/>
       </w:r>
       <w:r>
@@ -9064,6 +9091,9 @@
       </w:r>
       <m:oMath>
         <m:r>
+          <m:rPr>
+            <m:sty m:val="p"/>
+          </m:rPr>
           <w:rPr>
             <w:rFonts w:ascii="Cambria Math" w:hAnsi="Cambria Math"/>
           </w:rPr>
@@ -9175,19 +9205,7 @@
                 <w:rPr>
                   <w:rFonts w:ascii="Cambria Math" w:hAnsi="Cambria Math"/>
                 </w:rPr>
-                <m:t xml:space="preserve"> S</m:t>
-              </m:r>
-              <m:r>
-                <w:rPr>
-                  <w:rFonts w:ascii="Cambria Math" w:hAnsi="Cambria Math"/>
-                </w:rPr>
-                <m:t>=</m:t>
-              </m:r>
-              <m:r>
-                <w:rPr>
-                  <w:rFonts w:ascii="Cambria Math" w:hAnsi="Cambria Math"/>
-                </w:rPr>
-                <m:t>σ</m:t>
+                <m:t xml:space="preserve"> S=σ</m:t>
               </m:r>
             </m:e>
             <m:sub>
@@ -9203,19 +9221,7 @@
             <w:rPr>
               <w:rFonts w:ascii="Cambria Math" w:hAnsi="Cambria Math"/>
             </w:rPr>
-            <m:t>(R</m:t>
-          </m:r>
-          <m:r>
-            <w:rPr>
-              <w:rFonts w:ascii="Cambria Math" w:hAnsi="Cambria Math"/>
-            </w:rPr>
-            <m:t xml:space="preserve"> x S</m:t>
-          </m:r>
-          <m:r>
-            <w:rPr>
-              <w:rFonts w:ascii="Cambria Math" w:hAnsi="Cambria Math"/>
-            </w:rPr>
-            <m:t>)</m:t>
+            <m:t>(R x S)</m:t>
           </m:r>
         </m:oMath>
       </m:oMathPara>
@@ -9446,49 +9452,7 @@
               <w:rPr>
                 <w:rFonts w:ascii="Cambria Math" w:hAnsi="Cambria Math"/>
               </w:rPr>
-              <m:t>R</m:t>
-            </m:r>
-            <m:r>
-              <w:rPr>
-                <w:rFonts w:ascii="Cambria Math" w:hAnsi="Cambria Math"/>
-              </w:rPr>
-              <m:t>.</m:t>
-            </m:r>
-            <m:r>
-              <w:rPr>
-                <w:rFonts w:ascii="Cambria Math" w:hAnsi="Cambria Math"/>
-              </w:rPr>
-              <m:t>A</m:t>
-            </m:r>
-            <m:r>
-              <w:rPr>
-                <w:rFonts w:ascii="Cambria Math" w:hAnsi="Cambria Math"/>
-              </w:rPr>
-              <m:t xml:space="preserve"> </m:t>
-            </m:r>
-            <m:r>
-              <w:rPr>
-                <w:rFonts w:ascii="Cambria Math" w:hAnsi="Cambria Math"/>
-              </w:rPr>
-              <m:t>θ S</m:t>
-            </m:r>
-            <m:r>
-              <w:rPr>
-                <w:rFonts w:ascii="Cambria Math" w:hAnsi="Cambria Math"/>
-              </w:rPr>
-              <m:t>.</m:t>
-            </m:r>
-            <m:r>
-              <w:rPr>
-                <w:rFonts w:ascii="Cambria Math" w:hAnsi="Cambria Math"/>
-              </w:rPr>
-              <m:t>B</m:t>
-            </m:r>
-            <m:r>
-              <w:rPr>
-                <w:rFonts w:ascii="Cambria Math" w:hAnsi="Cambria Math"/>
-              </w:rPr>
-              <m:t xml:space="preserve"> </m:t>
+              <m:t xml:space="preserve">R.A θ S.B </m:t>
             </m:r>
           </m:e>
           <m:sub>
@@ -9519,14 +9483,14 @@
         <w:rPr>
           <w:rFonts w:eastAsiaTheme="minorEastAsia"/>
         </w:rPr>
-        <w:t xml:space="preserve"> là </w:t>
-      </w:r>
-      <w:proofErr w:type="spellStart"/>
-      <w:r>
-        <w:rPr>
-          <w:rFonts w:eastAsiaTheme="minorEastAsia"/>
-        </w:rPr>
-        <w:t>một</w:t>
+        <w:t xml:space="preserve"> là m</w:t>
+      </w:r>
+      <w:proofErr w:type="spellStart"/>
+      <w:r>
+        <w:rPr>
+          <w:rFonts w:eastAsiaTheme="minorEastAsia"/>
+        </w:rPr>
+        <w:t>ột</w:t>
       </w:r>
       <w:proofErr w:type="spellEnd"/>
       <w:r>
@@ -9947,6 +9911,9 @@
         <w:t>17</w:t>
       </w:r>
       <w:r>
+        <w:rPr>
+          <w:noProof/>
+        </w:rPr>
         <w:fldChar w:fldCharType="end"/>
       </w:r>
       <w:r>
@@ -10074,7 +10041,10 @@
         <w:fldChar w:fldCharType="begin"/>
       </w:r>
       <w:r>
-        <w:instrText xml:space="preserve"> SEQ Figure \* ARABIC \s 0 </w:instrText>
+        <w:instrText xml:space="preserve"> SEQ Figure \* ARABIC</w:instrText>
+      </w:r>
+      <w:r>
+        <w:instrText xml:space="preserve"> \s 0 </w:instrText>
       </w:r>
       <w:r>
         <w:fldChar w:fldCharType="separate"/>
@@ -10086,6 +10056,9 @@
         <w:t>18</w:t>
       </w:r>
       <w:r>
+        <w:rPr>
+          <w:noProof/>
+        </w:rPr>
         <w:fldChar w:fldCharType="end"/>
       </w:r>
       <w:r>
@@ -10268,10 +10241,7 @@
       </w:pPr>
       <w:r>
         <w:tab/>
-        <w:t xml:space="preserve"> </w:t>
-      </w:r>
-      <w:r>
-        <w:t xml:space="preserve">Theta </w:t>
+        <w:t xml:space="preserve"> Theta </w:t>
       </w:r>
       <w:proofErr w:type="spellStart"/>
       <w:r>
@@ -10419,6 +10389,9 @@
       <w:proofErr w:type="spellEnd"/>
       <m:oMath>
         <m:r>
+          <m:rPr>
+            <m:sty m:val="p"/>
+          </m:rPr>
           <w:rPr>
             <w:rFonts w:ascii="Cambria Math" w:hAnsi="Cambria Math"/>
           </w:rPr>
@@ -10679,6 +10652,9 @@
         <w:t>19</w:t>
       </w:r>
       <w:r>
+        <w:rPr>
+          <w:noProof/>
+        </w:rPr>
         <w:fldChar w:fldCharType="end"/>
       </w:r>
       <w:r>
@@ -11592,6 +11568,9 @@
         <w:t>22</w:t>
       </w:r>
       <w:r>
+        <w:rPr>
+          <w:noProof/>
+        </w:rPr>
         <w:fldChar w:fldCharType="end"/>
       </w:r>
       <w:r>
@@ -11756,6 +11735,9 @@
         <w:t>23</w:t>
       </w:r>
       <w:r>
+        <w:rPr>
+          <w:noProof/>
+        </w:rPr>
         <w:fldChar w:fldCharType="end"/>
       </w:r>
       <w:r>
@@ -12368,19 +12350,7 @@
                 <w:rPr>
                   <w:rFonts w:ascii="Cambria Math" w:hAnsi="Cambria Math"/>
                 </w:rPr>
-                <m:t>NHANVIEN.MANV</m:t>
-              </m:r>
-              <m:r>
-                <w:rPr>
-                  <w:rFonts w:ascii="Cambria Math" w:hAnsi="Cambria Math"/>
-                </w:rPr>
-                <m:t>,</m:t>
-              </m:r>
-              <m:r>
-                <w:rPr>
-                  <w:rFonts w:ascii="Cambria Math" w:hAnsi="Cambria Math"/>
-                </w:rPr>
-                <m:t xml:space="preserve">  NHANVIEN.HOTEN,HOADON.SOHD</m:t>
+                <m:t>NHANVIEN.MANV,  NHANVIEN.HOTEN,HOADON.SOHD</m:t>
               </m:r>
             </m:sub>
           </m:sSub>
@@ -12482,43 +12452,7 @@
                 <w:rPr>
                   <w:rFonts w:ascii="Cambria Math" w:hAnsi="Cambria Math"/>
                 </w:rPr>
-                <m:t>NHANVIEN</m:t>
-              </m:r>
-              <m:r>
-                <w:rPr>
-                  <w:rFonts w:ascii="Cambria Math" w:hAnsi="Cambria Math"/>
-                </w:rPr>
-                <m:t>.MA</m:t>
-              </m:r>
-              <m:r>
-                <w:rPr>
-                  <w:rFonts w:ascii="Cambria Math" w:hAnsi="Cambria Math"/>
-                </w:rPr>
-                <m:t>NV</m:t>
-              </m:r>
-              <m:r>
-                <w:rPr>
-                  <w:rFonts w:ascii="Cambria Math" w:hAnsi="Cambria Math"/>
-                </w:rPr>
-                <m:t>=</m:t>
-              </m:r>
-              <m:r>
-                <w:rPr>
-                  <w:rFonts w:ascii="Cambria Math" w:hAnsi="Cambria Math"/>
-                </w:rPr>
-                <m:t>HOADON</m:t>
-              </m:r>
-              <m:r>
-                <w:rPr>
-                  <w:rFonts w:ascii="Cambria Math" w:hAnsi="Cambria Math"/>
-                </w:rPr>
-                <m:t>.</m:t>
-              </m:r>
-              <m:r>
-                <w:rPr>
-                  <w:rFonts w:ascii="Cambria Math" w:hAnsi="Cambria Math"/>
-                </w:rPr>
-                <m:t>MANV</m:t>
+                <m:t>NHANVIEN.MANV=HOADON.MANV</m:t>
               </m:r>
             </m:sub>
           </m:sSub>
@@ -14432,13 +14366,7 @@
                     <w:rPr>
                       <w:rFonts w:ascii="Cambria Math" w:hAnsi="Cambria Math"/>
                     </w:rPr>
-                    <m:t>÷</m:t>
-                  </m:r>
-                  <m:r>
-                    <w:rPr>
-                      <w:rFonts w:ascii="Cambria Math" w:hAnsi="Cambria Math"/>
-                    </w:rPr>
-                    <m:t xml:space="preserve"> </m:t>
+                    <m:t xml:space="preserve">÷ </m:t>
                   </m:r>
                 </m:e>
                 <m:sub>
@@ -14474,20 +14402,4888 @@
         <w:pStyle w:val="ListParagraph"/>
         <w:rPr>
           <w:rFonts w:eastAsiaTheme="minorEastAsia"/>
+          <w:bCs/>
+        </w:rPr>
+      </w:pPr>
+      <w:proofErr w:type="spellStart"/>
+      <w:r>
+        <w:rPr>
+          <w:rFonts w:eastAsiaTheme="minorEastAsia"/>
+          <w:bCs/>
+        </w:rPr>
+        <w:t>Tìm</w:t>
+      </w:r>
+      <w:proofErr w:type="spellEnd"/>
+      <w:r>
+        <w:rPr>
+          <w:rFonts w:eastAsiaTheme="minorEastAsia"/>
+          <w:bCs/>
+        </w:rPr>
+        <w:t xml:space="preserve"> </w:t>
+      </w:r>
+      <w:proofErr w:type="spellStart"/>
+      <w:r>
+        <w:rPr>
+          <w:rFonts w:eastAsiaTheme="minorEastAsia"/>
+          <w:bCs/>
+        </w:rPr>
+        <w:t>các</w:t>
+      </w:r>
+      <w:proofErr w:type="spellEnd"/>
+      <w:r>
+        <w:rPr>
+          <w:rFonts w:eastAsiaTheme="minorEastAsia"/>
+          <w:bCs/>
+        </w:rPr>
+        <w:t xml:space="preserve"> </w:t>
+      </w:r>
+      <w:proofErr w:type="spellStart"/>
+      <w:r>
+        <w:rPr>
+          <w:rFonts w:eastAsiaTheme="minorEastAsia"/>
+          <w:bCs/>
+        </w:rPr>
+        <w:t>bộ</w:t>
+      </w:r>
+      <w:proofErr w:type="spellEnd"/>
+      <w:r>
+        <w:rPr>
+          <w:rFonts w:eastAsiaTheme="minorEastAsia"/>
+          <w:bCs/>
+        </w:rPr>
+        <w:t xml:space="preserve"> trong </w:t>
+      </w:r>
+      <w:proofErr w:type="spellStart"/>
+      <w:r>
+        <w:rPr>
+          <w:rFonts w:eastAsiaTheme="minorEastAsia"/>
+          <w:bCs/>
+        </w:rPr>
+        <w:t>quan</w:t>
+      </w:r>
+      <w:proofErr w:type="spellEnd"/>
+      <w:r>
+        <w:rPr>
+          <w:rFonts w:eastAsiaTheme="minorEastAsia"/>
+          <w:bCs/>
+        </w:rPr>
+        <w:t xml:space="preserve"> </w:t>
+      </w:r>
+      <w:proofErr w:type="spellStart"/>
+      <w:r>
+        <w:rPr>
+          <w:rFonts w:eastAsiaTheme="minorEastAsia"/>
+          <w:bCs/>
+        </w:rPr>
+        <w:t>hệ</w:t>
+      </w:r>
+      <w:proofErr w:type="spellEnd"/>
+      <w:r>
+        <w:rPr>
+          <w:rFonts w:eastAsiaTheme="minorEastAsia"/>
+          <w:bCs/>
+        </w:rPr>
+        <w:t xml:space="preserve"> </w:t>
+      </w:r>
+      <w:r>
+        <w:rPr>
+          <w:rFonts w:eastAsiaTheme="minorEastAsia"/>
+          <w:bCs/>
+          <w:i/>
+        </w:rPr>
+        <w:t>R</w:t>
+      </w:r>
+      <w:r>
+        <w:rPr>
+          <w:rFonts w:eastAsiaTheme="minorEastAsia"/>
+          <w:bCs/>
+        </w:rPr>
+        <w:t xml:space="preserve"> </w:t>
+      </w:r>
+      <w:proofErr w:type="spellStart"/>
+      <w:r>
+        <w:rPr>
+          <w:rFonts w:eastAsiaTheme="minorEastAsia"/>
+          <w:bCs/>
+        </w:rPr>
+        <w:t>sao</w:t>
+      </w:r>
+      <w:proofErr w:type="spellEnd"/>
+      <w:r>
+        <w:rPr>
+          <w:rFonts w:eastAsiaTheme="minorEastAsia"/>
+          <w:bCs/>
+        </w:rPr>
+        <w:t xml:space="preserve"> </w:t>
+      </w:r>
+      <w:proofErr w:type="spellStart"/>
+      <w:r>
+        <w:rPr>
+          <w:rFonts w:eastAsiaTheme="minorEastAsia"/>
+          <w:bCs/>
+        </w:rPr>
+        <w:t>cho</w:t>
+      </w:r>
+      <w:proofErr w:type="spellEnd"/>
+      <w:r>
+        <w:rPr>
+          <w:rFonts w:eastAsiaTheme="minorEastAsia"/>
+          <w:bCs/>
+        </w:rPr>
+        <w:t xml:space="preserve"> </w:t>
+      </w:r>
+      <w:proofErr w:type="spellStart"/>
+      <w:r>
+        <w:rPr>
+          <w:rFonts w:eastAsiaTheme="minorEastAsia"/>
+          <w:bCs/>
+        </w:rPr>
+        <w:t>mỗi</w:t>
+      </w:r>
+      <w:proofErr w:type="spellEnd"/>
+      <w:r>
+        <w:rPr>
+          <w:rFonts w:eastAsiaTheme="minorEastAsia"/>
+          <w:bCs/>
+        </w:rPr>
+        <w:t xml:space="preserve"> </w:t>
+      </w:r>
+      <w:proofErr w:type="spellStart"/>
+      <w:r>
+        <w:rPr>
+          <w:rFonts w:eastAsiaTheme="minorEastAsia"/>
+          <w:bCs/>
+        </w:rPr>
+        <w:t>bộ</w:t>
+      </w:r>
+      <w:proofErr w:type="spellEnd"/>
+      <w:r>
+        <w:rPr>
+          <w:rFonts w:eastAsiaTheme="minorEastAsia"/>
+          <w:bCs/>
+        </w:rPr>
+        <w:t xml:space="preserve"> </w:t>
+      </w:r>
+      <w:proofErr w:type="spellStart"/>
+      <w:r>
+        <w:rPr>
+          <w:rFonts w:eastAsiaTheme="minorEastAsia"/>
+          <w:bCs/>
+        </w:rPr>
+        <w:t>đó</w:t>
+      </w:r>
+      <w:proofErr w:type="spellEnd"/>
+      <w:r>
+        <w:rPr>
+          <w:rFonts w:eastAsiaTheme="minorEastAsia"/>
+          <w:bCs/>
+        </w:rPr>
+        <w:t xml:space="preserve"> </w:t>
+      </w:r>
+      <w:proofErr w:type="spellStart"/>
+      <w:r>
+        <w:rPr>
+          <w:rFonts w:eastAsiaTheme="minorEastAsia"/>
+          <w:bCs/>
+        </w:rPr>
+        <w:t>có</w:t>
+      </w:r>
+      <w:proofErr w:type="spellEnd"/>
+      <w:r>
+        <w:rPr>
+          <w:rFonts w:eastAsiaTheme="minorEastAsia"/>
+          <w:bCs/>
+        </w:rPr>
+        <w:t xml:space="preserve"> </w:t>
+      </w:r>
+      <w:proofErr w:type="spellStart"/>
+      <w:r>
+        <w:rPr>
+          <w:rFonts w:eastAsiaTheme="minorEastAsia"/>
+          <w:bCs/>
+        </w:rPr>
+        <w:t>thể</w:t>
+      </w:r>
+      <w:proofErr w:type="spellEnd"/>
+      <w:r>
+        <w:rPr>
+          <w:rFonts w:eastAsiaTheme="minorEastAsia"/>
+          <w:bCs/>
+        </w:rPr>
+        <w:t xml:space="preserve"> </w:t>
+      </w:r>
+      <w:proofErr w:type="spellStart"/>
+      <w:r>
+        <w:rPr>
+          <w:rFonts w:eastAsiaTheme="minorEastAsia"/>
+          <w:bCs/>
+        </w:rPr>
+        <w:t>kết</w:t>
+      </w:r>
+      <w:proofErr w:type="spellEnd"/>
+      <w:r>
+        <w:rPr>
+          <w:rFonts w:eastAsiaTheme="minorEastAsia"/>
+          <w:bCs/>
+        </w:rPr>
+        <w:t xml:space="preserve"> </w:t>
+      </w:r>
+      <w:proofErr w:type="spellStart"/>
+      <w:r>
+        <w:rPr>
+          <w:rFonts w:eastAsiaTheme="minorEastAsia"/>
+          <w:bCs/>
+        </w:rPr>
+        <w:t>với</w:t>
+      </w:r>
+      <w:proofErr w:type="spellEnd"/>
+      <w:r>
+        <w:rPr>
+          <w:rFonts w:eastAsiaTheme="minorEastAsia"/>
+          <w:bCs/>
+        </w:rPr>
+        <w:t xml:space="preserve"> </w:t>
+      </w:r>
+      <w:proofErr w:type="spellStart"/>
+      <w:r>
+        <w:rPr>
+          <w:rFonts w:eastAsiaTheme="minorEastAsia"/>
+          <w:bCs/>
+        </w:rPr>
+        <w:t>tất</w:t>
+      </w:r>
+      <w:proofErr w:type="spellEnd"/>
+      <w:r>
+        <w:rPr>
+          <w:rFonts w:eastAsiaTheme="minorEastAsia"/>
+          <w:bCs/>
+        </w:rPr>
+        <w:t xml:space="preserve"> </w:t>
+      </w:r>
+      <w:proofErr w:type="spellStart"/>
+      <w:r>
+        <w:rPr>
+          <w:rFonts w:eastAsiaTheme="minorEastAsia"/>
+          <w:bCs/>
+        </w:rPr>
+        <w:t>cả</w:t>
+      </w:r>
+      <w:proofErr w:type="spellEnd"/>
+      <w:r>
+        <w:rPr>
+          <w:rFonts w:eastAsiaTheme="minorEastAsia"/>
+          <w:bCs/>
+        </w:rPr>
+        <w:t xml:space="preserve"> </w:t>
+      </w:r>
+      <w:proofErr w:type="spellStart"/>
+      <w:r>
+        <w:rPr>
+          <w:rFonts w:eastAsiaTheme="minorEastAsia"/>
+          <w:bCs/>
+        </w:rPr>
+        <w:t>các</w:t>
+      </w:r>
+      <w:proofErr w:type="spellEnd"/>
+      <w:r>
+        <w:rPr>
+          <w:rFonts w:eastAsiaTheme="minorEastAsia"/>
+          <w:bCs/>
+        </w:rPr>
+        <w:t xml:space="preserve"> </w:t>
+      </w:r>
+      <w:proofErr w:type="spellStart"/>
+      <w:r>
+        <w:rPr>
+          <w:rFonts w:eastAsiaTheme="minorEastAsia"/>
+          <w:bCs/>
+        </w:rPr>
+        <w:t>bộ</w:t>
+      </w:r>
+      <w:proofErr w:type="spellEnd"/>
+      <w:r>
+        <w:rPr>
+          <w:rFonts w:eastAsiaTheme="minorEastAsia"/>
+          <w:bCs/>
+        </w:rPr>
+        <w:t xml:space="preserve"> trong </w:t>
+      </w:r>
+      <w:proofErr w:type="spellStart"/>
+      <w:r>
+        <w:rPr>
+          <w:rFonts w:eastAsiaTheme="minorEastAsia"/>
+          <w:bCs/>
+        </w:rPr>
+        <w:t>quan</w:t>
+      </w:r>
+      <w:proofErr w:type="spellEnd"/>
+      <w:r>
+        <w:rPr>
+          <w:rFonts w:eastAsiaTheme="minorEastAsia"/>
+          <w:bCs/>
+        </w:rPr>
+        <w:t xml:space="preserve"> </w:t>
+      </w:r>
+      <w:proofErr w:type="spellStart"/>
+      <w:r>
+        <w:rPr>
+          <w:rFonts w:eastAsiaTheme="minorEastAsia"/>
+          <w:bCs/>
+        </w:rPr>
+        <w:t>hệ</w:t>
+      </w:r>
+      <w:proofErr w:type="spellEnd"/>
+      <w:r>
+        <w:rPr>
+          <w:rFonts w:eastAsiaTheme="minorEastAsia"/>
+          <w:bCs/>
+        </w:rPr>
+        <w:t xml:space="preserve"> </w:t>
+      </w:r>
+      <w:r>
+        <w:rPr>
+          <w:rFonts w:eastAsiaTheme="minorEastAsia"/>
+          <w:bCs/>
+          <w:i/>
+        </w:rPr>
+        <w:t>S</w:t>
+      </w:r>
+      <w:r>
+        <w:rPr>
+          <w:rFonts w:eastAsiaTheme="minorEastAsia"/>
+          <w:bCs/>
+        </w:rPr>
+        <w:t>.</w:t>
+      </w:r>
+    </w:p>
+    <w:p>
+      <w:pPr>
+        <w:pStyle w:val="ListParagraph"/>
+        <w:rPr>
+          <w:rFonts w:eastAsiaTheme="minorEastAsia"/>
+          <w:bCs/>
+        </w:rPr>
+      </w:pPr>
+      <m:oMathPara>
+        <m:oMath>
+          <m:r>
+            <w:rPr>
+              <w:rFonts w:ascii="Cambria Math" w:eastAsiaTheme="minorEastAsia" w:hAnsi="Cambria Math"/>
+            </w:rPr>
+            <m:t>R</m:t>
+          </m:r>
+          <m:d>
+            <m:dPr>
+              <m:ctrlPr>
+                <w:rPr>
+                  <w:rFonts w:ascii="Cambria Math" w:eastAsiaTheme="minorEastAsia" w:hAnsi="Cambria Math"/>
+                  <w:bCs/>
+                  <w:i/>
+                </w:rPr>
+              </m:ctrlPr>
+            </m:dPr>
+            <m:e>
+              <m:r>
+                <w:rPr>
+                  <w:rFonts w:ascii="Cambria Math" w:eastAsiaTheme="minorEastAsia" w:hAnsi="Cambria Math"/>
+                </w:rPr>
+                <m:t>Z</m:t>
+              </m:r>
+            </m:e>
+          </m:d>
+          <m:r>
+            <w:rPr>
+              <w:rFonts w:ascii="Cambria Math" w:eastAsiaTheme="minorEastAsia" w:hAnsi="Cambria Math"/>
+            </w:rPr>
+            <m:t>và S(X)</m:t>
+          </m:r>
+        </m:oMath>
+      </m:oMathPara>
+    </w:p>
+    <w:p>
+      <w:pPr>
+        <w:rPr>
+          <w:rFonts w:eastAsiaTheme="minorEastAsia"/>
+          <w:bCs/>
+        </w:rPr>
+      </w:pPr>
+      <w:r>
+        <w:rPr>
+          <w:rFonts w:eastAsiaTheme="minorEastAsia"/>
+          <w:bCs/>
+        </w:rPr>
+        <w:tab/>
+      </w:r>
+      <w:r>
+        <w:rPr>
+          <w:rFonts w:eastAsiaTheme="minorEastAsia"/>
+          <w:bCs/>
+          <w:i/>
+        </w:rPr>
+        <w:t>Z</w:t>
+      </w:r>
+      <w:r>
+        <w:rPr>
+          <w:rFonts w:eastAsiaTheme="minorEastAsia"/>
+          <w:bCs/>
+        </w:rPr>
+        <w:t xml:space="preserve"> là </w:t>
+      </w:r>
+      <w:proofErr w:type="spellStart"/>
+      <w:r>
+        <w:rPr>
+          <w:rFonts w:eastAsiaTheme="minorEastAsia"/>
+          <w:bCs/>
+        </w:rPr>
+        <w:t>tập</w:t>
+      </w:r>
+      <w:proofErr w:type="spellEnd"/>
+      <w:r>
+        <w:rPr>
+          <w:rFonts w:eastAsiaTheme="minorEastAsia"/>
+          <w:bCs/>
+        </w:rPr>
+        <w:t xml:space="preserve"> </w:t>
+      </w:r>
+      <w:proofErr w:type="spellStart"/>
+      <w:r>
+        <w:rPr>
+          <w:rFonts w:eastAsiaTheme="minorEastAsia"/>
+          <w:bCs/>
+        </w:rPr>
+        <w:t>thuộc</w:t>
+      </w:r>
+      <w:proofErr w:type="spellEnd"/>
+      <w:r>
+        <w:rPr>
+          <w:rFonts w:eastAsiaTheme="minorEastAsia"/>
+          <w:bCs/>
+        </w:rPr>
+        <w:t xml:space="preserve"> </w:t>
+      </w:r>
+      <w:proofErr w:type="spellStart"/>
+      <w:r>
+        <w:rPr>
+          <w:rFonts w:eastAsiaTheme="minorEastAsia"/>
+          <w:bCs/>
+        </w:rPr>
+        <w:t>tính</w:t>
+      </w:r>
+      <w:proofErr w:type="spellEnd"/>
+      <w:r>
+        <w:rPr>
+          <w:rFonts w:eastAsiaTheme="minorEastAsia"/>
+          <w:bCs/>
+        </w:rPr>
+        <w:t xml:space="preserve"> </w:t>
+      </w:r>
+      <w:proofErr w:type="spellStart"/>
+      <w:r>
+        <w:rPr>
+          <w:rFonts w:eastAsiaTheme="minorEastAsia"/>
+          <w:bCs/>
+        </w:rPr>
+        <w:t>của</w:t>
+      </w:r>
+      <w:proofErr w:type="spellEnd"/>
+      <w:r>
+        <w:rPr>
+          <w:rFonts w:eastAsiaTheme="minorEastAsia"/>
+          <w:bCs/>
+        </w:rPr>
+        <w:t xml:space="preserve"> </w:t>
+      </w:r>
+      <w:r>
+        <w:rPr>
+          <w:rFonts w:eastAsiaTheme="minorEastAsia"/>
+          <w:bCs/>
+          <w:i/>
+        </w:rPr>
+        <w:t>R</w:t>
+      </w:r>
+      <w:r>
+        <w:rPr>
+          <w:rFonts w:eastAsiaTheme="minorEastAsia"/>
+          <w:bCs/>
+        </w:rPr>
+        <w:t xml:space="preserve">, </w:t>
+      </w:r>
+      <w:r>
+        <w:rPr>
+          <w:rFonts w:eastAsiaTheme="minorEastAsia"/>
+          <w:bCs/>
+          <w:i/>
+        </w:rPr>
+        <w:t>X</w:t>
+      </w:r>
+      <w:r>
+        <w:rPr>
+          <w:rFonts w:eastAsiaTheme="minorEastAsia"/>
+          <w:bCs/>
+        </w:rPr>
+        <w:t xml:space="preserve"> là </w:t>
+      </w:r>
+      <w:proofErr w:type="spellStart"/>
+      <w:r>
+        <w:rPr>
+          <w:rFonts w:eastAsiaTheme="minorEastAsia"/>
+          <w:bCs/>
+        </w:rPr>
+        <w:t>tập</w:t>
+      </w:r>
+      <w:proofErr w:type="spellEnd"/>
+      <w:r>
+        <w:rPr>
+          <w:rFonts w:eastAsiaTheme="minorEastAsia"/>
+          <w:bCs/>
+        </w:rPr>
+        <w:t xml:space="preserve"> </w:t>
+      </w:r>
+      <w:proofErr w:type="spellStart"/>
+      <w:r>
+        <w:rPr>
+          <w:rFonts w:eastAsiaTheme="minorEastAsia"/>
+          <w:bCs/>
+        </w:rPr>
+        <w:t>thuộc</w:t>
+      </w:r>
+      <w:proofErr w:type="spellEnd"/>
+      <w:r>
+        <w:rPr>
+          <w:rFonts w:eastAsiaTheme="minorEastAsia"/>
+          <w:bCs/>
+        </w:rPr>
+        <w:t xml:space="preserve"> </w:t>
+      </w:r>
+      <w:proofErr w:type="spellStart"/>
+      <w:r>
+        <w:rPr>
+          <w:rFonts w:eastAsiaTheme="minorEastAsia"/>
+          <w:bCs/>
+        </w:rPr>
+        <w:t>tính</w:t>
+      </w:r>
+      <w:proofErr w:type="spellEnd"/>
+      <w:r>
+        <w:rPr>
+          <w:rFonts w:eastAsiaTheme="minorEastAsia"/>
+          <w:bCs/>
+        </w:rPr>
+        <w:t xml:space="preserve"> </w:t>
+      </w:r>
+      <w:proofErr w:type="spellStart"/>
+      <w:r>
+        <w:rPr>
+          <w:rFonts w:eastAsiaTheme="minorEastAsia"/>
+          <w:bCs/>
+        </w:rPr>
+        <w:t>của</w:t>
+      </w:r>
+      <w:proofErr w:type="spellEnd"/>
+      <w:r>
+        <w:rPr>
+          <w:rFonts w:eastAsiaTheme="minorEastAsia"/>
+          <w:bCs/>
+        </w:rPr>
+        <w:t xml:space="preserve"> </w:t>
+      </w:r>
+      <w:r>
+        <w:rPr>
+          <w:rFonts w:eastAsiaTheme="minorEastAsia"/>
+          <w:bCs/>
+          <w:i/>
+        </w:rPr>
+        <w:t>S</w:t>
+      </w:r>
+      <w:r>
+        <w:rPr>
+          <w:rFonts w:eastAsiaTheme="minorEastAsia"/>
+          <w:bCs/>
+        </w:rPr>
+        <w:t xml:space="preserve">. </w:t>
+      </w:r>
+      <w:proofErr w:type="spellStart"/>
+      <w:r>
+        <w:rPr>
+          <w:rFonts w:eastAsiaTheme="minorEastAsia"/>
+          <w:bCs/>
+        </w:rPr>
+        <w:t>Để</w:t>
+      </w:r>
+      <w:proofErr w:type="spellEnd"/>
+      <w:r>
+        <w:rPr>
+          <w:rFonts w:eastAsiaTheme="minorEastAsia"/>
+          <w:bCs/>
+        </w:rPr>
+        <w:t xml:space="preserve"> chia </w:t>
+      </w:r>
+      <w:proofErr w:type="spellStart"/>
+      <w:r>
+        <w:rPr>
+          <w:rFonts w:eastAsiaTheme="minorEastAsia"/>
+          <w:bCs/>
+        </w:rPr>
+        <w:t>được</w:t>
+      </w:r>
+      <w:proofErr w:type="spellEnd"/>
+      <w:r>
+        <w:rPr>
+          <w:rFonts w:eastAsiaTheme="minorEastAsia"/>
+          <w:bCs/>
+        </w:rPr>
+        <w:t xml:space="preserve"> </w:t>
+      </w:r>
+      <w:proofErr w:type="spellStart"/>
+      <w:r>
+        <w:rPr>
+          <w:rFonts w:eastAsiaTheme="minorEastAsia"/>
+          <w:bCs/>
+        </w:rPr>
+        <w:t>thì</w:t>
+      </w:r>
+      <w:proofErr w:type="spellEnd"/>
+      <w:r>
+        <w:rPr>
+          <w:rFonts w:eastAsiaTheme="minorEastAsia"/>
+          <w:bCs/>
+        </w:rPr>
+        <w:t xml:space="preserve"> </w:t>
+      </w:r>
+      <m:oMath>
+        <m:r>
+          <w:rPr>
+            <w:rFonts w:ascii="Cambria Math" w:eastAsiaTheme="minorEastAsia" w:hAnsi="Cambria Math"/>
+          </w:rPr>
+          <m:t>X⊆Z</m:t>
+        </m:r>
+      </m:oMath>
+      <w:r>
+        <w:rPr>
+          <w:rFonts w:eastAsiaTheme="minorEastAsia"/>
+          <w:bCs/>
+        </w:rPr>
+        <w:t>.</w:t>
+      </w:r>
+      <w:r>
+        <w:rPr>
+          <w:rFonts w:eastAsiaTheme="minorEastAsia"/>
+          <w:bCs/>
+        </w:rPr>
+        <w:t xml:space="preserve"> (</w:t>
+      </w:r>
+      <w:proofErr w:type="spellStart"/>
+      <w:r>
+        <w:rPr>
+          <w:rFonts w:eastAsiaTheme="minorEastAsia"/>
+          <w:bCs/>
+        </w:rPr>
+        <w:t>cột</w:t>
+      </w:r>
+      <w:proofErr w:type="spellEnd"/>
+      <w:r>
+        <w:rPr>
+          <w:rFonts w:eastAsiaTheme="minorEastAsia"/>
+          <w:bCs/>
+        </w:rPr>
+        <w:t xml:space="preserve"> </w:t>
+      </w:r>
+      <w:proofErr w:type="spellStart"/>
+      <w:r>
+        <w:rPr>
+          <w:rFonts w:eastAsiaTheme="minorEastAsia"/>
+          <w:bCs/>
+        </w:rPr>
+        <w:t>và</w:t>
+      </w:r>
+      <w:proofErr w:type="spellEnd"/>
+      <w:r>
+        <w:rPr>
+          <w:rFonts w:eastAsiaTheme="minorEastAsia"/>
+          <w:bCs/>
+        </w:rPr>
+        <w:t xml:space="preserve"> </w:t>
+      </w:r>
+      <w:proofErr w:type="spellStart"/>
+      <w:r>
+        <w:rPr>
+          <w:rFonts w:eastAsiaTheme="minorEastAsia"/>
+          <w:bCs/>
+        </w:rPr>
+        <w:t>miền</w:t>
+      </w:r>
+      <w:proofErr w:type="spellEnd"/>
+      <w:r>
+        <w:rPr>
+          <w:rFonts w:eastAsiaTheme="minorEastAsia"/>
+          <w:bCs/>
+        </w:rPr>
+        <w:t xml:space="preserve"> </w:t>
+      </w:r>
+      <w:proofErr w:type="spellStart"/>
+      <w:r>
+        <w:rPr>
+          <w:rFonts w:eastAsiaTheme="minorEastAsia"/>
+          <w:bCs/>
+        </w:rPr>
+        <w:t>giá</w:t>
+      </w:r>
+      <w:proofErr w:type="spellEnd"/>
+      <w:r>
+        <w:rPr>
+          <w:rFonts w:eastAsiaTheme="minorEastAsia"/>
+          <w:bCs/>
+        </w:rPr>
+        <w:t xml:space="preserve"> </w:t>
+      </w:r>
+      <w:proofErr w:type="spellStart"/>
+      <w:r>
+        <w:rPr>
+          <w:rFonts w:eastAsiaTheme="minorEastAsia"/>
+          <w:bCs/>
+        </w:rPr>
+        <w:t>trị</w:t>
+      </w:r>
+      <w:proofErr w:type="spellEnd"/>
+      <w:r>
+        <w:rPr>
+          <w:rFonts w:eastAsiaTheme="minorEastAsia"/>
+          <w:bCs/>
+        </w:rPr>
+        <w:t xml:space="preserve"> </w:t>
+      </w:r>
+      <w:proofErr w:type="spellStart"/>
+      <w:r>
+        <w:rPr>
+          <w:rFonts w:eastAsiaTheme="minorEastAsia"/>
+          <w:bCs/>
+        </w:rPr>
+        <w:t>của</w:t>
+      </w:r>
+      <w:proofErr w:type="spellEnd"/>
+      <w:r>
+        <w:rPr>
+          <w:rFonts w:eastAsiaTheme="minorEastAsia"/>
+          <w:bCs/>
+        </w:rPr>
+        <w:t xml:space="preserve"> X là con </w:t>
+      </w:r>
+      <w:proofErr w:type="spellStart"/>
+      <w:r>
+        <w:rPr>
+          <w:rFonts w:eastAsiaTheme="minorEastAsia"/>
+          <w:bCs/>
+        </w:rPr>
+        <w:t>của</w:t>
+      </w:r>
+      <w:proofErr w:type="spellEnd"/>
+      <w:r>
+        <w:rPr>
+          <w:rFonts w:eastAsiaTheme="minorEastAsia"/>
+          <w:bCs/>
+        </w:rPr>
+        <w:t xml:space="preserve"> Z).</w:t>
+      </w:r>
+    </w:p>
+    <w:p>
+      <w:pPr>
+        <w:rPr>
+          <w:rFonts w:eastAsiaTheme="minorEastAsia"/>
+          <w:bCs/>
+        </w:rPr>
+      </w:pPr>
+    </w:p>
+    <w:p>
+      <w:pPr>
+        <w:rPr>
+          <w:rFonts w:eastAsiaTheme="minorEastAsia"/>
+        </w:rPr>
+      </w:pPr>
+      <w:r>
+        <w:rPr>
+          <w:rFonts w:eastAsiaTheme="minorEastAsia"/>
+        </w:rPr>
+        <w:t xml:space="preserve">2.1.3.2 </w:t>
+      </w:r>
+      <w:proofErr w:type="spellStart"/>
+      <w:r>
+        <w:rPr>
+          <w:rFonts w:eastAsiaTheme="minorEastAsia"/>
+        </w:rPr>
+        <w:t>Phép</w:t>
+      </w:r>
+      <w:proofErr w:type="spellEnd"/>
+      <w:r>
+        <w:rPr>
+          <w:rFonts w:eastAsiaTheme="minorEastAsia"/>
+        </w:rPr>
+        <w:t xml:space="preserve"> </w:t>
+      </w:r>
+      <w:proofErr w:type="spellStart"/>
+      <w:r>
+        <w:rPr>
+          <w:rFonts w:eastAsiaTheme="minorEastAsia"/>
+        </w:rPr>
+        <w:t>tính</w:t>
+      </w:r>
+      <w:proofErr w:type="spellEnd"/>
+      <w:r>
+        <w:rPr>
+          <w:rFonts w:eastAsiaTheme="minorEastAsia"/>
+        </w:rPr>
+        <w:t xml:space="preserve"> </w:t>
+      </w:r>
+      <w:proofErr w:type="spellStart"/>
+      <w:r>
+        <w:rPr>
+          <w:rFonts w:eastAsiaTheme="minorEastAsia"/>
+        </w:rPr>
+        <w:t>quan</w:t>
+      </w:r>
+      <w:proofErr w:type="spellEnd"/>
+      <w:r>
+        <w:rPr>
+          <w:rFonts w:eastAsiaTheme="minorEastAsia"/>
+        </w:rPr>
+        <w:t xml:space="preserve"> </w:t>
+      </w:r>
+      <w:proofErr w:type="spellStart"/>
+      <w:r>
+        <w:rPr>
+          <w:rFonts w:eastAsiaTheme="minorEastAsia"/>
+        </w:rPr>
+        <w:t>hệ</w:t>
+      </w:r>
+      <w:proofErr w:type="spellEnd"/>
+      <w:r>
+        <w:rPr>
+          <w:rFonts w:eastAsiaTheme="minorEastAsia"/>
+        </w:rPr>
+        <w:t xml:space="preserve"> (Relational Calculus)</w:t>
+      </w:r>
+    </w:p>
+    <w:p>
+      <w:pPr>
+        <w:jc w:val="both"/>
+        <w:rPr>
+          <w:rFonts w:eastAsiaTheme="minorEastAsia"/>
+        </w:rPr>
+      </w:pPr>
+      <w:proofErr w:type="spellStart"/>
+      <w:r>
+        <w:rPr>
+          <w:rFonts w:eastAsiaTheme="minorEastAsia"/>
+        </w:rPr>
+        <w:t>Ngôn</w:t>
+      </w:r>
+      <w:proofErr w:type="spellEnd"/>
+      <w:r>
+        <w:rPr>
+          <w:rFonts w:eastAsiaTheme="minorEastAsia"/>
+        </w:rPr>
+        <w:t xml:space="preserve"> </w:t>
+      </w:r>
+      <w:proofErr w:type="spellStart"/>
+      <w:r>
+        <w:rPr>
+          <w:rFonts w:eastAsiaTheme="minorEastAsia"/>
+        </w:rPr>
+        <w:t>ngữ</w:t>
+      </w:r>
+      <w:proofErr w:type="spellEnd"/>
+      <w:r>
+        <w:rPr>
+          <w:rFonts w:eastAsiaTheme="minorEastAsia"/>
+        </w:rPr>
+        <w:t xml:space="preserve"> </w:t>
+      </w:r>
+      <w:proofErr w:type="spellStart"/>
+      <w:r>
+        <w:rPr>
+          <w:rFonts w:eastAsiaTheme="minorEastAsia"/>
+        </w:rPr>
+        <w:t>đại</w:t>
+      </w:r>
+      <w:proofErr w:type="spellEnd"/>
+      <w:r>
+        <w:rPr>
+          <w:rFonts w:eastAsiaTheme="minorEastAsia"/>
+        </w:rPr>
+        <w:t xml:space="preserve"> </w:t>
+      </w:r>
+      <w:proofErr w:type="spellStart"/>
+      <w:r>
+        <w:rPr>
+          <w:rFonts w:eastAsiaTheme="minorEastAsia"/>
+        </w:rPr>
+        <w:t>số</w:t>
+      </w:r>
+      <w:proofErr w:type="spellEnd"/>
+      <w:r>
+        <w:rPr>
+          <w:rFonts w:eastAsiaTheme="minorEastAsia"/>
+        </w:rPr>
+        <w:t xml:space="preserve"> </w:t>
+      </w:r>
+      <w:proofErr w:type="spellStart"/>
+      <w:r>
+        <w:rPr>
+          <w:rFonts w:eastAsiaTheme="minorEastAsia"/>
+        </w:rPr>
+        <w:t>quan</w:t>
+      </w:r>
+      <w:proofErr w:type="spellEnd"/>
+      <w:r>
+        <w:rPr>
+          <w:rFonts w:eastAsiaTheme="minorEastAsia"/>
+        </w:rPr>
+        <w:t xml:space="preserve"> </w:t>
+      </w:r>
+      <w:proofErr w:type="spellStart"/>
+      <w:r>
+        <w:rPr>
+          <w:rFonts w:eastAsiaTheme="minorEastAsia"/>
+        </w:rPr>
+        <w:t>hệ</w:t>
+      </w:r>
+      <w:proofErr w:type="spellEnd"/>
+      <w:r>
+        <w:rPr>
+          <w:rFonts w:eastAsiaTheme="minorEastAsia"/>
+        </w:rPr>
+        <w:t xml:space="preserve"> (relational algebra languages) </w:t>
+      </w:r>
+      <w:proofErr w:type="spellStart"/>
+      <w:r>
+        <w:rPr>
+          <w:rFonts w:eastAsiaTheme="minorEastAsia"/>
+        </w:rPr>
+        <w:t>biểu</w:t>
+      </w:r>
+      <w:proofErr w:type="spellEnd"/>
+      <w:r>
+        <w:rPr>
+          <w:rFonts w:eastAsiaTheme="minorEastAsia"/>
+        </w:rPr>
+        <w:t xml:space="preserve"> </w:t>
+      </w:r>
+      <w:proofErr w:type="spellStart"/>
+      <w:r>
+        <w:rPr>
+          <w:rFonts w:eastAsiaTheme="minorEastAsia"/>
+        </w:rPr>
+        <w:t>diễn</w:t>
+      </w:r>
+      <w:proofErr w:type="spellEnd"/>
+      <w:r>
+        <w:rPr>
+          <w:rFonts w:eastAsiaTheme="minorEastAsia"/>
+        </w:rPr>
+        <w:t xml:space="preserve"> </w:t>
+      </w:r>
+      <w:proofErr w:type="spellStart"/>
+      <w:r>
+        <w:rPr>
+          <w:rFonts w:eastAsiaTheme="minorEastAsia"/>
+        </w:rPr>
+        <w:t>làm</w:t>
+      </w:r>
+      <w:proofErr w:type="spellEnd"/>
+      <w:r>
+        <w:rPr>
+          <w:rFonts w:eastAsiaTheme="minorEastAsia"/>
+        </w:rPr>
+        <w:t xml:space="preserve"> </w:t>
+      </w:r>
+      <w:proofErr w:type="spellStart"/>
+      <w:r>
+        <w:rPr>
+          <w:rFonts w:eastAsiaTheme="minorEastAsia"/>
+        </w:rPr>
+        <w:t>thế</w:t>
+      </w:r>
+      <w:proofErr w:type="spellEnd"/>
+      <w:r>
+        <w:rPr>
+          <w:rFonts w:eastAsiaTheme="minorEastAsia"/>
+        </w:rPr>
+        <w:t xml:space="preserve"> </w:t>
+      </w:r>
+      <w:proofErr w:type="spellStart"/>
+      <w:r>
+        <w:rPr>
+          <w:rFonts w:eastAsiaTheme="minorEastAsia"/>
+        </w:rPr>
+        <w:t>nào</w:t>
+      </w:r>
+      <w:proofErr w:type="spellEnd"/>
+      <w:r>
+        <w:rPr>
+          <w:rFonts w:eastAsiaTheme="minorEastAsia"/>
+        </w:rPr>
+        <w:t xml:space="preserve"> </w:t>
+      </w:r>
+      <w:proofErr w:type="spellStart"/>
+      <w:r>
+        <w:rPr>
+          <w:rFonts w:eastAsiaTheme="minorEastAsia"/>
+        </w:rPr>
+        <w:t>để</w:t>
+      </w:r>
+      <w:proofErr w:type="spellEnd"/>
+      <w:r>
+        <w:rPr>
+          <w:rFonts w:eastAsiaTheme="minorEastAsia"/>
+        </w:rPr>
+        <w:t xml:space="preserve"> </w:t>
+      </w:r>
+      <w:proofErr w:type="spellStart"/>
+      <w:r>
+        <w:rPr>
+          <w:rFonts w:eastAsiaTheme="minorEastAsia"/>
+        </w:rPr>
+        <w:t>có</w:t>
+      </w:r>
+      <w:proofErr w:type="spellEnd"/>
+      <w:r>
+        <w:rPr>
+          <w:rFonts w:eastAsiaTheme="minorEastAsia"/>
+        </w:rPr>
+        <w:t xml:space="preserve"> </w:t>
+      </w:r>
+      <w:proofErr w:type="spellStart"/>
+      <w:r>
+        <w:rPr>
+          <w:rFonts w:eastAsiaTheme="minorEastAsia"/>
+        </w:rPr>
+        <w:t>kết</w:t>
+      </w:r>
+      <w:proofErr w:type="spellEnd"/>
+      <w:r>
+        <w:rPr>
+          <w:rFonts w:eastAsiaTheme="minorEastAsia"/>
+        </w:rPr>
+        <w:t xml:space="preserve"> </w:t>
+      </w:r>
+      <w:proofErr w:type="spellStart"/>
+      <w:r>
+        <w:rPr>
+          <w:rFonts w:eastAsiaTheme="minorEastAsia"/>
+        </w:rPr>
+        <w:t>quả</w:t>
+      </w:r>
+      <w:proofErr w:type="spellEnd"/>
+      <w:r>
+        <w:rPr>
+          <w:rFonts w:eastAsiaTheme="minorEastAsia"/>
+        </w:rPr>
+        <w:t xml:space="preserve"> </w:t>
+      </w:r>
+      <w:proofErr w:type="spellStart"/>
+      <w:r>
+        <w:rPr>
+          <w:rFonts w:eastAsiaTheme="minorEastAsia"/>
+        </w:rPr>
+        <w:t>thì</w:t>
+      </w:r>
+      <w:proofErr w:type="spellEnd"/>
+      <w:r>
+        <w:rPr>
+          <w:rFonts w:eastAsiaTheme="minorEastAsia"/>
+        </w:rPr>
+        <w:t xml:space="preserve"> </w:t>
+      </w:r>
+      <w:proofErr w:type="spellStart"/>
+      <w:r>
+        <w:rPr>
+          <w:rFonts w:eastAsiaTheme="minorEastAsia"/>
+        </w:rPr>
+        <w:t>ngôn</w:t>
+      </w:r>
+      <w:proofErr w:type="spellEnd"/>
+      <w:r>
+        <w:rPr>
+          <w:rFonts w:eastAsiaTheme="minorEastAsia"/>
+        </w:rPr>
+        <w:t xml:space="preserve"> </w:t>
+      </w:r>
+      <w:proofErr w:type="spellStart"/>
+      <w:r>
+        <w:rPr>
+          <w:rFonts w:eastAsiaTheme="minorEastAsia"/>
+        </w:rPr>
+        <w:t>ngữ</w:t>
+      </w:r>
+      <w:proofErr w:type="spellEnd"/>
+      <w:r>
+        <w:rPr>
+          <w:rFonts w:eastAsiaTheme="minorEastAsia"/>
+        </w:rPr>
+        <w:t xml:space="preserve"> </w:t>
+      </w:r>
+      <w:proofErr w:type="spellStart"/>
+      <w:r>
+        <w:rPr>
+          <w:rFonts w:eastAsiaTheme="minorEastAsia"/>
+        </w:rPr>
+        <w:t>phép</w:t>
+      </w:r>
+      <w:proofErr w:type="spellEnd"/>
+      <w:r>
+        <w:rPr>
+          <w:rFonts w:eastAsiaTheme="minorEastAsia"/>
+        </w:rPr>
+        <w:t xml:space="preserve"> </w:t>
+      </w:r>
+      <w:proofErr w:type="spellStart"/>
+      <w:r>
+        <w:rPr>
+          <w:rFonts w:eastAsiaTheme="minorEastAsia"/>
+        </w:rPr>
+        <w:t>tính</w:t>
+      </w:r>
+      <w:proofErr w:type="spellEnd"/>
+      <w:r>
+        <w:rPr>
+          <w:rFonts w:eastAsiaTheme="minorEastAsia"/>
+        </w:rPr>
+        <w:t xml:space="preserve"> </w:t>
+      </w:r>
+      <w:proofErr w:type="spellStart"/>
+      <w:r>
+        <w:rPr>
+          <w:rFonts w:eastAsiaTheme="minorEastAsia"/>
+        </w:rPr>
+        <w:t>quan</w:t>
+      </w:r>
+      <w:proofErr w:type="spellEnd"/>
+      <w:r>
+        <w:rPr>
+          <w:rFonts w:eastAsiaTheme="minorEastAsia"/>
+        </w:rPr>
+        <w:t xml:space="preserve"> </w:t>
+      </w:r>
+      <w:proofErr w:type="spellStart"/>
+      <w:r>
+        <w:rPr>
+          <w:rFonts w:eastAsiaTheme="minorEastAsia"/>
+        </w:rPr>
+        <w:t>hệ</w:t>
+      </w:r>
+      <w:proofErr w:type="spellEnd"/>
+      <w:r>
+        <w:rPr>
+          <w:rFonts w:eastAsiaTheme="minorEastAsia"/>
+        </w:rPr>
+        <w:t xml:space="preserve"> (relational calculus languages)</w:t>
+      </w:r>
+      <w:r>
+        <w:rPr>
+          <w:rFonts w:eastAsiaTheme="minorEastAsia"/>
+        </w:rPr>
+        <w:t xml:space="preserve"> </w:t>
+      </w:r>
+      <w:proofErr w:type="spellStart"/>
+      <w:r>
+        <w:rPr>
+          <w:rFonts w:eastAsiaTheme="minorEastAsia"/>
+        </w:rPr>
+        <w:t>biểu</w:t>
+      </w:r>
+      <w:proofErr w:type="spellEnd"/>
+      <w:r>
+        <w:rPr>
+          <w:rFonts w:eastAsiaTheme="minorEastAsia"/>
+        </w:rPr>
+        <w:t xml:space="preserve"> </w:t>
+      </w:r>
+      <w:proofErr w:type="spellStart"/>
+      <w:r>
+        <w:rPr>
+          <w:rFonts w:eastAsiaTheme="minorEastAsia"/>
+        </w:rPr>
+        <w:t>diễn</w:t>
+      </w:r>
+      <w:proofErr w:type="spellEnd"/>
+      <w:r>
+        <w:rPr>
+          <w:rFonts w:eastAsiaTheme="minorEastAsia"/>
+        </w:rPr>
+        <w:t xml:space="preserve"> </w:t>
+      </w:r>
+      <w:proofErr w:type="spellStart"/>
+      <w:r>
+        <w:rPr>
+          <w:rFonts w:eastAsiaTheme="minorEastAsia"/>
+        </w:rPr>
+        <w:t>kết</w:t>
+      </w:r>
+      <w:proofErr w:type="spellEnd"/>
+      <w:r>
+        <w:rPr>
+          <w:rFonts w:eastAsiaTheme="minorEastAsia"/>
+        </w:rPr>
+        <w:t xml:space="preserve"> </w:t>
+      </w:r>
+      <w:proofErr w:type="spellStart"/>
+      <w:r>
+        <w:rPr>
+          <w:rFonts w:eastAsiaTheme="minorEastAsia"/>
+        </w:rPr>
+        <w:t>quả</w:t>
+      </w:r>
+      <w:proofErr w:type="spellEnd"/>
+      <w:r>
+        <w:rPr>
+          <w:rFonts w:eastAsiaTheme="minorEastAsia"/>
+        </w:rPr>
+        <w:t xml:space="preserve"> là </w:t>
+      </w:r>
+      <w:proofErr w:type="spellStart"/>
+      <w:r>
+        <w:rPr>
+          <w:rFonts w:eastAsiaTheme="minorEastAsia"/>
+        </w:rPr>
+        <w:t>những</w:t>
+      </w:r>
+      <w:proofErr w:type="spellEnd"/>
+      <w:r>
+        <w:rPr>
+          <w:rFonts w:eastAsiaTheme="minorEastAsia"/>
+        </w:rPr>
+        <w:t xml:space="preserve"> </w:t>
+      </w:r>
+      <w:proofErr w:type="spellStart"/>
+      <w:r>
+        <w:rPr>
+          <w:rFonts w:eastAsiaTheme="minorEastAsia"/>
+        </w:rPr>
+        <w:t>gì</w:t>
+      </w:r>
+      <w:proofErr w:type="spellEnd"/>
+      <w:r>
+        <w:rPr>
+          <w:rFonts w:eastAsiaTheme="minorEastAsia"/>
+        </w:rPr>
+        <w:t>.</w:t>
+      </w:r>
+    </w:p>
+    <w:p>
+      <w:pPr>
+        <w:jc w:val="both"/>
+        <w:rPr>
+          <w:rFonts w:eastAsiaTheme="minorEastAsia"/>
+        </w:rPr>
+      </w:pPr>
+      <w:proofErr w:type="spellStart"/>
+      <w:r>
+        <w:rPr>
+          <w:rFonts w:eastAsiaTheme="minorEastAsia"/>
+        </w:rPr>
+        <w:t>Ngôn</w:t>
+      </w:r>
+      <w:proofErr w:type="spellEnd"/>
+      <w:r>
+        <w:rPr>
+          <w:rFonts w:eastAsiaTheme="minorEastAsia"/>
+        </w:rPr>
+        <w:t xml:space="preserve"> </w:t>
+      </w:r>
+      <w:proofErr w:type="spellStart"/>
+      <w:r>
+        <w:rPr>
+          <w:rFonts w:eastAsiaTheme="minorEastAsia"/>
+        </w:rPr>
+        <w:t>ngữ</w:t>
+      </w:r>
+      <w:proofErr w:type="spellEnd"/>
+      <w:r>
+        <w:rPr>
+          <w:rFonts w:eastAsiaTheme="minorEastAsia"/>
+        </w:rPr>
+        <w:t xml:space="preserve"> </w:t>
+      </w:r>
+      <w:proofErr w:type="spellStart"/>
+      <w:r>
+        <w:rPr>
+          <w:rFonts w:eastAsiaTheme="minorEastAsia"/>
+        </w:rPr>
+        <w:t>phép</w:t>
+      </w:r>
+      <w:proofErr w:type="spellEnd"/>
+      <w:r>
+        <w:rPr>
+          <w:rFonts w:eastAsiaTheme="minorEastAsia"/>
+        </w:rPr>
+        <w:t xml:space="preserve"> </w:t>
+      </w:r>
+      <w:proofErr w:type="spellStart"/>
+      <w:r>
+        <w:rPr>
+          <w:rFonts w:eastAsiaTheme="minorEastAsia"/>
+        </w:rPr>
+        <w:t>tính</w:t>
+      </w:r>
+      <w:proofErr w:type="spellEnd"/>
+      <w:r>
+        <w:rPr>
+          <w:rFonts w:eastAsiaTheme="minorEastAsia"/>
+        </w:rPr>
+        <w:t xml:space="preserve"> </w:t>
+      </w:r>
+      <w:proofErr w:type="spellStart"/>
+      <w:r>
+        <w:rPr>
+          <w:rFonts w:eastAsiaTheme="minorEastAsia"/>
+        </w:rPr>
+        <w:t>quan</w:t>
+      </w:r>
+      <w:proofErr w:type="spellEnd"/>
+      <w:r>
+        <w:rPr>
+          <w:rFonts w:eastAsiaTheme="minorEastAsia"/>
+        </w:rPr>
+        <w:t xml:space="preserve"> </w:t>
+      </w:r>
+      <w:proofErr w:type="spellStart"/>
+      <w:r>
+        <w:rPr>
+          <w:rFonts w:eastAsiaTheme="minorEastAsia"/>
+        </w:rPr>
+        <w:t>hệ</w:t>
+      </w:r>
+      <w:proofErr w:type="spellEnd"/>
+      <w:r>
+        <w:rPr>
+          <w:rFonts w:eastAsiaTheme="minorEastAsia"/>
+        </w:rPr>
+        <w:t xml:space="preserve"> (relational calculus languages) chia </w:t>
+      </w:r>
+      <w:proofErr w:type="spellStart"/>
+      <w:r>
+        <w:rPr>
+          <w:rFonts w:eastAsiaTheme="minorEastAsia"/>
+        </w:rPr>
+        <w:t>thành</w:t>
+      </w:r>
+      <w:proofErr w:type="spellEnd"/>
+      <w:r>
+        <w:rPr>
+          <w:rFonts w:eastAsiaTheme="minorEastAsia"/>
+        </w:rPr>
+        <w:t xml:space="preserve"> 2 </w:t>
+      </w:r>
+      <w:proofErr w:type="spellStart"/>
+      <w:r>
+        <w:rPr>
+          <w:rFonts w:eastAsiaTheme="minorEastAsia"/>
+        </w:rPr>
+        <w:t>nhóm</w:t>
+      </w:r>
+      <w:proofErr w:type="spellEnd"/>
+      <w:r>
+        <w:rPr>
+          <w:rFonts w:eastAsiaTheme="minorEastAsia"/>
+        </w:rPr>
+        <w:t xml:space="preserve">: </w:t>
+      </w:r>
+      <w:proofErr w:type="spellStart"/>
+      <w:r>
+        <w:rPr>
+          <w:rFonts w:eastAsiaTheme="minorEastAsia"/>
+        </w:rPr>
+        <w:t>phép</w:t>
+      </w:r>
+      <w:proofErr w:type="spellEnd"/>
+      <w:r>
+        <w:rPr>
+          <w:rFonts w:eastAsiaTheme="minorEastAsia"/>
+        </w:rPr>
+        <w:t xml:space="preserve"> </w:t>
+      </w:r>
+      <w:proofErr w:type="spellStart"/>
+      <w:r>
+        <w:rPr>
+          <w:rFonts w:eastAsiaTheme="minorEastAsia"/>
+        </w:rPr>
+        <w:t>tính</w:t>
+      </w:r>
+      <w:proofErr w:type="spellEnd"/>
+      <w:r>
+        <w:rPr>
+          <w:rFonts w:eastAsiaTheme="minorEastAsia"/>
+        </w:rPr>
+        <w:t xml:space="preserve"> </w:t>
+      </w:r>
+      <w:proofErr w:type="spellStart"/>
+      <w:r>
+        <w:rPr>
+          <w:rFonts w:eastAsiaTheme="minorEastAsia"/>
+        </w:rPr>
+        <w:t>quan</w:t>
+      </w:r>
+      <w:proofErr w:type="spellEnd"/>
+      <w:r>
+        <w:rPr>
+          <w:rFonts w:eastAsiaTheme="minorEastAsia"/>
+        </w:rPr>
+        <w:t xml:space="preserve"> </w:t>
+      </w:r>
+      <w:proofErr w:type="spellStart"/>
+      <w:r>
+        <w:rPr>
+          <w:rFonts w:eastAsiaTheme="minorEastAsia"/>
+        </w:rPr>
+        <w:t>hệ</w:t>
+      </w:r>
+      <w:proofErr w:type="spellEnd"/>
+      <w:r>
+        <w:rPr>
+          <w:rFonts w:eastAsiaTheme="minorEastAsia"/>
+        </w:rPr>
+        <w:t xml:space="preserve"> </w:t>
+      </w:r>
+      <w:proofErr w:type="spellStart"/>
+      <w:r>
+        <w:rPr>
+          <w:rFonts w:eastAsiaTheme="minorEastAsia"/>
+        </w:rPr>
+        <w:t>trên</w:t>
+      </w:r>
+      <w:proofErr w:type="spellEnd"/>
+      <w:r>
+        <w:rPr>
+          <w:rFonts w:eastAsiaTheme="minorEastAsia"/>
+        </w:rPr>
+        <w:t xml:space="preserve"> </w:t>
+      </w:r>
+      <w:proofErr w:type="spellStart"/>
+      <w:r>
+        <w:rPr>
+          <w:rFonts w:eastAsiaTheme="minorEastAsia"/>
+        </w:rPr>
+        <w:t>bộ</w:t>
+      </w:r>
+      <w:proofErr w:type="spellEnd"/>
+      <w:r>
+        <w:rPr>
+          <w:rFonts w:eastAsiaTheme="minorEastAsia"/>
+        </w:rPr>
+        <w:t xml:space="preserve"> (tuple relational calculus) </w:t>
+      </w:r>
+      <w:proofErr w:type="spellStart"/>
+      <w:r>
+        <w:rPr>
+          <w:rFonts w:eastAsiaTheme="minorEastAsia"/>
+        </w:rPr>
+        <w:t>và</w:t>
+      </w:r>
+      <w:proofErr w:type="spellEnd"/>
+      <w:r>
+        <w:rPr>
+          <w:rFonts w:eastAsiaTheme="minorEastAsia"/>
+        </w:rPr>
+        <w:t xml:space="preserve"> </w:t>
+      </w:r>
+      <w:proofErr w:type="spellStart"/>
+      <w:r>
+        <w:rPr>
+          <w:rFonts w:eastAsiaTheme="minorEastAsia"/>
+        </w:rPr>
+        <w:t>phép</w:t>
+      </w:r>
+      <w:proofErr w:type="spellEnd"/>
+      <w:r>
+        <w:rPr>
+          <w:rFonts w:eastAsiaTheme="minorEastAsia"/>
+        </w:rPr>
+        <w:t xml:space="preserve"> </w:t>
+      </w:r>
+      <w:proofErr w:type="spellStart"/>
+      <w:r>
+        <w:rPr>
+          <w:rFonts w:eastAsiaTheme="minorEastAsia"/>
+        </w:rPr>
+        <w:t>tính</w:t>
+      </w:r>
+      <w:proofErr w:type="spellEnd"/>
+      <w:r>
+        <w:rPr>
+          <w:rFonts w:eastAsiaTheme="minorEastAsia"/>
+        </w:rPr>
+        <w:t xml:space="preserve"> </w:t>
+      </w:r>
+      <w:proofErr w:type="spellStart"/>
+      <w:r>
+        <w:rPr>
+          <w:rFonts w:eastAsiaTheme="minorEastAsia"/>
+        </w:rPr>
+        <w:t>quan</w:t>
+      </w:r>
+      <w:proofErr w:type="spellEnd"/>
+      <w:r>
+        <w:rPr>
+          <w:rFonts w:eastAsiaTheme="minorEastAsia"/>
+        </w:rPr>
+        <w:t xml:space="preserve"> </w:t>
+      </w:r>
+      <w:proofErr w:type="spellStart"/>
+      <w:r>
+        <w:rPr>
+          <w:rFonts w:eastAsiaTheme="minorEastAsia"/>
+        </w:rPr>
+        <w:t>hệ</w:t>
+      </w:r>
+      <w:proofErr w:type="spellEnd"/>
+      <w:r>
+        <w:rPr>
+          <w:rFonts w:eastAsiaTheme="minorEastAsia"/>
+        </w:rPr>
+        <w:t xml:space="preserve"> </w:t>
+      </w:r>
+      <w:proofErr w:type="spellStart"/>
+      <w:r>
+        <w:rPr>
+          <w:rFonts w:eastAsiaTheme="minorEastAsia"/>
+        </w:rPr>
+        <w:t>trên</w:t>
+      </w:r>
+      <w:proofErr w:type="spellEnd"/>
+      <w:r>
+        <w:rPr>
+          <w:rFonts w:eastAsiaTheme="minorEastAsia"/>
+        </w:rPr>
+        <w:t xml:space="preserve"> </w:t>
+      </w:r>
+      <w:proofErr w:type="spellStart"/>
+      <w:r>
+        <w:rPr>
+          <w:rFonts w:eastAsiaTheme="minorEastAsia"/>
+        </w:rPr>
+        <w:t>miền</w:t>
+      </w:r>
+      <w:proofErr w:type="spellEnd"/>
+      <w:r>
+        <w:rPr>
+          <w:rFonts w:eastAsiaTheme="minorEastAsia"/>
+        </w:rPr>
+        <w:t xml:space="preserve"> (domain relational calculus)</w:t>
+      </w:r>
+      <w:r>
+        <w:rPr>
+          <w:rFonts w:eastAsiaTheme="minorEastAsia"/>
+        </w:rPr>
+        <w:t>.</w:t>
+      </w:r>
+    </w:p>
+    <w:p>
+      <w:pPr>
+        <w:pStyle w:val="ListParagraph"/>
+        <w:numPr>
+          <w:ilvl w:val="0"/>
+          <w:numId w:val="5"/>
+        </w:numPr>
+        <w:jc w:val="both"/>
+        <w:rPr>
+          <w:rFonts w:eastAsiaTheme="minorEastAsia"/>
           <w:b/>
-          <w:bCs/>
-        </w:rPr>
-      </w:pPr>
+          <w:i/>
+        </w:rPr>
+      </w:pPr>
+      <w:proofErr w:type="spellStart"/>
+      <w:r>
+        <w:rPr>
+          <w:rFonts w:eastAsiaTheme="minorEastAsia"/>
+          <w:b/>
+          <w:i/>
+        </w:rPr>
+        <w:t>Phép</w:t>
+      </w:r>
+      <w:proofErr w:type="spellEnd"/>
+      <w:r>
+        <w:rPr>
+          <w:rFonts w:eastAsiaTheme="minorEastAsia"/>
+          <w:b/>
+          <w:i/>
+        </w:rPr>
+        <w:t xml:space="preserve"> </w:t>
+      </w:r>
+      <w:proofErr w:type="spellStart"/>
+      <w:r>
+        <w:rPr>
+          <w:rFonts w:eastAsiaTheme="minorEastAsia"/>
+          <w:b/>
+          <w:i/>
+        </w:rPr>
+        <w:t>tính</w:t>
+      </w:r>
+      <w:proofErr w:type="spellEnd"/>
+      <w:r>
+        <w:rPr>
+          <w:rFonts w:eastAsiaTheme="minorEastAsia"/>
+          <w:b/>
+          <w:i/>
+        </w:rPr>
+        <w:t xml:space="preserve"> </w:t>
+      </w:r>
+      <w:proofErr w:type="spellStart"/>
+      <w:r>
+        <w:rPr>
+          <w:rFonts w:eastAsiaTheme="minorEastAsia"/>
+          <w:b/>
+          <w:i/>
+        </w:rPr>
+        <w:t>quan</w:t>
+      </w:r>
+      <w:proofErr w:type="spellEnd"/>
+      <w:r>
+        <w:rPr>
+          <w:rFonts w:eastAsiaTheme="minorEastAsia"/>
+          <w:b/>
+          <w:i/>
+        </w:rPr>
+        <w:t xml:space="preserve"> </w:t>
+      </w:r>
+      <w:proofErr w:type="spellStart"/>
+      <w:r>
+        <w:rPr>
+          <w:rFonts w:eastAsiaTheme="minorEastAsia"/>
+          <w:b/>
+          <w:i/>
+        </w:rPr>
+        <w:t>hệ</w:t>
+      </w:r>
+      <w:proofErr w:type="spellEnd"/>
+      <w:r>
+        <w:rPr>
+          <w:rFonts w:eastAsiaTheme="minorEastAsia"/>
+          <w:b/>
+          <w:i/>
+        </w:rPr>
+        <w:t xml:space="preserve"> </w:t>
+      </w:r>
+      <w:proofErr w:type="spellStart"/>
+      <w:r>
+        <w:rPr>
+          <w:rFonts w:eastAsiaTheme="minorEastAsia"/>
+          <w:b/>
+          <w:i/>
+        </w:rPr>
+        <w:t>trên</w:t>
+      </w:r>
+      <w:proofErr w:type="spellEnd"/>
+      <w:r>
+        <w:rPr>
+          <w:rFonts w:eastAsiaTheme="minorEastAsia"/>
+          <w:b/>
+          <w:i/>
+        </w:rPr>
+        <w:t xml:space="preserve"> </w:t>
+      </w:r>
+      <w:proofErr w:type="spellStart"/>
+      <w:r>
+        <w:rPr>
+          <w:rFonts w:eastAsiaTheme="minorEastAsia"/>
+          <w:b/>
+          <w:i/>
+        </w:rPr>
+        <w:t>bộ</w:t>
+      </w:r>
+      <w:proofErr w:type="spellEnd"/>
+      <w:r>
+        <w:rPr>
+          <w:rFonts w:eastAsiaTheme="minorEastAsia"/>
+          <w:b/>
+          <w:i/>
+        </w:rPr>
+        <w:t xml:space="preserve"> (tuple relational calculus)</w:t>
+      </w:r>
+      <w:r>
+        <w:rPr>
+          <w:rFonts w:eastAsiaTheme="minorEastAsia"/>
+          <w:b/>
+          <w:i/>
+        </w:rPr>
+        <w:t>.</w:t>
+      </w:r>
+    </w:p>
+    <w:p>
+      <w:pPr>
+        <w:pStyle w:val="ListParagraph"/>
+        <w:jc w:val="both"/>
+        <w:rPr>
+          <w:rFonts w:eastAsiaTheme="minorEastAsia"/>
+        </w:rPr>
+      </w:pPr>
+      <w:proofErr w:type="spellStart"/>
+      <w:r>
+        <w:rPr>
+          <w:rFonts w:eastAsiaTheme="minorEastAsia"/>
+        </w:rPr>
+        <w:t>Biểu</w:t>
+      </w:r>
+      <w:proofErr w:type="spellEnd"/>
+      <w:r>
+        <w:rPr>
+          <w:rFonts w:eastAsiaTheme="minorEastAsia"/>
+        </w:rPr>
+        <w:t xml:space="preserve"> </w:t>
+      </w:r>
+      <w:proofErr w:type="spellStart"/>
+      <w:r>
+        <w:rPr>
+          <w:rFonts w:eastAsiaTheme="minorEastAsia"/>
+        </w:rPr>
+        <w:t>thức</w:t>
+      </w:r>
+      <w:proofErr w:type="spellEnd"/>
+      <w:r>
+        <w:rPr>
+          <w:rFonts w:eastAsiaTheme="minorEastAsia"/>
+        </w:rPr>
+        <w:t xml:space="preserve"> </w:t>
+      </w:r>
+      <w:proofErr w:type="spellStart"/>
+      <w:r>
+        <w:rPr>
+          <w:rFonts w:eastAsiaTheme="minorEastAsia"/>
+        </w:rPr>
+        <w:t>phép</w:t>
+      </w:r>
+      <w:proofErr w:type="spellEnd"/>
+      <w:r>
+        <w:rPr>
+          <w:rFonts w:eastAsiaTheme="minorEastAsia"/>
+        </w:rPr>
+        <w:t xml:space="preserve"> </w:t>
+      </w:r>
+      <w:proofErr w:type="spellStart"/>
+      <w:r>
+        <w:rPr>
+          <w:rFonts w:eastAsiaTheme="minorEastAsia"/>
+        </w:rPr>
+        <w:t>tính</w:t>
+      </w:r>
+      <w:proofErr w:type="spellEnd"/>
+      <w:r>
+        <w:rPr>
+          <w:rFonts w:eastAsiaTheme="minorEastAsia"/>
+        </w:rPr>
+        <w:t xml:space="preserve"> </w:t>
+      </w:r>
+      <w:proofErr w:type="spellStart"/>
+      <w:r>
+        <w:rPr>
+          <w:rFonts w:eastAsiaTheme="minorEastAsia"/>
+        </w:rPr>
+        <w:t>quan</w:t>
+      </w:r>
+      <w:proofErr w:type="spellEnd"/>
+      <w:r>
+        <w:rPr>
+          <w:rFonts w:eastAsiaTheme="minorEastAsia"/>
+        </w:rPr>
+        <w:t xml:space="preserve"> </w:t>
+      </w:r>
+      <w:proofErr w:type="spellStart"/>
+      <w:r>
+        <w:rPr>
+          <w:rFonts w:eastAsiaTheme="minorEastAsia"/>
+        </w:rPr>
+        <w:t>hệ</w:t>
+      </w:r>
+      <w:proofErr w:type="spellEnd"/>
+      <w:r>
+        <w:rPr>
+          <w:rFonts w:eastAsiaTheme="minorEastAsia"/>
+        </w:rPr>
+        <w:t xml:space="preserve"> </w:t>
+      </w:r>
+      <w:proofErr w:type="spellStart"/>
+      <w:r>
+        <w:rPr>
+          <w:rFonts w:eastAsiaTheme="minorEastAsia"/>
+        </w:rPr>
+        <w:t>trên</w:t>
+      </w:r>
+      <w:proofErr w:type="spellEnd"/>
+      <w:r>
+        <w:rPr>
+          <w:rFonts w:eastAsiaTheme="minorEastAsia"/>
+        </w:rPr>
+        <w:t xml:space="preserve"> </w:t>
+      </w:r>
+      <w:proofErr w:type="spellStart"/>
+      <w:r>
+        <w:rPr>
+          <w:rFonts w:eastAsiaTheme="minorEastAsia"/>
+        </w:rPr>
+        <w:t>bộ</w:t>
+      </w:r>
+      <w:proofErr w:type="spellEnd"/>
+      <w:r>
+        <w:rPr>
+          <w:rFonts w:eastAsiaTheme="minorEastAsia"/>
+        </w:rPr>
+        <w:t xml:space="preserve"> </w:t>
+      </w:r>
+      <w:proofErr w:type="spellStart"/>
+      <w:r>
+        <w:rPr>
+          <w:rFonts w:eastAsiaTheme="minorEastAsia"/>
+        </w:rPr>
+        <w:t>có</w:t>
+      </w:r>
+      <w:proofErr w:type="spellEnd"/>
+      <w:r>
+        <w:rPr>
+          <w:rFonts w:eastAsiaTheme="minorEastAsia"/>
+        </w:rPr>
+        <w:t xml:space="preserve"> </w:t>
+      </w:r>
+      <w:proofErr w:type="spellStart"/>
+      <w:r>
+        <w:rPr>
+          <w:rFonts w:eastAsiaTheme="minorEastAsia"/>
+        </w:rPr>
+        <w:t>dạng</w:t>
+      </w:r>
+      <w:proofErr w:type="spellEnd"/>
+      <w:r>
+        <w:rPr>
+          <w:rFonts w:eastAsiaTheme="minorEastAsia"/>
+        </w:rPr>
+        <w:t>.</w:t>
+      </w:r>
+    </w:p>
+    <w:p>
+      <w:pPr>
+        <w:pStyle w:val="ListParagraph"/>
+        <w:jc w:val="center"/>
+        <w:rPr>
+          <w:rFonts w:eastAsiaTheme="minorEastAsia"/>
+        </w:rPr>
+      </w:pPr>
+      <w:proofErr w:type="gramStart"/>
+      <w:r>
+        <w:rPr>
+          <w:rFonts w:eastAsiaTheme="minorEastAsia"/>
+        </w:rPr>
+        <w:t>{</w:t>
+      </w:r>
+      <w:r>
+        <w:rPr>
+          <w:rFonts w:eastAsiaTheme="minorEastAsia"/>
+        </w:rPr>
+        <w:t xml:space="preserve"> t</w:t>
+      </w:r>
+      <w:proofErr w:type="gramEnd"/>
+      <w:r>
+        <w:rPr>
+          <w:rFonts w:eastAsiaTheme="minorEastAsia"/>
+        </w:rPr>
+        <w:t xml:space="preserve"> | F</w:t>
+      </w:r>
+      <w:r>
+        <w:rPr>
+          <w:rFonts w:eastAsiaTheme="minorEastAsia"/>
+        </w:rPr>
+        <w:t>(t) }</w:t>
+      </w:r>
+    </w:p>
+    <w:p>
+      <w:pPr>
+        <w:pStyle w:val="ListParagraph"/>
+        <w:jc w:val="both"/>
+        <w:rPr>
+          <w:rFonts w:eastAsiaTheme="minorEastAsia"/>
+        </w:rPr>
+      </w:pPr>
+      <w:r>
+        <w:rPr>
+          <w:rFonts w:eastAsiaTheme="minorEastAsia"/>
+        </w:rPr>
+        <w:t>t</w:t>
+      </w:r>
+      <w:r>
+        <w:rPr>
+          <w:rFonts w:eastAsiaTheme="minorEastAsia"/>
+        </w:rPr>
+        <w:t xml:space="preserve"> </w:t>
+      </w:r>
+      <w:r>
+        <w:rPr>
+          <w:rFonts w:eastAsiaTheme="minorEastAsia"/>
+        </w:rPr>
+        <w:t xml:space="preserve">là </w:t>
+      </w:r>
+      <w:proofErr w:type="spellStart"/>
+      <w:r>
+        <w:rPr>
+          <w:rFonts w:eastAsiaTheme="minorEastAsia"/>
+        </w:rPr>
+        <w:t>biến</w:t>
+      </w:r>
+      <w:proofErr w:type="spellEnd"/>
+      <w:r>
+        <w:rPr>
+          <w:rFonts w:eastAsiaTheme="minorEastAsia"/>
+        </w:rPr>
+        <w:t xml:space="preserve"> </w:t>
+      </w:r>
+      <w:proofErr w:type="spellStart"/>
+      <w:r>
+        <w:rPr>
+          <w:rFonts w:eastAsiaTheme="minorEastAsia"/>
+        </w:rPr>
+        <w:t>bộ</w:t>
+      </w:r>
+      <w:proofErr w:type="spellEnd"/>
+      <w:r>
+        <w:rPr>
+          <w:rFonts w:eastAsiaTheme="minorEastAsia"/>
+        </w:rPr>
+        <w:t xml:space="preserve">: </w:t>
+      </w:r>
+      <w:proofErr w:type="spellStart"/>
+      <w:r>
+        <w:rPr>
+          <w:rFonts w:eastAsiaTheme="minorEastAsia"/>
+        </w:rPr>
+        <w:t>Biến</w:t>
+      </w:r>
+      <w:proofErr w:type="spellEnd"/>
+      <w:r>
+        <w:rPr>
+          <w:rFonts w:eastAsiaTheme="minorEastAsia"/>
+        </w:rPr>
+        <w:t xml:space="preserve"> </w:t>
+      </w:r>
+      <w:proofErr w:type="spellStart"/>
+      <w:r>
+        <w:rPr>
+          <w:rFonts w:eastAsiaTheme="minorEastAsia"/>
+        </w:rPr>
+        <w:t>nhận</w:t>
+      </w:r>
+      <w:proofErr w:type="spellEnd"/>
+      <w:r>
+        <w:rPr>
+          <w:rFonts w:eastAsiaTheme="minorEastAsia"/>
+        </w:rPr>
+        <w:t xml:space="preserve"> </w:t>
+      </w:r>
+      <w:proofErr w:type="spellStart"/>
+      <w:r>
+        <w:rPr>
+          <w:rFonts w:eastAsiaTheme="minorEastAsia"/>
+        </w:rPr>
+        <w:t>giá</w:t>
+      </w:r>
+      <w:proofErr w:type="spellEnd"/>
+      <w:r>
+        <w:rPr>
+          <w:rFonts w:eastAsiaTheme="minorEastAsia"/>
+        </w:rPr>
+        <w:t xml:space="preserve"> </w:t>
+      </w:r>
+      <w:proofErr w:type="spellStart"/>
+      <w:r>
+        <w:rPr>
+          <w:rFonts w:eastAsiaTheme="minorEastAsia"/>
+        </w:rPr>
+        <w:t>trị</w:t>
+      </w:r>
+      <w:proofErr w:type="spellEnd"/>
+      <w:r>
+        <w:rPr>
+          <w:rFonts w:eastAsiaTheme="minorEastAsia"/>
+        </w:rPr>
+        <w:t xml:space="preserve"> là </w:t>
+      </w:r>
+      <w:proofErr w:type="spellStart"/>
+      <w:r>
+        <w:rPr>
+          <w:rFonts w:eastAsiaTheme="minorEastAsia"/>
+        </w:rPr>
+        <w:t>một</w:t>
+      </w:r>
+      <w:proofErr w:type="spellEnd"/>
+      <w:r>
+        <w:rPr>
+          <w:rFonts w:eastAsiaTheme="minorEastAsia"/>
+        </w:rPr>
+        <w:t xml:space="preserve"> </w:t>
+      </w:r>
+      <w:proofErr w:type="spellStart"/>
+      <w:r>
+        <w:rPr>
+          <w:rFonts w:eastAsiaTheme="minorEastAsia"/>
+        </w:rPr>
+        <w:t>bộ</w:t>
+      </w:r>
+      <w:proofErr w:type="spellEnd"/>
+      <w:r>
+        <w:rPr>
+          <w:rFonts w:eastAsiaTheme="minorEastAsia"/>
+        </w:rPr>
+        <w:t xml:space="preserve"> </w:t>
+      </w:r>
+      <w:proofErr w:type="spellStart"/>
+      <w:r>
+        <w:rPr>
+          <w:rFonts w:eastAsiaTheme="minorEastAsia"/>
+        </w:rPr>
+        <w:t>của</w:t>
+      </w:r>
+      <w:proofErr w:type="spellEnd"/>
+      <w:r>
+        <w:rPr>
+          <w:rFonts w:eastAsiaTheme="minorEastAsia"/>
+        </w:rPr>
+        <w:t xml:space="preserve"> </w:t>
+      </w:r>
+      <w:proofErr w:type="spellStart"/>
+      <w:r>
+        <w:rPr>
+          <w:rFonts w:eastAsiaTheme="minorEastAsia"/>
+        </w:rPr>
+        <w:t>quan</w:t>
+      </w:r>
+      <w:proofErr w:type="spellEnd"/>
+      <w:r>
+        <w:rPr>
+          <w:rFonts w:eastAsiaTheme="minorEastAsia"/>
+        </w:rPr>
+        <w:t xml:space="preserve"> </w:t>
+      </w:r>
+      <w:proofErr w:type="spellStart"/>
+      <w:r>
+        <w:rPr>
+          <w:rFonts w:eastAsiaTheme="minorEastAsia"/>
+        </w:rPr>
+        <w:t>hệ</w:t>
+      </w:r>
+      <w:proofErr w:type="spellEnd"/>
+      <w:r>
+        <w:rPr>
+          <w:rFonts w:eastAsiaTheme="minorEastAsia"/>
+        </w:rPr>
+        <w:t xml:space="preserve"> trong CSDL.</w:t>
+      </w:r>
+    </w:p>
+    <w:p>
+      <w:pPr>
+        <w:ind w:left="720"/>
+        <w:jc w:val="both"/>
+        <w:rPr>
+          <w:rFonts w:eastAsiaTheme="minorEastAsia"/>
+        </w:rPr>
+      </w:pPr>
+      <w:r>
+        <w:rPr>
+          <w:rFonts w:eastAsiaTheme="minorEastAsia"/>
+        </w:rPr>
+        <w:t>F</w:t>
+      </w:r>
+      <w:r>
+        <w:rPr>
+          <w:rFonts w:eastAsiaTheme="minorEastAsia"/>
+        </w:rPr>
+        <w:t xml:space="preserve"> là </w:t>
+      </w:r>
+      <w:proofErr w:type="spellStart"/>
+      <w:r>
+        <w:rPr>
+          <w:rFonts w:eastAsiaTheme="minorEastAsia"/>
+        </w:rPr>
+        <w:t>công</w:t>
+      </w:r>
+      <w:proofErr w:type="spellEnd"/>
+      <w:r>
+        <w:rPr>
+          <w:rFonts w:eastAsiaTheme="minorEastAsia"/>
+        </w:rPr>
+        <w:t xml:space="preserve"> </w:t>
+      </w:r>
+      <w:proofErr w:type="spellStart"/>
+      <w:r>
+        <w:rPr>
+          <w:rFonts w:eastAsiaTheme="minorEastAsia"/>
+        </w:rPr>
+        <w:t>thức</w:t>
+      </w:r>
+      <w:proofErr w:type="spellEnd"/>
+      <w:r>
+        <w:rPr>
+          <w:rFonts w:eastAsiaTheme="minorEastAsia"/>
+        </w:rPr>
+        <w:t xml:space="preserve"> </w:t>
+      </w:r>
+      <w:proofErr w:type="spellStart"/>
+      <w:r>
+        <w:rPr>
+          <w:rFonts w:eastAsiaTheme="minorEastAsia"/>
+        </w:rPr>
+        <w:t>có</w:t>
+      </w:r>
+      <w:proofErr w:type="spellEnd"/>
+      <w:r>
+        <w:rPr>
+          <w:rFonts w:eastAsiaTheme="minorEastAsia"/>
+        </w:rPr>
+        <w:t xml:space="preserve"> </w:t>
+      </w:r>
+      <w:proofErr w:type="spellStart"/>
+      <w:r>
+        <w:rPr>
+          <w:rFonts w:eastAsiaTheme="minorEastAsia"/>
+        </w:rPr>
+        <w:t>liên</w:t>
+      </w:r>
+      <w:proofErr w:type="spellEnd"/>
+      <w:r>
+        <w:rPr>
+          <w:rFonts w:eastAsiaTheme="minorEastAsia"/>
+        </w:rPr>
+        <w:t xml:space="preserve"> </w:t>
+      </w:r>
+      <w:proofErr w:type="spellStart"/>
+      <w:r>
+        <w:rPr>
+          <w:rFonts w:eastAsiaTheme="minorEastAsia"/>
+        </w:rPr>
+        <w:t>quan</w:t>
+      </w:r>
+      <w:proofErr w:type="spellEnd"/>
+      <w:r>
+        <w:rPr>
+          <w:rFonts w:eastAsiaTheme="minorEastAsia"/>
+        </w:rPr>
+        <w:t xml:space="preserve"> </w:t>
+      </w:r>
+      <w:proofErr w:type="spellStart"/>
+      <w:r>
+        <w:rPr>
+          <w:rFonts w:eastAsiaTheme="minorEastAsia"/>
+        </w:rPr>
+        <w:t>đến</w:t>
+      </w:r>
+      <w:proofErr w:type="spellEnd"/>
+      <w:r>
+        <w:rPr>
+          <w:rFonts w:eastAsiaTheme="minorEastAsia"/>
+        </w:rPr>
+        <w:t xml:space="preserve"> t.</w:t>
+      </w:r>
+    </w:p>
+    <w:p>
+      <w:pPr>
+        <w:ind w:left="720"/>
+        <w:jc w:val="both"/>
+        <w:rPr>
+          <w:rFonts w:eastAsiaTheme="minorEastAsia"/>
+        </w:rPr>
+      </w:pPr>
+      <w:proofErr w:type="spellStart"/>
+      <w:r>
+        <w:rPr>
+          <w:rFonts w:eastAsiaTheme="minorEastAsia"/>
+        </w:rPr>
+        <w:t>Phép</w:t>
+      </w:r>
+      <w:proofErr w:type="spellEnd"/>
+      <w:r>
+        <w:rPr>
+          <w:rFonts w:eastAsiaTheme="minorEastAsia"/>
+        </w:rPr>
+        <w:t xml:space="preserve"> </w:t>
+      </w:r>
+      <w:proofErr w:type="spellStart"/>
+      <w:r>
+        <w:rPr>
+          <w:rFonts w:eastAsiaTheme="minorEastAsia"/>
+        </w:rPr>
+        <w:t>tính</w:t>
+      </w:r>
+      <w:proofErr w:type="spellEnd"/>
+      <w:r>
+        <w:rPr>
+          <w:rFonts w:eastAsiaTheme="minorEastAsia"/>
+        </w:rPr>
+        <w:t xml:space="preserve"> </w:t>
+      </w:r>
+      <w:proofErr w:type="spellStart"/>
+      <w:r>
+        <w:rPr>
+          <w:rFonts w:eastAsiaTheme="minorEastAsia"/>
+        </w:rPr>
+        <w:t>quan</w:t>
+      </w:r>
+      <w:proofErr w:type="spellEnd"/>
+      <w:r>
+        <w:rPr>
+          <w:rFonts w:eastAsiaTheme="minorEastAsia"/>
+        </w:rPr>
+        <w:t xml:space="preserve"> </w:t>
+      </w:r>
+      <w:proofErr w:type="spellStart"/>
+      <w:r>
+        <w:rPr>
+          <w:rFonts w:eastAsiaTheme="minorEastAsia"/>
+        </w:rPr>
+        <w:t>hệ</w:t>
+      </w:r>
+      <w:proofErr w:type="spellEnd"/>
+      <w:r>
+        <w:rPr>
+          <w:rFonts w:eastAsiaTheme="minorEastAsia"/>
+        </w:rPr>
+        <w:t xml:space="preserve"> </w:t>
+      </w:r>
+      <w:proofErr w:type="spellStart"/>
+      <w:r>
+        <w:rPr>
+          <w:rFonts w:eastAsiaTheme="minorEastAsia"/>
+        </w:rPr>
+        <w:t>trên</w:t>
+      </w:r>
+      <w:proofErr w:type="spellEnd"/>
+      <w:r>
+        <w:rPr>
+          <w:rFonts w:eastAsiaTheme="minorEastAsia"/>
+        </w:rPr>
+        <w:t xml:space="preserve"> </w:t>
+      </w:r>
+      <w:proofErr w:type="spellStart"/>
+      <w:r>
+        <w:rPr>
+          <w:rFonts w:eastAsiaTheme="minorEastAsia"/>
+        </w:rPr>
+        <w:t>bộ</w:t>
+      </w:r>
+      <w:proofErr w:type="spellEnd"/>
+      <w:r>
+        <w:rPr>
+          <w:rFonts w:eastAsiaTheme="minorEastAsia"/>
+        </w:rPr>
+        <w:t xml:space="preserve"> là </w:t>
+      </w:r>
+      <w:proofErr w:type="spellStart"/>
+      <w:r>
+        <w:rPr>
+          <w:rFonts w:eastAsiaTheme="minorEastAsia"/>
+        </w:rPr>
+        <w:t>t</w:t>
+      </w:r>
+      <w:r>
+        <w:rPr>
+          <w:rFonts w:eastAsiaTheme="minorEastAsia"/>
+        </w:rPr>
+        <w:t>ìm</w:t>
+      </w:r>
+      <w:proofErr w:type="spellEnd"/>
+      <w:r>
+        <w:rPr>
+          <w:rFonts w:eastAsiaTheme="minorEastAsia"/>
+        </w:rPr>
+        <w:t xml:space="preserve"> </w:t>
+      </w:r>
+      <w:proofErr w:type="spellStart"/>
+      <w:r>
+        <w:rPr>
+          <w:rFonts w:eastAsiaTheme="minorEastAsia"/>
+        </w:rPr>
+        <w:t>những</w:t>
+      </w:r>
+      <w:proofErr w:type="spellEnd"/>
+      <w:r>
+        <w:rPr>
+          <w:rFonts w:eastAsiaTheme="minorEastAsia"/>
+        </w:rPr>
+        <w:t xml:space="preserve"> </w:t>
+      </w:r>
+      <w:proofErr w:type="spellStart"/>
+      <w:r>
+        <w:rPr>
+          <w:rFonts w:eastAsiaTheme="minorEastAsia"/>
+        </w:rPr>
+        <w:t>dòng</w:t>
+      </w:r>
+      <w:proofErr w:type="spellEnd"/>
+      <w:r>
+        <w:rPr>
+          <w:rFonts w:eastAsiaTheme="minorEastAsia"/>
+        </w:rPr>
+        <w:t xml:space="preserve"> t trong CSDL </w:t>
+      </w:r>
+      <w:proofErr w:type="spellStart"/>
+      <w:r>
+        <w:rPr>
+          <w:rFonts w:eastAsiaTheme="minorEastAsia"/>
+        </w:rPr>
+        <w:t>đúng</w:t>
+      </w:r>
+      <w:proofErr w:type="spellEnd"/>
+      <w:r>
+        <w:rPr>
+          <w:rFonts w:eastAsiaTheme="minorEastAsia"/>
+        </w:rPr>
+        <w:t xml:space="preserve"> </w:t>
+      </w:r>
+      <w:proofErr w:type="spellStart"/>
+      <w:r>
+        <w:rPr>
+          <w:rFonts w:eastAsiaTheme="minorEastAsia"/>
+        </w:rPr>
+        <w:t>với</w:t>
+      </w:r>
+      <w:proofErr w:type="spellEnd"/>
+      <w:r>
+        <w:rPr>
+          <w:rFonts w:eastAsiaTheme="minorEastAsia"/>
+        </w:rPr>
+        <w:t xml:space="preserve"> điều </w:t>
+      </w:r>
+      <w:proofErr w:type="spellStart"/>
+      <w:r>
+        <w:rPr>
+          <w:rFonts w:eastAsiaTheme="minorEastAsia"/>
+        </w:rPr>
+        <w:t>kiệ</w:t>
+      </w:r>
+      <w:r>
+        <w:rPr>
+          <w:rFonts w:eastAsiaTheme="minorEastAsia"/>
+        </w:rPr>
+        <w:t>n</w:t>
+      </w:r>
+      <w:proofErr w:type="spellEnd"/>
+      <w:r>
+        <w:rPr>
+          <w:rFonts w:eastAsiaTheme="minorEastAsia"/>
+        </w:rPr>
+        <w:t xml:space="preserve"> F</w:t>
+      </w:r>
+      <w:r>
+        <w:rPr>
+          <w:rFonts w:eastAsiaTheme="minorEastAsia"/>
+        </w:rPr>
+        <w:t>(t).</w:t>
+      </w:r>
+    </w:p>
+    <w:p>
+      <w:pPr>
+        <w:ind w:left="720"/>
+        <w:jc w:val="both"/>
+        <w:rPr>
+          <w:rFonts w:eastAsiaTheme="minorEastAsia"/>
+        </w:rPr>
+      </w:pPr>
+      <w:proofErr w:type="spellStart"/>
+      <w:r>
+        <w:rPr>
+          <w:rFonts w:eastAsiaTheme="minorEastAsia"/>
+        </w:rPr>
+        <w:t>Ví</w:t>
+      </w:r>
+      <w:proofErr w:type="spellEnd"/>
+      <w:r>
+        <w:rPr>
+          <w:rFonts w:eastAsiaTheme="minorEastAsia"/>
+        </w:rPr>
+        <w:t xml:space="preserve"> </w:t>
+      </w:r>
+      <w:proofErr w:type="spellStart"/>
+      <w:r>
+        <w:rPr>
+          <w:rFonts w:eastAsiaTheme="minorEastAsia"/>
+        </w:rPr>
+        <w:t>dụ</w:t>
+      </w:r>
+      <w:proofErr w:type="spellEnd"/>
+      <w:r>
+        <w:rPr>
+          <w:rFonts w:eastAsiaTheme="minorEastAsia"/>
+        </w:rPr>
+        <w:t xml:space="preserve"> 1:</w:t>
+      </w:r>
+      <w:r>
+        <w:rPr>
+          <w:rFonts w:eastAsiaTheme="minorEastAsia"/>
+        </w:rPr>
+        <w:t xml:space="preserve"> </w:t>
+      </w:r>
+      <w:proofErr w:type="spellStart"/>
+      <w:r>
+        <w:rPr>
+          <w:rFonts w:eastAsiaTheme="minorEastAsia"/>
+        </w:rPr>
+        <w:t>Tìm</w:t>
+      </w:r>
+      <w:proofErr w:type="spellEnd"/>
+      <w:r>
+        <w:rPr>
+          <w:rFonts w:eastAsiaTheme="minorEastAsia"/>
+        </w:rPr>
+        <w:t xml:space="preserve"> </w:t>
+      </w:r>
+      <w:proofErr w:type="spellStart"/>
+      <w:r>
+        <w:rPr>
+          <w:rFonts w:eastAsiaTheme="minorEastAsia"/>
+        </w:rPr>
+        <w:t>các</w:t>
+      </w:r>
+      <w:proofErr w:type="spellEnd"/>
+      <w:r>
+        <w:rPr>
+          <w:rFonts w:eastAsiaTheme="minorEastAsia"/>
+        </w:rPr>
+        <w:t xml:space="preserve"> </w:t>
+      </w:r>
+      <w:proofErr w:type="spellStart"/>
+      <w:r>
+        <w:rPr>
+          <w:rFonts w:eastAsiaTheme="minorEastAsia"/>
+        </w:rPr>
+        <w:t>nhân</w:t>
+      </w:r>
+      <w:proofErr w:type="spellEnd"/>
+      <w:r>
+        <w:rPr>
+          <w:rFonts w:eastAsiaTheme="minorEastAsia"/>
+        </w:rPr>
+        <w:t xml:space="preserve"> </w:t>
+      </w:r>
+      <w:proofErr w:type="spellStart"/>
+      <w:r>
+        <w:rPr>
+          <w:rFonts w:eastAsiaTheme="minorEastAsia"/>
+        </w:rPr>
+        <w:t>viên</w:t>
+      </w:r>
+      <w:proofErr w:type="spellEnd"/>
+      <w:r>
+        <w:rPr>
+          <w:rFonts w:eastAsiaTheme="minorEastAsia"/>
+        </w:rPr>
+        <w:t xml:space="preserve"> </w:t>
+      </w:r>
+      <w:proofErr w:type="spellStart"/>
+      <w:r>
+        <w:rPr>
+          <w:rFonts w:eastAsiaTheme="minorEastAsia"/>
+        </w:rPr>
+        <w:t>có</w:t>
+      </w:r>
+      <w:proofErr w:type="spellEnd"/>
+      <w:r>
+        <w:rPr>
+          <w:rFonts w:eastAsiaTheme="minorEastAsia"/>
+        </w:rPr>
+        <w:t xml:space="preserve"> </w:t>
+      </w:r>
+      <w:proofErr w:type="spellStart"/>
+      <w:r>
+        <w:rPr>
+          <w:rFonts w:eastAsiaTheme="minorEastAsia"/>
+        </w:rPr>
+        <w:t>lương</w:t>
+      </w:r>
+      <w:proofErr w:type="spellEnd"/>
+      <w:r>
+        <w:rPr>
+          <w:rFonts w:eastAsiaTheme="minorEastAsia"/>
+        </w:rPr>
+        <w:t xml:space="preserve"> </w:t>
+      </w:r>
+      <w:proofErr w:type="spellStart"/>
+      <w:r>
+        <w:rPr>
+          <w:rFonts w:eastAsiaTheme="minorEastAsia"/>
+        </w:rPr>
+        <w:t>trên</w:t>
+      </w:r>
+      <w:proofErr w:type="spellEnd"/>
+      <w:r>
+        <w:rPr>
+          <w:rFonts w:eastAsiaTheme="minorEastAsia"/>
+        </w:rPr>
+        <w:t xml:space="preserve"> 30000.</w:t>
+      </w:r>
+    </w:p>
+    <w:p>
+      <w:pPr>
+        <w:ind w:left="720"/>
+        <w:jc w:val="both"/>
+        <w:rPr>
+          <w:rFonts w:eastAsiaTheme="minorEastAsia"/>
+        </w:rPr>
+      </w:pPr>
+      <m:oMathPara>
+        <m:oMath>
+          <m:d>
+            <m:dPr>
+              <m:begChr m:val="{"/>
+              <m:endChr m:val="|"/>
+              <m:ctrlPr>
+                <w:rPr>
+                  <w:rFonts w:ascii="Cambria Math" w:eastAsiaTheme="minorEastAsia" w:hAnsi="Cambria Math"/>
+                  <w:i/>
+                </w:rPr>
+              </m:ctrlPr>
+            </m:dPr>
+            <m:e>
+              <m:r>
+                <w:rPr>
+                  <w:rFonts w:ascii="Cambria Math" w:eastAsiaTheme="minorEastAsia" w:hAnsi="Cambria Math"/>
+                </w:rPr>
+                <m:t xml:space="preserve"> t </m:t>
+              </m:r>
+            </m:e>
+          </m:d>
+          <m:r>
+            <w:rPr>
+              <w:rFonts w:ascii="Cambria Math" w:eastAsiaTheme="minorEastAsia" w:hAnsi="Cambria Math"/>
+            </w:rPr>
+            <m:t xml:space="preserve">  t∈NHANVIEN ⋀  t.LUONG&gt;30000 }</m:t>
+          </m:r>
+        </m:oMath>
+      </m:oMathPara>
+    </w:p>
+    <w:p>
+      <w:pPr>
+        <w:ind w:left="720"/>
+        <w:jc w:val="both"/>
+        <w:rPr>
+          <w:rFonts w:eastAsiaTheme="minorEastAsia"/>
+        </w:rPr>
+      </w:pPr>
+      <w:proofErr w:type="spellStart"/>
+      <w:r>
+        <w:rPr>
+          <w:rFonts w:eastAsiaTheme="minorEastAsia"/>
+        </w:rPr>
+        <w:t>Ví</w:t>
+      </w:r>
+      <w:proofErr w:type="spellEnd"/>
+      <w:r>
+        <w:rPr>
+          <w:rFonts w:eastAsiaTheme="minorEastAsia"/>
+        </w:rPr>
+        <w:t xml:space="preserve"> </w:t>
+      </w:r>
+      <w:proofErr w:type="spellStart"/>
+      <w:r>
+        <w:rPr>
+          <w:rFonts w:eastAsiaTheme="minorEastAsia"/>
+        </w:rPr>
+        <w:t>dụ</w:t>
+      </w:r>
+      <w:proofErr w:type="spellEnd"/>
+      <w:r>
+        <w:rPr>
+          <w:rFonts w:eastAsiaTheme="minorEastAsia"/>
+        </w:rPr>
+        <w:t xml:space="preserve"> 2: Cho </w:t>
+      </w:r>
+      <w:proofErr w:type="spellStart"/>
+      <w:r>
+        <w:rPr>
+          <w:rFonts w:eastAsiaTheme="minorEastAsia"/>
+        </w:rPr>
+        <w:t>biết</w:t>
+      </w:r>
+      <w:proofErr w:type="spellEnd"/>
+      <w:r>
+        <w:rPr>
+          <w:rFonts w:eastAsiaTheme="minorEastAsia"/>
+        </w:rPr>
+        <w:t xml:space="preserve"> </w:t>
+      </w:r>
+      <w:proofErr w:type="spellStart"/>
+      <w:r>
+        <w:rPr>
+          <w:rFonts w:eastAsiaTheme="minorEastAsia"/>
+        </w:rPr>
+        <w:t>mã</w:t>
+      </w:r>
+      <w:proofErr w:type="spellEnd"/>
+      <w:r>
+        <w:rPr>
+          <w:rFonts w:eastAsiaTheme="minorEastAsia"/>
+        </w:rPr>
+        <w:t xml:space="preserve"> </w:t>
+      </w:r>
+      <w:proofErr w:type="spellStart"/>
+      <w:r>
+        <w:rPr>
+          <w:rFonts w:eastAsiaTheme="minorEastAsia"/>
+        </w:rPr>
+        <w:t>và</w:t>
+      </w:r>
+      <w:proofErr w:type="spellEnd"/>
+      <w:r>
+        <w:rPr>
+          <w:rFonts w:eastAsiaTheme="minorEastAsia"/>
+        </w:rPr>
+        <w:t xml:space="preserve"> </w:t>
+      </w:r>
+      <w:proofErr w:type="spellStart"/>
+      <w:r>
+        <w:rPr>
+          <w:rFonts w:eastAsiaTheme="minorEastAsia"/>
+        </w:rPr>
+        <w:t>tên</w:t>
+      </w:r>
+      <w:proofErr w:type="spellEnd"/>
+      <w:r>
+        <w:rPr>
+          <w:rFonts w:eastAsiaTheme="minorEastAsia"/>
+        </w:rPr>
+        <w:t xml:space="preserve"> </w:t>
+      </w:r>
+      <w:proofErr w:type="spellStart"/>
+      <w:r>
+        <w:rPr>
+          <w:rFonts w:eastAsiaTheme="minorEastAsia"/>
+        </w:rPr>
+        <w:t>nhân</w:t>
+      </w:r>
+      <w:proofErr w:type="spellEnd"/>
+      <w:r>
+        <w:rPr>
+          <w:rFonts w:eastAsiaTheme="minorEastAsia"/>
+        </w:rPr>
+        <w:t xml:space="preserve"> </w:t>
+      </w:r>
+      <w:proofErr w:type="spellStart"/>
+      <w:r>
+        <w:rPr>
+          <w:rFonts w:eastAsiaTheme="minorEastAsia"/>
+        </w:rPr>
+        <w:t>viên</w:t>
+      </w:r>
+      <w:proofErr w:type="spellEnd"/>
+      <w:r>
+        <w:rPr>
+          <w:rFonts w:eastAsiaTheme="minorEastAsia"/>
+        </w:rPr>
+        <w:t xml:space="preserve"> </w:t>
+      </w:r>
+      <w:proofErr w:type="spellStart"/>
+      <w:r>
+        <w:rPr>
+          <w:rFonts w:eastAsiaTheme="minorEastAsia"/>
+        </w:rPr>
+        <w:t>có</w:t>
+      </w:r>
+      <w:proofErr w:type="spellEnd"/>
+      <w:r>
+        <w:rPr>
+          <w:rFonts w:eastAsiaTheme="minorEastAsia"/>
+        </w:rPr>
+        <w:t xml:space="preserve"> </w:t>
+      </w:r>
+      <w:proofErr w:type="spellStart"/>
+      <w:r>
+        <w:rPr>
+          <w:rFonts w:eastAsiaTheme="minorEastAsia"/>
+        </w:rPr>
+        <w:t>lương</w:t>
+      </w:r>
+      <w:proofErr w:type="spellEnd"/>
+      <w:r>
+        <w:rPr>
+          <w:rFonts w:eastAsiaTheme="minorEastAsia"/>
+        </w:rPr>
+        <w:t xml:space="preserve"> </w:t>
+      </w:r>
+      <w:proofErr w:type="spellStart"/>
+      <w:r>
+        <w:rPr>
+          <w:rFonts w:eastAsiaTheme="minorEastAsia"/>
+        </w:rPr>
+        <w:t>trên</w:t>
+      </w:r>
+      <w:proofErr w:type="spellEnd"/>
+      <w:r>
+        <w:rPr>
+          <w:rFonts w:eastAsiaTheme="minorEastAsia"/>
+        </w:rPr>
+        <w:t xml:space="preserve"> 30000.</w:t>
+      </w:r>
+    </w:p>
+    <w:p>
+      <w:pPr>
+        <w:ind w:left="720"/>
+        <w:jc w:val="both"/>
+        <w:rPr>
+          <w:rFonts w:eastAsiaTheme="minorEastAsia"/>
+        </w:rPr>
+      </w:pPr>
+      <m:oMathPara>
+        <m:oMath>
+          <m:d>
+            <m:dPr>
+              <m:begChr m:val="{"/>
+              <m:endChr m:val="|"/>
+              <m:ctrlPr>
+                <w:rPr>
+                  <w:rFonts w:ascii="Cambria Math" w:eastAsiaTheme="minorEastAsia" w:hAnsi="Cambria Math"/>
+                  <w:i/>
+                </w:rPr>
+              </m:ctrlPr>
+            </m:dPr>
+            <m:e>
+              <m:r>
+                <w:rPr>
+                  <w:rFonts w:ascii="Cambria Math" w:eastAsiaTheme="minorEastAsia" w:hAnsi="Cambria Math"/>
+                </w:rPr>
+                <m:t xml:space="preserve"> t.MANV, t.TENNV </m:t>
+              </m:r>
+            </m:e>
+          </m:d>
+          <m:r>
+            <w:rPr>
+              <w:rFonts w:ascii="Cambria Math" w:eastAsiaTheme="minorEastAsia" w:hAnsi="Cambria Math"/>
+            </w:rPr>
+            <m:t xml:space="preserve">  t∈NHANVIEN ⋀ t.LUONG&gt;30000 }</m:t>
+          </m:r>
+        </m:oMath>
+      </m:oMathPara>
+    </w:p>
+    <w:p>
+      <w:pPr>
+        <w:ind w:left="720"/>
+        <w:jc w:val="both"/>
+        <w:rPr>
+          <w:rFonts w:eastAsiaTheme="minorEastAsia"/>
+        </w:rPr>
+      </w:pPr>
+    </w:p>
+    <w:p>
+      <w:pPr>
+        <w:ind w:left="720"/>
+        <w:jc w:val="both"/>
+        <w:rPr>
+          <w:rFonts w:eastAsiaTheme="minorEastAsia"/>
+        </w:rPr>
+      </w:pPr>
+    </w:p>
+    <w:p>
+      <w:pPr>
+        <w:ind w:left="720"/>
+        <w:jc w:val="both"/>
+        <w:rPr>
+          <w:rFonts w:eastAsiaTheme="minorEastAsia"/>
+        </w:rPr>
+      </w:pPr>
+    </w:p>
+    <w:p>
+      <w:pPr>
+        <w:ind w:left="720"/>
+        <w:jc w:val="both"/>
+        <w:rPr>
+          <w:rFonts w:eastAsiaTheme="minorEastAsia"/>
+        </w:rPr>
+      </w:pPr>
+      <w:proofErr w:type="spellStart"/>
+      <w:r>
+        <w:rPr>
+          <w:rFonts w:eastAsiaTheme="minorEastAsia"/>
+        </w:rPr>
+        <w:lastRenderedPageBreak/>
+        <w:t>Ví</w:t>
+      </w:r>
+      <w:proofErr w:type="spellEnd"/>
+      <w:r>
+        <w:rPr>
+          <w:rFonts w:eastAsiaTheme="minorEastAsia"/>
+        </w:rPr>
+        <w:t xml:space="preserve"> </w:t>
+      </w:r>
+      <w:proofErr w:type="spellStart"/>
+      <w:r>
+        <w:rPr>
+          <w:rFonts w:eastAsiaTheme="minorEastAsia"/>
+        </w:rPr>
+        <w:t>dụ</w:t>
+      </w:r>
+      <w:proofErr w:type="spellEnd"/>
+      <w:r>
+        <w:rPr>
+          <w:rFonts w:eastAsiaTheme="minorEastAsia"/>
+        </w:rPr>
+        <w:t xml:space="preserve"> 3: Cho </w:t>
+      </w:r>
+      <w:proofErr w:type="spellStart"/>
+      <w:r>
+        <w:rPr>
+          <w:rFonts w:eastAsiaTheme="minorEastAsia"/>
+        </w:rPr>
+        <w:t>biết</w:t>
+      </w:r>
+      <w:proofErr w:type="spellEnd"/>
+      <w:r>
+        <w:rPr>
+          <w:rFonts w:eastAsiaTheme="minorEastAsia"/>
+        </w:rPr>
+        <w:t xml:space="preserve"> </w:t>
+      </w:r>
+      <w:proofErr w:type="spellStart"/>
+      <w:r>
+        <w:rPr>
+          <w:rFonts w:eastAsiaTheme="minorEastAsia"/>
+        </w:rPr>
+        <w:t>các</w:t>
+      </w:r>
+      <w:proofErr w:type="spellEnd"/>
+      <w:r>
+        <w:rPr>
+          <w:rFonts w:eastAsiaTheme="minorEastAsia"/>
+        </w:rPr>
+        <w:t xml:space="preserve"> </w:t>
+      </w:r>
+      <w:proofErr w:type="spellStart"/>
+      <w:r>
+        <w:rPr>
+          <w:rFonts w:eastAsiaTheme="minorEastAsia"/>
+        </w:rPr>
+        <w:t>nhân</w:t>
+      </w:r>
+      <w:proofErr w:type="spellEnd"/>
+      <w:r>
+        <w:rPr>
+          <w:rFonts w:eastAsiaTheme="minorEastAsia"/>
+        </w:rPr>
+        <w:t xml:space="preserve"> </w:t>
+      </w:r>
+      <w:proofErr w:type="spellStart"/>
+      <w:r>
+        <w:rPr>
+          <w:rFonts w:eastAsiaTheme="minorEastAsia"/>
+        </w:rPr>
+        <w:t>viên</w:t>
+      </w:r>
+      <w:proofErr w:type="spellEnd"/>
+      <w:r>
+        <w:rPr>
+          <w:rFonts w:eastAsiaTheme="minorEastAsia"/>
+        </w:rPr>
+        <w:t xml:space="preserve"> (MANV) </w:t>
+      </w:r>
+      <w:proofErr w:type="spellStart"/>
+      <w:r>
+        <w:rPr>
+          <w:rFonts w:eastAsiaTheme="minorEastAsia"/>
+        </w:rPr>
+        <w:t>làm</w:t>
+      </w:r>
+      <w:proofErr w:type="spellEnd"/>
+      <w:r>
+        <w:rPr>
+          <w:rFonts w:eastAsiaTheme="minorEastAsia"/>
+        </w:rPr>
+        <w:t xml:space="preserve"> </w:t>
+      </w:r>
+      <w:proofErr w:type="spellStart"/>
+      <w:r>
+        <w:rPr>
+          <w:rFonts w:eastAsiaTheme="minorEastAsia"/>
+        </w:rPr>
+        <w:t>việc</w:t>
+      </w:r>
+      <w:proofErr w:type="spellEnd"/>
+      <w:r>
+        <w:rPr>
+          <w:rFonts w:eastAsiaTheme="minorEastAsia"/>
+        </w:rPr>
+        <w:t xml:space="preserve"> ở </w:t>
+      </w:r>
+      <w:proofErr w:type="spellStart"/>
+      <w:r>
+        <w:rPr>
+          <w:rFonts w:eastAsiaTheme="minorEastAsia"/>
+        </w:rPr>
+        <w:t>phòng</w:t>
+      </w:r>
+      <w:proofErr w:type="spellEnd"/>
+      <w:r>
+        <w:rPr>
+          <w:rFonts w:eastAsiaTheme="minorEastAsia"/>
+        </w:rPr>
+        <w:t xml:space="preserve"> ‘</w:t>
+      </w:r>
+      <w:proofErr w:type="spellStart"/>
+      <w:r>
+        <w:rPr>
+          <w:rFonts w:eastAsiaTheme="minorEastAsia"/>
+        </w:rPr>
+        <w:t>Nghien</w:t>
+      </w:r>
+      <w:proofErr w:type="spellEnd"/>
+      <w:r>
+        <w:rPr>
+          <w:rFonts w:eastAsiaTheme="minorEastAsia"/>
+        </w:rPr>
+        <w:t xml:space="preserve"> </w:t>
+      </w:r>
+      <w:proofErr w:type="spellStart"/>
+      <w:r>
+        <w:rPr>
+          <w:rFonts w:eastAsiaTheme="minorEastAsia"/>
+        </w:rPr>
+        <w:t>cuu</w:t>
+      </w:r>
+      <w:proofErr w:type="spellEnd"/>
+      <w:r>
+        <w:rPr>
+          <w:rFonts w:eastAsiaTheme="minorEastAsia"/>
+        </w:rPr>
+        <w:t>’.</w:t>
+      </w:r>
+    </w:p>
+    <w:p>
+      <w:pPr>
+        <w:ind w:left="720"/>
+        <w:jc w:val="both"/>
+        <w:rPr>
+          <w:rFonts w:eastAsiaTheme="minorEastAsia"/>
+        </w:rPr>
+      </w:pPr>
+      <m:oMathPara>
+        <m:oMath>
+          <m:d>
+            <m:dPr>
+              <m:begChr m:val="{"/>
+              <m:endChr m:val="|"/>
+              <m:ctrlPr>
+                <w:rPr>
+                  <w:rFonts w:ascii="Cambria Math" w:eastAsiaTheme="minorEastAsia" w:hAnsi="Cambria Math"/>
+                  <w:i/>
+                </w:rPr>
+              </m:ctrlPr>
+            </m:dPr>
+            <m:e>
+              <m:r>
+                <w:rPr>
+                  <w:rFonts w:ascii="Cambria Math" w:eastAsiaTheme="minorEastAsia" w:hAnsi="Cambria Math"/>
+                </w:rPr>
+                <m:t xml:space="preserve"> t.MANV </m:t>
+              </m:r>
+            </m:e>
+          </m:d>
+          <m:r>
+            <w:rPr>
+              <w:rFonts w:ascii="Cambria Math" w:eastAsiaTheme="minorEastAsia" w:hAnsi="Cambria Math"/>
+            </w:rPr>
+            <m:t xml:space="preserve">  t∈NHANVIEN ⋀ </m:t>
+          </m:r>
+        </m:oMath>
+      </m:oMathPara>
+    </w:p>
+    <w:p>
+      <w:pPr>
+        <w:ind w:left="720"/>
+        <w:jc w:val="both"/>
+        <w:rPr>
+          <w:rFonts w:eastAsiaTheme="minorEastAsia"/>
+        </w:rPr>
+      </w:pPr>
+      <m:oMathPara>
+        <m:oMath>
+          <m:r>
+            <w:rPr>
+              <w:rFonts w:ascii="Cambria Math" w:eastAsiaTheme="minorEastAsia" w:hAnsi="Cambria Math"/>
+            </w:rPr>
+            <m:t>∃s∈PHONGBAN  ( s.TENPHG='Nghien cuu'</m:t>
+          </m:r>
+        </m:oMath>
+      </m:oMathPara>
+    </w:p>
+    <w:p>
+      <w:pPr>
+        <w:ind w:left="720"/>
+        <w:jc w:val="both"/>
+        <w:rPr>
+          <w:rFonts w:eastAsiaTheme="minorEastAsia"/>
+        </w:rPr>
+      </w:pPr>
+      <m:oMathPara>
+        <m:oMath>
+          <m:r>
+            <w:rPr>
+              <w:rFonts w:ascii="Cambria Math" w:eastAsiaTheme="minorEastAsia" w:hAnsi="Cambria Math"/>
+            </w:rPr>
+            <m:t xml:space="preserve">                             s.MAPHG=t.PHG) }</m:t>
+          </m:r>
+        </m:oMath>
+      </m:oMathPara>
+    </w:p>
+    <w:p>
+      <w:pPr>
+        <w:ind w:left="720"/>
+        <w:jc w:val="both"/>
+        <w:rPr>
+          <w:rFonts w:eastAsiaTheme="minorEastAsia"/>
+        </w:rPr>
+      </w:pPr>
+    </w:p>
+    <w:p>
+      <w:pPr>
+        <w:pStyle w:val="ListParagraph"/>
+        <w:numPr>
+          <w:ilvl w:val="0"/>
+          <w:numId w:val="5"/>
+        </w:numPr>
+        <w:jc w:val="both"/>
+        <w:rPr>
+          <w:rFonts w:eastAsiaTheme="minorEastAsia"/>
+          <w:b/>
+          <w:i/>
+        </w:rPr>
+      </w:pPr>
+      <w:proofErr w:type="spellStart"/>
+      <w:r>
+        <w:rPr>
+          <w:rFonts w:eastAsiaTheme="minorEastAsia"/>
+          <w:b/>
+          <w:i/>
+        </w:rPr>
+        <w:t>Phép</w:t>
+      </w:r>
+      <w:proofErr w:type="spellEnd"/>
+      <w:r>
+        <w:rPr>
+          <w:rFonts w:eastAsiaTheme="minorEastAsia"/>
+          <w:b/>
+          <w:i/>
+        </w:rPr>
+        <w:t xml:space="preserve"> </w:t>
+      </w:r>
+      <w:proofErr w:type="spellStart"/>
+      <w:r>
+        <w:rPr>
+          <w:rFonts w:eastAsiaTheme="minorEastAsia"/>
+          <w:b/>
+          <w:i/>
+        </w:rPr>
+        <w:t>tính</w:t>
+      </w:r>
+      <w:proofErr w:type="spellEnd"/>
+      <w:r>
+        <w:rPr>
+          <w:rFonts w:eastAsiaTheme="minorEastAsia"/>
+          <w:b/>
+          <w:i/>
+        </w:rPr>
+        <w:t xml:space="preserve"> </w:t>
+      </w:r>
+      <w:proofErr w:type="spellStart"/>
+      <w:r>
+        <w:rPr>
+          <w:rFonts w:eastAsiaTheme="minorEastAsia"/>
+          <w:b/>
+          <w:i/>
+        </w:rPr>
+        <w:t>quan</w:t>
+      </w:r>
+      <w:proofErr w:type="spellEnd"/>
+      <w:r>
+        <w:rPr>
+          <w:rFonts w:eastAsiaTheme="minorEastAsia"/>
+          <w:b/>
+          <w:i/>
+        </w:rPr>
+        <w:t xml:space="preserve"> </w:t>
+      </w:r>
+      <w:proofErr w:type="spellStart"/>
+      <w:r>
+        <w:rPr>
+          <w:rFonts w:eastAsiaTheme="minorEastAsia"/>
+          <w:b/>
+          <w:i/>
+        </w:rPr>
+        <w:t>hệ</w:t>
+      </w:r>
+      <w:proofErr w:type="spellEnd"/>
+      <w:r>
+        <w:rPr>
+          <w:rFonts w:eastAsiaTheme="minorEastAsia"/>
+          <w:b/>
+          <w:i/>
+        </w:rPr>
+        <w:t xml:space="preserve"> </w:t>
+      </w:r>
+      <w:proofErr w:type="spellStart"/>
+      <w:r>
+        <w:rPr>
+          <w:rFonts w:eastAsiaTheme="minorEastAsia"/>
+          <w:b/>
+          <w:i/>
+        </w:rPr>
+        <w:t>trên</w:t>
+      </w:r>
+      <w:proofErr w:type="spellEnd"/>
+      <w:r>
+        <w:rPr>
+          <w:rFonts w:eastAsiaTheme="minorEastAsia"/>
+          <w:b/>
+          <w:i/>
+        </w:rPr>
+        <w:t xml:space="preserve"> </w:t>
+      </w:r>
+      <w:proofErr w:type="spellStart"/>
+      <w:r>
+        <w:rPr>
+          <w:rFonts w:eastAsiaTheme="minorEastAsia"/>
+          <w:b/>
+          <w:i/>
+        </w:rPr>
+        <w:t>miền</w:t>
+      </w:r>
+      <w:proofErr w:type="spellEnd"/>
+      <w:r>
+        <w:rPr>
+          <w:rFonts w:eastAsiaTheme="minorEastAsia"/>
+          <w:b/>
+          <w:i/>
+        </w:rPr>
+        <w:t xml:space="preserve"> (domain relational calculus)</w:t>
+      </w:r>
+      <w:r>
+        <w:rPr>
+          <w:rFonts w:eastAsiaTheme="minorEastAsia"/>
+          <w:b/>
+          <w:i/>
+        </w:rPr>
+        <w:t>.</w:t>
+      </w:r>
+    </w:p>
+    <w:p>
+      <w:pPr>
+        <w:pStyle w:val="ListParagraph"/>
+        <w:jc w:val="both"/>
+        <w:rPr>
+          <w:rFonts w:eastAsiaTheme="minorEastAsia"/>
+        </w:rPr>
+      </w:pPr>
+      <m:oMathPara>
+        <m:oMath>
+          <m:r>
+            <w:rPr>
+              <w:rFonts w:ascii="Cambria Math" w:eastAsiaTheme="minorEastAsia" w:hAnsi="Cambria Math"/>
+            </w:rPr>
+            <m:t>{</m:t>
+          </m:r>
+          <m:sSub>
+            <m:sSubPr>
+              <m:ctrlPr>
+                <w:rPr>
+                  <w:rFonts w:ascii="Cambria Math" w:eastAsiaTheme="minorEastAsia" w:hAnsi="Cambria Math"/>
+                  <w:i/>
+                </w:rPr>
+              </m:ctrlPr>
+            </m:sSubPr>
+            <m:e>
+              <m:r>
+                <w:rPr>
+                  <w:rFonts w:ascii="Cambria Math" w:eastAsiaTheme="minorEastAsia" w:hAnsi="Cambria Math"/>
+                </w:rPr>
+                <m:t>x</m:t>
+              </m:r>
+            </m:e>
+            <m:sub>
+              <m:r>
+                <w:rPr>
+                  <w:rFonts w:ascii="Cambria Math" w:eastAsiaTheme="minorEastAsia" w:hAnsi="Cambria Math"/>
+                </w:rPr>
+                <m:t>1</m:t>
+              </m:r>
+            </m:sub>
+          </m:sSub>
+          <m:r>
+            <w:rPr>
+              <w:rFonts w:ascii="Cambria Math" w:eastAsiaTheme="minorEastAsia" w:hAnsi="Cambria Math"/>
+            </w:rPr>
+            <m:t xml:space="preserve">, </m:t>
+          </m:r>
+          <m:sSub>
+            <m:sSubPr>
+              <m:ctrlPr>
+                <w:rPr>
+                  <w:rFonts w:ascii="Cambria Math" w:eastAsiaTheme="minorEastAsia" w:hAnsi="Cambria Math"/>
+                  <w:i/>
+                </w:rPr>
+              </m:ctrlPr>
+            </m:sSubPr>
+            <m:e>
+              <m:r>
+                <w:rPr>
+                  <w:rFonts w:ascii="Cambria Math" w:eastAsiaTheme="minorEastAsia" w:hAnsi="Cambria Math"/>
+                </w:rPr>
+                <m:t>x</m:t>
+              </m:r>
+            </m:e>
+            <m:sub>
+              <m:r>
+                <w:rPr>
+                  <w:rFonts w:ascii="Cambria Math" w:eastAsiaTheme="minorEastAsia" w:hAnsi="Cambria Math"/>
+                </w:rPr>
+                <m:t>2</m:t>
+              </m:r>
+            </m:sub>
+          </m:sSub>
+          <m:r>
+            <w:rPr>
+              <w:rFonts w:ascii="Cambria Math" w:eastAsiaTheme="minorEastAsia" w:hAnsi="Cambria Math"/>
+            </w:rPr>
+            <m:t xml:space="preserve">, …, </m:t>
+          </m:r>
+          <m:sSub>
+            <m:sSubPr>
+              <m:ctrlPr>
+                <w:rPr>
+                  <w:rFonts w:ascii="Cambria Math" w:eastAsiaTheme="minorEastAsia" w:hAnsi="Cambria Math"/>
+                  <w:i/>
+                </w:rPr>
+              </m:ctrlPr>
+            </m:sSubPr>
+            <m:e>
+              <m:r>
+                <w:rPr>
+                  <w:rFonts w:ascii="Cambria Math" w:eastAsiaTheme="minorEastAsia" w:hAnsi="Cambria Math"/>
+                </w:rPr>
+                <m:t>x</m:t>
+              </m:r>
+            </m:e>
+            <m:sub>
+              <m:r>
+                <w:rPr>
+                  <w:rFonts w:ascii="Cambria Math" w:eastAsiaTheme="minorEastAsia" w:hAnsi="Cambria Math"/>
+                </w:rPr>
+                <m:t>n</m:t>
+              </m:r>
+            </m:sub>
+          </m:sSub>
+          <m:r>
+            <w:rPr>
+              <w:rFonts w:ascii="Cambria Math" w:eastAsiaTheme="minorEastAsia" w:hAnsi="Cambria Math"/>
+            </w:rPr>
+            <m:t>|F</m:t>
+          </m:r>
+          <m:d>
+            <m:dPr>
+              <m:ctrlPr>
+                <w:rPr>
+                  <w:rFonts w:ascii="Cambria Math" w:eastAsiaTheme="minorEastAsia" w:hAnsi="Cambria Math"/>
+                  <w:i/>
+                </w:rPr>
+              </m:ctrlPr>
+            </m:dPr>
+            <m:e>
+              <m:sSub>
+                <m:sSubPr>
+                  <m:ctrlPr>
+                    <w:rPr>
+                      <w:rFonts w:ascii="Cambria Math" w:eastAsiaTheme="minorEastAsia" w:hAnsi="Cambria Math"/>
+                      <w:i/>
+                    </w:rPr>
+                  </m:ctrlPr>
+                </m:sSubPr>
+                <m:e>
+                  <m:r>
+                    <w:rPr>
+                      <w:rFonts w:ascii="Cambria Math" w:eastAsiaTheme="minorEastAsia" w:hAnsi="Cambria Math"/>
+                    </w:rPr>
+                    <m:t>x</m:t>
+                  </m:r>
+                </m:e>
+                <m:sub>
+                  <m:r>
+                    <w:rPr>
+                      <w:rFonts w:ascii="Cambria Math" w:eastAsiaTheme="minorEastAsia" w:hAnsi="Cambria Math"/>
+                    </w:rPr>
+                    <m:t>1</m:t>
+                  </m:r>
+                </m:sub>
+              </m:sSub>
+              <m:r>
+                <w:rPr>
+                  <w:rFonts w:ascii="Cambria Math" w:eastAsiaTheme="minorEastAsia" w:hAnsi="Cambria Math"/>
+                </w:rPr>
+                <m:t xml:space="preserve">, </m:t>
+              </m:r>
+              <m:sSub>
+                <m:sSubPr>
+                  <m:ctrlPr>
+                    <w:rPr>
+                      <w:rFonts w:ascii="Cambria Math" w:eastAsiaTheme="minorEastAsia" w:hAnsi="Cambria Math"/>
+                      <w:i/>
+                    </w:rPr>
+                  </m:ctrlPr>
+                </m:sSubPr>
+                <m:e>
+                  <m:r>
+                    <w:rPr>
+                      <w:rFonts w:ascii="Cambria Math" w:eastAsiaTheme="minorEastAsia" w:hAnsi="Cambria Math"/>
+                    </w:rPr>
+                    <m:t>x</m:t>
+                  </m:r>
+                </m:e>
+                <m:sub>
+                  <m:r>
+                    <w:rPr>
+                      <w:rFonts w:ascii="Cambria Math" w:eastAsiaTheme="minorEastAsia" w:hAnsi="Cambria Math"/>
+                    </w:rPr>
+                    <m:t>2</m:t>
+                  </m:r>
+                </m:sub>
+              </m:sSub>
+              <m:r>
+                <w:rPr>
+                  <w:rFonts w:ascii="Cambria Math" w:eastAsiaTheme="minorEastAsia" w:hAnsi="Cambria Math"/>
+                </w:rPr>
+                <m:t>,…,</m:t>
+              </m:r>
+              <m:sSub>
+                <m:sSubPr>
+                  <m:ctrlPr>
+                    <w:rPr>
+                      <w:rFonts w:ascii="Cambria Math" w:eastAsiaTheme="minorEastAsia" w:hAnsi="Cambria Math"/>
+                      <w:i/>
+                    </w:rPr>
+                  </m:ctrlPr>
+                </m:sSubPr>
+                <m:e>
+                  <m:r>
+                    <w:rPr>
+                      <w:rFonts w:ascii="Cambria Math" w:eastAsiaTheme="minorEastAsia" w:hAnsi="Cambria Math"/>
+                    </w:rPr>
+                    <m:t>x</m:t>
+                  </m:r>
+                </m:e>
+                <m:sub>
+                  <m:r>
+                    <w:rPr>
+                      <w:rFonts w:ascii="Cambria Math" w:eastAsiaTheme="minorEastAsia" w:hAnsi="Cambria Math"/>
+                    </w:rPr>
+                    <m:t>n</m:t>
+                  </m:r>
+                </m:sub>
+              </m:sSub>
+            </m:e>
+          </m:d>
+          <m:r>
+            <w:rPr>
+              <w:rFonts w:ascii="Cambria Math" w:eastAsiaTheme="minorEastAsia" w:hAnsi="Cambria Math"/>
+            </w:rPr>
+            <m:t>}</m:t>
+          </m:r>
+        </m:oMath>
+      </m:oMathPara>
+    </w:p>
+    <w:p>
+      <w:pPr>
+        <w:pStyle w:val="ListParagraph"/>
+        <w:jc w:val="both"/>
+        <w:rPr>
+          <w:rFonts w:eastAsiaTheme="minorEastAsia"/>
+        </w:rPr>
+      </w:pPr>
+      <m:oMath>
+        <m:sSub>
+          <m:sSubPr>
+            <m:ctrlPr>
+              <w:rPr>
+                <w:rFonts w:ascii="Cambria Math" w:eastAsiaTheme="minorEastAsia" w:hAnsi="Cambria Math"/>
+                <w:i/>
+              </w:rPr>
+            </m:ctrlPr>
+          </m:sSubPr>
+          <m:e>
+            <m:r>
+              <w:rPr>
+                <w:rFonts w:ascii="Cambria Math" w:eastAsiaTheme="minorEastAsia" w:hAnsi="Cambria Math"/>
+              </w:rPr>
+              <m:t>x</m:t>
+            </m:r>
+          </m:e>
+          <m:sub>
+            <m:r>
+              <w:rPr>
+                <w:rFonts w:ascii="Cambria Math" w:eastAsiaTheme="minorEastAsia" w:hAnsi="Cambria Math"/>
+              </w:rPr>
+              <m:t>1</m:t>
+            </m:r>
+          </m:sub>
+        </m:sSub>
+        <m:r>
+          <w:rPr>
+            <w:rFonts w:ascii="Cambria Math" w:eastAsiaTheme="minorEastAsia" w:hAnsi="Cambria Math"/>
+          </w:rPr>
+          <m:t xml:space="preserve">, </m:t>
+        </m:r>
+        <m:sSub>
+          <m:sSubPr>
+            <m:ctrlPr>
+              <w:rPr>
+                <w:rFonts w:ascii="Cambria Math" w:eastAsiaTheme="minorEastAsia" w:hAnsi="Cambria Math"/>
+                <w:i/>
+              </w:rPr>
+            </m:ctrlPr>
+          </m:sSubPr>
+          <m:e>
+            <m:r>
+              <w:rPr>
+                <w:rFonts w:ascii="Cambria Math" w:eastAsiaTheme="minorEastAsia" w:hAnsi="Cambria Math"/>
+              </w:rPr>
+              <m:t>x</m:t>
+            </m:r>
+          </m:e>
+          <m:sub>
+            <m:r>
+              <w:rPr>
+                <w:rFonts w:ascii="Cambria Math" w:eastAsiaTheme="minorEastAsia" w:hAnsi="Cambria Math"/>
+              </w:rPr>
+              <m:t>2</m:t>
+            </m:r>
+          </m:sub>
+        </m:sSub>
+        <m:r>
+          <w:rPr>
+            <w:rFonts w:ascii="Cambria Math" w:eastAsiaTheme="minorEastAsia" w:hAnsi="Cambria Math"/>
+          </w:rPr>
+          <m:t xml:space="preserve">, …, </m:t>
+        </m:r>
+        <m:sSub>
+          <m:sSubPr>
+            <m:ctrlPr>
+              <w:rPr>
+                <w:rFonts w:ascii="Cambria Math" w:eastAsiaTheme="minorEastAsia" w:hAnsi="Cambria Math"/>
+                <w:i/>
+              </w:rPr>
+            </m:ctrlPr>
+          </m:sSubPr>
+          <m:e>
+            <m:r>
+              <w:rPr>
+                <w:rFonts w:ascii="Cambria Math" w:eastAsiaTheme="minorEastAsia" w:hAnsi="Cambria Math"/>
+              </w:rPr>
+              <m:t>x</m:t>
+            </m:r>
+          </m:e>
+          <m:sub>
+            <m:r>
+              <w:rPr>
+                <w:rFonts w:ascii="Cambria Math" w:eastAsiaTheme="minorEastAsia" w:hAnsi="Cambria Math"/>
+              </w:rPr>
+              <m:t>n</m:t>
+            </m:r>
+          </m:sub>
+        </m:sSub>
+      </m:oMath>
+      <w:r>
+        <w:rPr>
+          <w:rFonts w:eastAsiaTheme="minorEastAsia"/>
+        </w:rPr>
+        <w:t>: là các bi</w:t>
+      </w:r>
+      <w:proofErr w:type="spellStart"/>
+      <w:r>
+        <w:rPr>
+          <w:rFonts w:eastAsiaTheme="minorEastAsia"/>
+        </w:rPr>
+        <w:t>ến</w:t>
+      </w:r>
+      <w:proofErr w:type="spellEnd"/>
+      <w:r>
+        <w:rPr>
+          <w:rFonts w:eastAsiaTheme="minorEastAsia"/>
+        </w:rPr>
+        <w:t xml:space="preserve"> </w:t>
+      </w:r>
+      <w:proofErr w:type="spellStart"/>
+      <w:r>
+        <w:rPr>
+          <w:rFonts w:eastAsiaTheme="minorEastAsia"/>
+        </w:rPr>
+        <w:t>miền</w:t>
+      </w:r>
+      <w:proofErr w:type="spellEnd"/>
+      <w:r>
+        <w:rPr>
+          <w:rFonts w:eastAsiaTheme="minorEastAsia"/>
+        </w:rPr>
+        <w:t xml:space="preserve">: </w:t>
+      </w:r>
+      <w:proofErr w:type="spellStart"/>
+      <w:r>
+        <w:rPr>
+          <w:rFonts w:eastAsiaTheme="minorEastAsia"/>
+        </w:rPr>
+        <w:t>nhận</w:t>
+      </w:r>
+      <w:proofErr w:type="spellEnd"/>
+      <w:r>
+        <w:rPr>
+          <w:rFonts w:eastAsiaTheme="minorEastAsia"/>
+        </w:rPr>
+        <w:t xml:space="preserve"> </w:t>
+      </w:r>
+      <w:proofErr w:type="spellStart"/>
+      <w:r>
+        <w:rPr>
+          <w:rFonts w:eastAsiaTheme="minorEastAsia"/>
+        </w:rPr>
+        <w:t>giá</w:t>
+      </w:r>
+      <w:proofErr w:type="spellEnd"/>
+      <w:r>
+        <w:rPr>
+          <w:rFonts w:eastAsiaTheme="minorEastAsia"/>
+        </w:rPr>
+        <w:t xml:space="preserve"> </w:t>
+      </w:r>
+      <w:proofErr w:type="spellStart"/>
+      <w:r>
+        <w:rPr>
+          <w:rFonts w:eastAsiaTheme="minorEastAsia"/>
+        </w:rPr>
+        <w:t>trị</w:t>
+      </w:r>
+      <w:proofErr w:type="spellEnd"/>
+      <w:r>
+        <w:rPr>
+          <w:rFonts w:eastAsiaTheme="minorEastAsia"/>
+        </w:rPr>
+        <w:t xml:space="preserve"> là </w:t>
+      </w:r>
+      <w:proofErr w:type="spellStart"/>
+      <w:r>
+        <w:rPr>
+          <w:rFonts w:eastAsiaTheme="minorEastAsia"/>
+        </w:rPr>
+        <w:t>một</w:t>
+      </w:r>
+      <w:proofErr w:type="spellEnd"/>
+      <w:r>
+        <w:rPr>
+          <w:rFonts w:eastAsiaTheme="minorEastAsia"/>
+        </w:rPr>
+        <w:t xml:space="preserve"> </w:t>
+      </w:r>
+      <w:proofErr w:type="spellStart"/>
+      <w:r>
+        <w:rPr>
+          <w:rFonts w:eastAsiaTheme="minorEastAsia"/>
+        </w:rPr>
+        <w:t>miền</w:t>
+      </w:r>
+      <w:proofErr w:type="spellEnd"/>
+      <w:r>
+        <w:rPr>
+          <w:rFonts w:eastAsiaTheme="minorEastAsia"/>
+        </w:rPr>
+        <w:t xml:space="preserve"> </w:t>
+      </w:r>
+      <w:proofErr w:type="spellStart"/>
+      <w:r>
+        <w:rPr>
+          <w:rFonts w:eastAsiaTheme="minorEastAsia"/>
+        </w:rPr>
+        <w:t>của</w:t>
+      </w:r>
+      <w:proofErr w:type="spellEnd"/>
+      <w:r>
+        <w:rPr>
+          <w:rFonts w:eastAsiaTheme="minorEastAsia"/>
+        </w:rPr>
+        <w:t xml:space="preserve"> </w:t>
+      </w:r>
+      <w:proofErr w:type="spellStart"/>
+      <w:r>
+        <w:rPr>
+          <w:rFonts w:eastAsiaTheme="minorEastAsia"/>
+        </w:rPr>
+        <w:t>thuộc</w:t>
+      </w:r>
+      <w:proofErr w:type="spellEnd"/>
+      <w:r>
+        <w:rPr>
+          <w:rFonts w:eastAsiaTheme="minorEastAsia"/>
+        </w:rPr>
+        <w:t xml:space="preserve"> </w:t>
+      </w:r>
+      <w:proofErr w:type="spellStart"/>
+      <w:r>
+        <w:rPr>
+          <w:rFonts w:eastAsiaTheme="minorEastAsia"/>
+        </w:rPr>
+        <w:t>tính</w:t>
+      </w:r>
+      <w:proofErr w:type="spellEnd"/>
+      <w:r>
+        <w:rPr>
+          <w:rFonts w:eastAsiaTheme="minorEastAsia"/>
+        </w:rPr>
+        <w:t>.</w:t>
+      </w:r>
+    </w:p>
+    <w:p>
+      <w:pPr>
+        <w:pStyle w:val="ListParagraph"/>
+        <w:jc w:val="both"/>
+        <w:rPr>
+          <w:rFonts w:eastAsiaTheme="minorEastAsia"/>
+        </w:rPr>
+      </w:pPr>
+      <m:oMath>
+        <m:r>
+          <w:rPr>
+            <w:rFonts w:ascii="Cambria Math" w:eastAsiaTheme="minorEastAsia" w:hAnsi="Cambria Math"/>
+          </w:rPr>
+          <m:t>F</m:t>
+        </m:r>
+      </m:oMath>
+      <w:r>
+        <w:rPr>
+          <w:rFonts w:eastAsiaTheme="minorEastAsia"/>
+        </w:rPr>
+        <w:t xml:space="preserve"> là công th</w:t>
+      </w:r>
+      <w:proofErr w:type="spellStart"/>
+      <w:r>
+        <w:rPr>
+          <w:rFonts w:eastAsiaTheme="minorEastAsia"/>
+        </w:rPr>
+        <w:t>ức</w:t>
+      </w:r>
+      <w:proofErr w:type="spellEnd"/>
+      <w:r>
+        <w:rPr>
+          <w:rFonts w:eastAsiaTheme="minorEastAsia"/>
+        </w:rPr>
+        <w:t xml:space="preserve"> </w:t>
+      </w:r>
+      <w:proofErr w:type="spellStart"/>
+      <w:r>
+        <w:rPr>
+          <w:rFonts w:eastAsiaTheme="minorEastAsia"/>
+        </w:rPr>
+        <w:t>theo</w:t>
+      </w:r>
+      <w:proofErr w:type="spellEnd"/>
+      <w:r>
+        <w:rPr>
+          <w:rFonts w:eastAsiaTheme="minorEastAsia"/>
+        </w:rPr>
+        <w:t xml:space="preserve"> </w:t>
+      </w:r>
+      <m:oMath>
+        <m:sSub>
+          <m:sSubPr>
+            <m:ctrlPr>
+              <w:rPr>
+                <w:rFonts w:ascii="Cambria Math" w:eastAsiaTheme="minorEastAsia" w:hAnsi="Cambria Math"/>
+                <w:i/>
+              </w:rPr>
+            </m:ctrlPr>
+          </m:sSubPr>
+          <m:e>
+            <m:r>
+              <w:rPr>
+                <w:rFonts w:ascii="Cambria Math" w:eastAsiaTheme="minorEastAsia" w:hAnsi="Cambria Math"/>
+              </w:rPr>
+              <m:t>x</m:t>
+            </m:r>
+          </m:e>
+          <m:sub>
+            <m:r>
+              <w:rPr>
+                <w:rFonts w:ascii="Cambria Math" w:eastAsiaTheme="minorEastAsia" w:hAnsi="Cambria Math"/>
+              </w:rPr>
+              <m:t>1</m:t>
+            </m:r>
+          </m:sub>
+        </m:sSub>
+        <m:r>
+          <w:rPr>
+            <w:rFonts w:ascii="Cambria Math" w:eastAsiaTheme="minorEastAsia" w:hAnsi="Cambria Math"/>
+          </w:rPr>
+          <m:t xml:space="preserve">, </m:t>
+        </m:r>
+        <m:sSub>
+          <m:sSubPr>
+            <m:ctrlPr>
+              <w:rPr>
+                <w:rFonts w:ascii="Cambria Math" w:eastAsiaTheme="minorEastAsia" w:hAnsi="Cambria Math"/>
+                <w:i/>
+              </w:rPr>
+            </m:ctrlPr>
+          </m:sSubPr>
+          <m:e>
+            <m:r>
+              <w:rPr>
+                <w:rFonts w:ascii="Cambria Math" w:eastAsiaTheme="minorEastAsia" w:hAnsi="Cambria Math"/>
+              </w:rPr>
+              <m:t>x</m:t>
+            </m:r>
+          </m:e>
+          <m:sub>
+            <m:r>
+              <w:rPr>
+                <w:rFonts w:ascii="Cambria Math" w:eastAsiaTheme="minorEastAsia" w:hAnsi="Cambria Math"/>
+              </w:rPr>
+              <m:t>2</m:t>
+            </m:r>
+          </m:sub>
+        </m:sSub>
+        <m:r>
+          <w:rPr>
+            <w:rFonts w:ascii="Cambria Math" w:eastAsiaTheme="minorEastAsia" w:hAnsi="Cambria Math"/>
+          </w:rPr>
+          <m:t xml:space="preserve">, …, </m:t>
+        </m:r>
+        <m:sSub>
+          <m:sSubPr>
+            <m:ctrlPr>
+              <w:rPr>
+                <w:rFonts w:ascii="Cambria Math" w:eastAsiaTheme="minorEastAsia" w:hAnsi="Cambria Math"/>
+                <w:i/>
+              </w:rPr>
+            </m:ctrlPr>
+          </m:sSubPr>
+          <m:e>
+            <m:r>
+              <w:rPr>
+                <w:rFonts w:ascii="Cambria Math" w:eastAsiaTheme="minorEastAsia" w:hAnsi="Cambria Math"/>
+              </w:rPr>
+              <m:t>x</m:t>
+            </m:r>
+          </m:e>
+          <m:sub>
+            <m:r>
+              <w:rPr>
+                <w:rFonts w:ascii="Cambria Math" w:eastAsiaTheme="minorEastAsia" w:hAnsi="Cambria Math"/>
+              </w:rPr>
+              <m:t>n</m:t>
+            </m:r>
+          </m:sub>
+        </m:sSub>
+      </m:oMath>
+      <w:r>
+        <w:rPr>
+          <w:rFonts w:eastAsiaTheme="minorEastAsia"/>
+        </w:rPr>
+        <w:t>.</w:t>
+      </w:r>
+    </w:p>
+    <w:p>
+      <w:pPr>
+        <w:pStyle w:val="ListParagraph"/>
+        <w:jc w:val="both"/>
+        <w:rPr>
+          <w:rFonts w:eastAsiaTheme="minorEastAsia"/>
+          <w:i/>
+        </w:rPr>
+      </w:pPr>
+    </w:p>
+    <w:p>
+      <w:pPr>
+        <w:pStyle w:val="ListParagraph"/>
+        <w:jc w:val="both"/>
+        <w:rPr>
+          <w:rFonts w:eastAsiaTheme="minorEastAsia"/>
+        </w:rPr>
+      </w:pPr>
+      <w:proofErr w:type="spellStart"/>
+      <w:r>
+        <w:rPr>
+          <w:rFonts w:eastAsiaTheme="minorEastAsia"/>
+          <w:i/>
+        </w:rPr>
+        <w:t>Ví</w:t>
+      </w:r>
+      <w:proofErr w:type="spellEnd"/>
+      <w:r>
+        <w:rPr>
+          <w:rFonts w:eastAsiaTheme="minorEastAsia"/>
+          <w:i/>
+        </w:rPr>
+        <w:t xml:space="preserve"> </w:t>
+      </w:r>
+      <w:proofErr w:type="spellStart"/>
+      <w:r>
+        <w:rPr>
+          <w:rFonts w:eastAsiaTheme="minorEastAsia"/>
+          <w:i/>
+        </w:rPr>
+        <w:t>dụ</w:t>
+      </w:r>
+      <w:proofErr w:type="spellEnd"/>
+      <w:r>
+        <w:rPr>
+          <w:rFonts w:eastAsiaTheme="minorEastAsia"/>
+          <w:i/>
+        </w:rPr>
+        <w:t xml:space="preserve"> 1</w:t>
+      </w:r>
+      <w:r>
+        <w:rPr>
+          <w:rFonts w:eastAsiaTheme="minorEastAsia"/>
+        </w:rPr>
+        <w:t>:</w:t>
+      </w:r>
+      <w:r>
+        <w:rPr>
+          <w:rFonts w:eastAsiaTheme="minorEastAsia"/>
+        </w:rPr>
+        <w:t xml:space="preserve"> Cho </w:t>
+      </w:r>
+      <w:proofErr w:type="spellStart"/>
+      <w:r>
+        <w:rPr>
+          <w:rFonts w:eastAsiaTheme="minorEastAsia"/>
+        </w:rPr>
+        <w:t>biết</w:t>
+      </w:r>
+      <w:proofErr w:type="spellEnd"/>
+      <w:r>
+        <w:rPr>
+          <w:rFonts w:eastAsiaTheme="minorEastAsia"/>
+        </w:rPr>
+        <w:t xml:space="preserve"> </w:t>
+      </w:r>
+      <w:proofErr w:type="spellStart"/>
+      <w:r>
+        <w:rPr>
+          <w:rFonts w:eastAsiaTheme="minorEastAsia"/>
+        </w:rPr>
+        <w:t>mã</w:t>
+      </w:r>
+      <w:proofErr w:type="spellEnd"/>
+      <w:r>
+        <w:rPr>
+          <w:rFonts w:eastAsiaTheme="minorEastAsia"/>
+        </w:rPr>
+        <w:t xml:space="preserve"> </w:t>
+      </w:r>
+      <w:proofErr w:type="spellStart"/>
+      <w:r>
+        <w:rPr>
+          <w:rFonts w:eastAsiaTheme="minorEastAsia"/>
+        </w:rPr>
+        <w:t>và</w:t>
+      </w:r>
+      <w:proofErr w:type="spellEnd"/>
+      <w:r>
+        <w:rPr>
+          <w:rFonts w:eastAsiaTheme="minorEastAsia"/>
+        </w:rPr>
+        <w:t xml:space="preserve"> </w:t>
+      </w:r>
+      <w:proofErr w:type="spellStart"/>
+      <w:r>
+        <w:rPr>
+          <w:rFonts w:eastAsiaTheme="minorEastAsia"/>
+        </w:rPr>
+        <w:t>tên</w:t>
+      </w:r>
+      <w:proofErr w:type="spellEnd"/>
+      <w:r>
+        <w:rPr>
+          <w:rFonts w:eastAsiaTheme="minorEastAsia"/>
+        </w:rPr>
+        <w:t xml:space="preserve"> </w:t>
+      </w:r>
+      <w:proofErr w:type="spellStart"/>
+      <w:r>
+        <w:rPr>
+          <w:rFonts w:eastAsiaTheme="minorEastAsia"/>
+        </w:rPr>
+        <w:t>nhân</w:t>
+      </w:r>
+      <w:proofErr w:type="spellEnd"/>
+      <w:r>
+        <w:rPr>
+          <w:rFonts w:eastAsiaTheme="minorEastAsia"/>
+        </w:rPr>
+        <w:t xml:space="preserve"> </w:t>
+      </w:r>
+      <w:proofErr w:type="spellStart"/>
+      <w:r>
+        <w:rPr>
+          <w:rFonts w:eastAsiaTheme="minorEastAsia"/>
+        </w:rPr>
+        <w:t>viên</w:t>
+      </w:r>
+      <w:proofErr w:type="spellEnd"/>
+      <w:r>
+        <w:rPr>
+          <w:rFonts w:eastAsiaTheme="minorEastAsia"/>
+        </w:rPr>
+        <w:t xml:space="preserve"> </w:t>
+      </w:r>
+      <w:proofErr w:type="spellStart"/>
+      <w:r>
+        <w:rPr>
+          <w:rFonts w:eastAsiaTheme="minorEastAsia"/>
+        </w:rPr>
+        <w:t>có</w:t>
+      </w:r>
+      <w:proofErr w:type="spellEnd"/>
+      <w:r>
+        <w:rPr>
+          <w:rFonts w:eastAsiaTheme="minorEastAsia"/>
+        </w:rPr>
+        <w:t xml:space="preserve"> </w:t>
+      </w:r>
+      <w:proofErr w:type="spellStart"/>
+      <w:r>
+        <w:rPr>
+          <w:rFonts w:eastAsiaTheme="minorEastAsia"/>
+        </w:rPr>
+        <w:t>lương</w:t>
+      </w:r>
+      <w:proofErr w:type="spellEnd"/>
+      <w:r>
+        <w:rPr>
+          <w:rFonts w:eastAsiaTheme="minorEastAsia"/>
+        </w:rPr>
+        <w:t xml:space="preserve"> </w:t>
+      </w:r>
+      <w:proofErr w:type="spellStart"/>
+      <w:r>
+        <w:rPr>
+          <w:rFonts w:eastAsiaTheme="minorEastAsia"/>
+        </w:rPr>
+        <w:t>trên</w:t>
+      </w:r>
+      <w:proofErr w:type="spellEnd"/>
+      <w:r>
+        <w:rPr>
+          <w:rFonts w:eastAsiaTheme="minorEastAsia"/>
+        </w:rPr>
+        <w:t xml:space="preserve"> 30000.</w:t>
+      </w:r>
+    </w:p>
+    <w:p>
+      <w:pPr>
+        <w:pStyle w:val="ListParagraph"/>
+        <w:jc w:val="both"/>
+        <w:rPr>
+          <w:rFonts w:eastAsiaTheme="minorEastAsia"/>
+        </w:rPr>
+      </w:pPr>
+      <w:r>
+        <w:rPr>
+          <w:rFonts w:eastAsiaTheme="minorEastAsia"/>
+        </w:rPr>
+        <w:t xml:space="preserve">NHANVIEN (HONV, TENLOT, TENNV, </w:t>
+      </w:r>
+      <w:r>
+        <w:rPr>
+          <w:rFonts w:eastAsiaTheme="minorEastAsia"/>
+          <w:u w:val="single"/>
+        </w:rPr>
+        <w:t>MANV</w:t>
+      </w:r>
+      <w:r>
+        <w:rPr>
+          <w:rFonts w:eastAsiaTheme="minorEastAsia"/>
+        </w:rPr>
+        <w:t>, NGSINH, DCHI, PHAI, LUONG, MA_NQL, PHG)</w:t>
+      </w:r>
+    </w:p>
+    <w:p>
+      <w:pPr>
+        <w:pStyle w:val="ListParagraph"/>
+        <w:jc w:val="both"/>
+        <w:rPr>
+          <w:rFonts w:eastAsiaTheme="minorEastAsia"/>
+        </w:rPr>
+      </w:pPr>
+      <w:proofErr w:type="spellStart"/>
+      <w:r>
+        <w:rPr>
+          <w:rFonts w:eastAsiaTheme="minorEastAsia"/>
+        </w:rPr>
+        <w:t>Đặt</w:t>
+      </w:r>
+      <w:proofErr w:type="spellEnd"/>
+      <w:r>
+        <w:rPr>
+          <w:rFonts w:eastAsiaTheme="minorEastAsia"/>
+        </w:rPr>
+        <w:t xml:space="preserve"> </w:t>
+      </w:r>
+      <w:proofErr w:type="spellStart"/>
+      <w:r>
+        <w:rPr>
+          <w:rFonts w:eastAsiaTheme="minorEastAsia"/>
+        </w:rPr>
+        <w:t>các</w:t>
+      </w:r>
+      <w:proofErr w:type="spellEnd"/>
+      <w:r>
+        <w:rPr>
+          <w:rFonts w:eastAsiaTheme="minorEastAsia"/>
+        </w:rPr>
+        <w:t xml:space="preserve"> </w:t>
+      </w:r>
+      <w:proofErr w:type="spellStart"/>
+      <w:r>
+        <w:rPr>
+          <w:rFonts w:eastAsiaTheme="minorEastAsia"/>
+        </w:rPr>
+        <w:t>thuộc</w:t>
+      </w:r>
+      <w:proofErr w:type="spellEnd"/>
+      <w:r>
+        <w:rPr>
+          <w:rFonts w:eastAsiaTheme="minorEastAsia"/>
+        </w:rPr>
+        <w:t xml:space="preserve"> </w:t>
+      </w:r>
+      <w:proofErr w:type="spellStart"/>
+      <w:r>
+        <w:rPr>
+          <w:rFonts w:eastAsiaTheme="minorEastAsia"/>
+        </w:rPr>
+        <w:t>tính</w:t>
+      </w:r>
+      <w:proofErr w:type="spellEnd"/>
+      <w:r>
+        <w:rPr>
+          <w:rFonts w:eastAsiaTheme="minorEastAsia"/>
+        </w:rPr>
+        <w:t xml:space="preserve"> </w:t>
+      </w:r>
+      <w:proofErr w:type="spellStart"/>
+      <w:r>
+        <w:rPr>
+          <w:rFonts w:eastAsiaTheme="minorEastAsia"/>
+        </w:rPr>
+        <w:t>lần</w:t>
+      </w:r>
+      <w:proofErr w:type="spellEnd"/>
+      <w:r>
+        <w:rPr>
+          <w:rFonts w:eastAsiaTheme="minorEastAsia"/>
+        </w:rPr>
+        <w:t xml:space="preserve"> </w:t>
+      </w:r>
+      <w:proofErr w:type="spellStart"/>
+      <w:r>
+        <w:rPr>
+          <w:rFonts w:eastAsiaTheme="minorEastAsia"/>
+        </w:rPr>
+        <w:t>lược</w:t>
+      </w:r>
+      <w:proofErr w:type="spellEnd"/>
+      <w:r>
+        <w:rPr>
+          <w:rFonts w:eastAsiaTheme="minorEastAsia"/>
+        </w:rPr>
+        <w:t xml:space="preserve"> là &lt;p, q, r, s, t, u, v, x, y, z&gt;.</w:t>
+      </w:r>
+    </w:p>
+    <w:p>
+      <w:pPr>
+        <w:pStyle w:val="ListParagraph"/>
+        <w:jc w:val="both"/>
+        <w:rPr>
+          <w:rFonts w:eastAsiaTheme="minorEastAsia"/>
+        </w:rPr>
+      </w:pPr>
+    </w:p>
+    <w:p>
+      <w:pPr>
+        <w:pStyle w:val="ListParagraph"/>
+        <w:jc w:val="both"/>
+        <w:rPr>
+          <w:rFonts w:eastAsiaTheme="minorEastAsia"/>
+        </w:rPr>
+      </w:pPr>
+      <m:oMathPara>
+        <m:oMathParaPr>
+          <m:jc m:val="left"/>
+        </m:oMathParaPr>
+        <m:oMath>
+          <m:d>
+            <m:dPr>
+              <m:begChr m:val="{"/>
+              <m:endChr m:val="|"/>
+              <m:ctrlPr>
+                <w:rPr>
+                  <w:rFonts w:ascii="Cambria Math" w:eastAsiaTheme="minorEastAsia" w:hAnsi="Cambria Math"/>
+                  <w:i/>
+                </w:rPr>
+              </m:ctrlPr>
+            </m:dPr>
+            <m:e>
+              <m:r>
+                <w:rPr>
+                  <w:rFonts w:ascii="Cambria Math" w:eastAsiaTheme="minorEastAsia" w:hAnsi="Cambria Math"/>
+                </w:rPr>
+                <m:t xml:space="preserve"> r, s </m:t>
+              </m:r>
+            </m:e>
+          </m:d>
+          <m:r>
+            <w:rPr>
+              <w:rFonts w:ascii="Cambria Math" w:eastAsiaTheme="minorEastAsia" w:hAnsi="Cambria Math"/>
+            </w:rPr>
+            <m:t xml:space="preserve">  ∃x </m:t>
+          </m:r>
+          <m:d>
+            <m:dPr>
+              <m:ctrlPr>
+                <w:rPr>
+                  <w:rFonts w:ascii="Cambria Math" w:eastAsiaTheme="minorEastAsia" w:hAnsi="Cambria Math"/>
+                  <w:i/>
+                </w:rPr>
+              </m:ctrlPr>
+            </m:dPr>
+            <m:e>
+              <m:r>
+                <w:rPr>
+                  <w:rFonts w:ascii="Cambria Math" w:eastAsiaTheme="minorEastAsia" w:hAnsi="Cambria Math"/>
+                </w:rPr>
+                <m:t xml:space="preserve"> &lt;p, q, r, s,t,u,v,x,y,z&gt;∈NHANVIEN ⋀ x&gt;30000</m:t>
+              </m:r>
+            </m:e>
+          </m:d>
+          <m:r>
+            <w:rPr>
+              <w:rFonts w:ascii="Cambria Math" w:eastAsiaTheme="minorEastAsia" w:hAnsi="Cambria Math"/>
+            </w:rPr>
+            <m:t xml:space="preserve"> }</m:t>
+          </m:r>
+        </m:oMath>
+      </m:oMathPara>
+    </w:p>
+    <w:p>
+      <w:pPr>
+        <w:pStyle w:val="ListParagraph"/>
+        <w:jc w:val="both"/>
+        <w:rPr>
+          <w:rFonts w:eastAsiaTheme="minorEastAsia"/>
+        </w:rPr>
+      </w:pPr>
+    </w:p>
+    <w:p>
+      <w:pPr>
+        <w:pStyle w:val="ListParagraph"/>
+        <w:jc w:val="both"/>
+        <w:rPr>
+          <w:rFonts w:eastAsiaTheme="minorEastAsia"/>
+        </w:rPr>
+      </w:pPr>
+      <w:proofErr w:type="spellStart"/>
+      <w:r>
+        <w:rPr>
+          <w:rFonts w:eastAsiaTheme="minorEastAsia"/>
+          <w:i/>
+        </w:rPr>
+        <w:t>Ví</w:t>
+      </w:r>
+      <w:proofErr w:type="spellEnd"/>
+      <w:r>
+        <w:rPr>
+          <w:rFonts w:eastAsiaTheme="minorEastAsia"/>
+          <w:i/>
+        </w:rPr>
+        <w:t xml:space="preserve"> </w:t>
+      </w:r>
+      <w:proofErr w:type="spellStart"/>
+      <w:r>
+        <w:rPr>
+          <w:rFonts w:eastAsiaTheme="minorEastAsia"/>
+          <w:i/>
+        </w:rPr>
+        <w:t>dụ</w:t>
+      </w:r>
+      <w:proofErr w:type="spellEnd"/>
+      <w:r>
+        <w:rPr>
+          <w:rFonts w:eastAsiaTheme="minorEastAsia"/>
+          <w:i/>
+        </w:rPr>
+        <w:t xml:space="preserve"> 2:</w:t>
+      </w:r>
+      <w:r>
+        <w:rPr>
+          <w:rFonts w:eastAsiaTheme="minorEastAsia"/>
+        </w:rPr>
+        <w:t xml:space="preserve"> Cho </w:t>
+      </w:r>
+      <w:proofErr w:type="spellStart"/>
+      <w:r>
+        <w:rPr>
+          <w:rFonts w:eastAsiaTheme="minorEastAsia"/>
+        </w:rPr>
+        <w:t>biết</w:t>
+      </w:r>
+      <w:proofErr w:type="spellEnd"/>
+      <w:r>
+        <w:rPr>
+          <w:rFonts w:eastAsiaTheme="minorEastAsia"/>
+        </w:rPr>
+        <w:t xml:space="preserve"> </w:t>
+      </w:r>
+      <w:proofErr w:type="spellStart"/>
+      <w:r>
+        <w:rPr>
+          <w:rFonts w:eastAsiaTheme="minorEastAsia"/>
+        </w:rPr>
+        <w:t>các</w:t>
+      </w:r>
+      <w:proofErr w:type="spellEnd"/>
+      <w:r>
+        <w:rPr>
+          <w:rFonts w:eastAsiaTheme="minorEastAsia"/>
+        </w:rPr>
+        <w:t xml:space="preserve"> </w:t>
+      </w:r>
+      <w:proofErr w:type="spellStart"/>
+      <w:r>
+        <w:rPr>
+          <w:rFonts w:eastAsiaTheme="minorEastAsia"/>
+        </w:rPr>
+        <w:t>nhân</w:t>
+      </w:r>
+      <w:proofErr w:type="spellEnd"/>
+      <w:r>
+        <w:rPr>
+          <w:rFonts w:eastAsiaTheme="minorEastAsia"/>
+        </w:rPr>
+        <w:t xml:space="preserve"> </w:t>
+      </w:r>
+      <w:proofErr w:type="spellStart"/>
+      <w:r>
+        <w:rPr>
+          <w:rFonts w:eastAsiaTheme="minorEastAsia"/>
+        </w:rPr>
+        <w:t>viên</w:t>
+      </w:r>
+      <w:proofErr w:type="spellEnd"/>
+      <w:r>
+        <w:rPr>
+          <w:rFonts w:eastAsiaTheme="minorEastAsia"/>
+        </w:rPr>
+        <w:t xml:space="preserve"> (MANV) </w:t>
+      </w:r>
+      <w:proofErr w:type="spellStart"/>
+      <w:r>
+        <w:rPr>
+          <w:rFonts w:eastAsiaTheme="minorEastAsia"/>
+        </w:rPr>
+        <w:t>làm</w:t>
+      </w:r>
+      <w:proofErr w:type="spellEnd"/>
+      <w:r>
+        <w:rPr>
+          <w:rFonts w:eastAsiaTheme="minorEastAsia"/>
+        </w:rPr>
+        <w:t xml:space="preserve"> </w:t>
+      </w:r>
+      <w:proofErr w:type="spellStart"/>
+      <w:r>
+        <w:rPr>
+          <w:rFonts w:eastAsiaTheme="minorEastAsia"/>
+        </w:rPr>
+        <w:t>việc</w:t>
+      </w:r>
+      <w:proofErr w:type="spellEnd"/>
+      <w:r>
+        <w:rPr>
+          <w:rFonts w:eastAsiaTheme="minorEastAsia"/>
+        </w:rPr>
+        <w:t xml:space="preserve"> ở</w:t>
+      </w:r>
+      <w:r>
+        <w:rPr>
+          <w:rFonts w:eastAsiaTheme="minorEastAsia"/>
+        </w:rPr>
+        <w:t xml:space="preserve"> </w:t>
+      </w:r>
+      <w:proofErr w:type="spellStart"/>
+      <w:r>
+        <w:rPr>
+          <w:rFonts w:eastAsiaTheme="minorEastAsia"/>
+        </w:rPr>
+        <w:t>phòng</w:t>
+      </w:r>
+      <w:proofErr w:type="spellEnd"/>
+      <w:r>
+        <w:rPr>
+          <w:rFonts w:eastAsiaTheme="minorEastAsia"/>
+        </w:rPr>
+        <w:t xml:space="preserve"> ‘</w:t>
+      </w:r>
+      <w:proofErr w:type="spellStart"/>
+      <w:r>
+        <w:rPr>
+          <w:rFonts w:eastAsiaTheme="minorEastAsia"/>
+        </w:rPr>
+        <w:t>Nghie</w:t>
+      </w:r>
+      <w:r>
+        <w:rPr>
+          <w:rFonts w:eastAsiaTheme="minorEastAsia"/>
+        </w:rPr>
+        <w:t>n</w:t>
+      </w:r>
+      <w:proofErr w:type="spellEnd"/>
+      <w:r>
+        <w:rPr>
+          <w:rFonts w:eastAsiaTheme="minorEastAsia"/>
+        </w:rPr>
+        <w:t xml:space="preserve"> </w:t>
+      </w:r>
+      <w:proofErr w:type="spellStart"/>
+      <w:r>
+        <w:rPr>
+          <w:rFonts w:eastAsiaTheme="minorEastAsia"/>
+        </w:rPr>
+        <w:t>cuu</w:t>
+      </w:r>
+      <w:proofErr w:type="spellEnd"/>
+      <w:r>
+        <w:rPr>
+          <w:rFonts w:eastAsiaTheme="minorEastAsia"/>
+        </w:rPr>
+        <w:t>’</w:t>
+      </w:r>
+      <w:r>
+        <w:rPr>
+          <w:rFonts w:eastAsiaTheme="minorEastAsia"/>
+        </w:rPr>
+        <w:t>.</w:t>
+      </w:r>
+    </w:p>
+    <w:p>
+      <w:pPr>
+        <w:pStyle w:val="ListParagraph"/>
+        <w:jc w:val="both"/>
+        <w:rPr>
+          <w:rFonts w:eastAsiaTheme="minorEastAsia"/>
+        </w:rPr>
+      </w:pPr>
+      <w:r>
+        <w:rPr>
+          <w:rFonts w:eastAsiaTheme="minorEastAsia"/>
+        </w:rPr>
+        <w:t>NHANVIEN</w:t>
+      </w:r>
+      <w:r>
+        <w:rPr>
+          <w:rFonts w:eastAsiaTheme="minorEastAsia"/>
+        </w:rPr>
+        <w:t xml:space="preserve"> (HONV, TENLOT, TENNV, </w:t>
+      </w:r>
+      <w:r>
+        <w:rPr>
+          <w:rFonts w:eastAsiaTheme="minorEastAsia"/>
+          <w:u w:val="single"/>
+        </w:rPr>
+        <w:t>MANV</w:t>
+      </w:r>
+      <w:r>
+        <w:rPr>
+          <w:rFonts w:eastAsiaTheme="minorEastAsia"/>
+        </w:rPr>
+        <w:t>, NGSINH, DCHI, PHAI, LUONG, MA_NQL, PHG)</w:t>
+      </w:r>
+    </w:p>
+    <w:p>
+      <w:pPr>
+        <w:pStyle w:val="ListParagraph"/>
+        <w:jc w:val="both"/>
+        <w:rPr>
+          <w:rFonts w:eastAsiaTheme="minorEastAsia"/>
+        </w:rPr>
+      </w:pPr>
+      <w:proofErr w:type="spellStart"/>
+      <w:r>
+        <w:rPr>
+          <w:rFonts w:eastAsiaTheme="minorEastAsia"/>
+        </w:rPr>
+        <w:t>Đặt</w:t>
+      </w:r>
+      <w:proofErr w:type="spellEnd"/>
+      <w:r>
+        <w:rPr>
+          <w:rFonts w:eastAsiaTheme="minorEastAsia"/>
+        </w:rPr>
+        <w:t xml:space="preserve"> </w:t>
+      </w:r>
+      <w:proofErr w:type="spellStart"/>
+      <w:r>
+        <w:rPr>
+          <w:rFonts w:eastAsiaTheme="minorEastAsia"/>
+        </w:rPr>
+        <w:t>các</w:t>
+      </w:r>
+      <w:proofErr w:type="spellEnd"/>
+      <w:r>
+        <w:rPr>
+          <w:rFonts w:eastAsiaTheme="minorEastAsia"/>
+        </w:rPr>
+        <w:t xml:space="preserve"> </w:t>
+      </w:r>
+      <w:proofErr w:type="spellStart"/>
+      <w:r>
+        <w:rPr>
+          <w:rFonts w:eastAsiaTheme="minorEastAsia"/>
+        </w:rPr>
+        <w:t>thuộc</w:t>
+      </w:r>
+      <w:proofErr w:type="spellEnd"/>
+      <w:r>
+        <w:rPr>
+          <w:rFonts w:eastAsiaTheme="minorEastAsia"/>
+        </w:rPr>
+        <w:t xml:space="preserve"> </w:t>
+      </w:r>
+      <w:proofErr w:type="spellStart"/>
+      <w:r>
+        <w:rPr>
+          <w:rFonts w:eastAsiaTheme="minorEastAsia"/>
+        </w:rPr>
+        <w:t>tính</w:t>
+      </w:r>
+      <w:proofErr w:type="spellEnd"/>
+      <w:r>
+        <w:rPr>
+          <w:rFonts w:eastAsiaTheme="minorEastAsia"/>
+        </w:rPr>
+        <w:t xml:space="preserve"> </w:t>
+      </w:r>
+      <w:proofErr w:type="spellStart"/>
+      <w:r>
+        <w:rPr>
+          <w:rFonts w:eastAsiaTheme="minorEastAsia"/>
+        </w:rPr>
+        <w:t>bảng</w:t>
+      </w:r>
+      <w:proofErr w:type="spellEnd"/>
+      <w:r>
+        <w:rPr>
+          <w:rFonts w:eastAsiaTheme="minorEastAsia"/>
+        </w:rPr>
+        <w:t xml:space="preserve"> NHANVIEN </w:t>
+      </w:r>
+      <w:proofErr w:type="spellStart"/>
+      <w:r>
+        <w:rPr>
+          <w:rFonts w:eastAsiaTheme="minorEastAsia"/>
+        </w:rPr>
+        <w:t>lần</w:t>
+      </w:r>
+      <w:proofErr w:type="spellEnd"/>
+      <w:r>
+        <w:rPr>
+          <w:rFonts w:eastAsiaTheme="minorEastAsia"/>
+        </w:rPr>
+        <w:t xml:space="preserve"> </w:t>
+      </w:r>
+      <w:proofErr w:type="spellStart"/>
+      <w:r>
+        <w:rPr>
+          <w:rFonts w:eastAsiaTheme="minorEastAsia"/>
+        </w:rPr>
+        <w:t>lượt</w:t>
+      </w:r>
+      <w:proofErr w:type="spellEnd"/>
+      <w:r>
+        <w:rPr>
+          <w:rFonts w:eastAsiaTheme="minorEastAsia"/>
+        </w:rPr>
+        <w:t xml:space="preserve"> là </w:t>
+      </w:r>
+      <w:r>
+        <w:rPr>
+          <w:rFonts w:eastAsiaTheme="minorEastAsia"/>
+        </w:rPr>
+        <w:t>&lt;p, q, r, s, t, u, v, x, y, z&gt;.</w:t>
+      </w:r>
+    </w:p>
+    <w:p>
+      <w:pPr>
+        <w:pStyle w:val="ListParagraph"/>
+        <w:jc w:val="both"/>
+        <w:rPr>
+          <w:rFonts w:eastAsiaTheme="minorEastAsia"/>
+        </w:rPr>
+      </w:pPr>
+      <w:proofErr w:type="gramStart"/>
+      <w:r>
+        <w:rPr>
+          <w:rFonts w:eastAsiaTheme="minorEastAsia"/>
+        </w:rPr>
+        <w:t>PHONGBAN(</w:t>
+      </w:r>
+      <w:proofErr w:type="gramEnd"/>
+      <w:r>
+        <w:rPr>
+          <w:rFonts w:eastAsiaTheme="minorEastAsia"/>
+        </w:rPr>
+        <w:t xml:space="preserve">TENPHG, </w:t>
+      </w:r>
+      <w:r>
+        <w:rPr>
+          <w:rFonts w:eastAsiaTheme="minorEastAsia"/>
+          <w:u w:val="single"/>
+        </w:rPr>
+        <w:t>MAPHG</w:t>
+      </w:r>
+      <w:r>
+        <w:rPr>
+          <w:rFonts w:eastAsiaTheme="minorEastAsia"/>
+        </w:rPr>
+        <w:t>, TRPHG, NG_NHANCHUC)</w:t>
+      </w:r>
+    </w:p>
+    <w:p>
+      <w:pPr>
+        <w:pStyle w:val="ListParagraph"/>
+        <w:jc w:val="both"/>
+        <w:rPr>
+          <w:rFonts w:eastAsiaTheme="minorEastAsia"/>
+        </w:rPr>
+      </w:pPr>
+      <w:proofErr w:type="spellStart"/>
+      <w:r>
+        <w:rPr>
+          <w:rFonts w:eastAsiaTheme="minorEastAsia"/>
+        </w:rPr>
+        <w:t>Đặt</w:t>
+      </w:r>
+      <w:proofErr w:type="spellEnd"/>
+      <w:r>
+        <w:rPr>
+          <w:rFonts w:eastAsiaTheme="minorEastAsia"/>
+        </w:rPr>
+        <w:t xml:space="preserve"> </w:t>
+      </w:r>
+      <w:proofErr w:type="spellStart"/>
+      <w:r>
+        <w:rPr>
+          <w:rFonts w:eastAsiaTheme="minorEastAsia"/>
+        </w:rPr>
+        <w:t>các</w:t>
+      </w:r>
+      <w:proofErr w:type="spellEnd"/>
+      <w:r>
+        <w:rPr>
+          <w:rFonts w:eastAsiaTheme="minorEastAsia"/>
+        </w:rPr>
+        <w:t xml:space="preserve"> </w:t>
+      </w:r>
+      <w:proofErr w:type="spellStart"/>
+      <w:r>
+        <w:rPr>
+          <w:rFonts w:eastAsiaTheme="minorEastAsia"/>
+        </w:rPr>
+        <w:t>thuộc</w:t>
+      </w:r>
+      <w:proofErr w:type="spellEnd"/>
+      <w:r>
+        <w:rPr>
+          <w:rFonts w:eastAsiaTheme="minorEastAsia"/>
+        </w:rPr>
+        <w:t xml:space="preserve"> </w:t>
+      </w:r>
+      <w:proofErr w:type="spellStart"/>
+      <w:r>
+        <w:rPr>
+          <w:rFonts w:eastAsiaTheme="minorEastAsia"/>
+        </w:rPr>
+        <w:t>tính</w:t>
+      </w:r>
+      <w:proofErr w:type="spellEnd"/>
+      <w:r>
+        <w:rPr>
+          <w:rFonts w:eastAsiaTheme="minorEastAsia"/>
+        </w:rPr>
+        <w:t xml:space="preserve"> </w:t>
+      </w:r>
+      <w:proofErr w:type="spellStart"/>
+      <w:r>
+        <w:rPr>
+          <w:rFonts w:eastAsiaTheme="minorEastAsia"/>
+        </w:rPr>
+        <w:t>bảng</w:t>
+      </w:r>
+      <w:proofErr w:type="spellEnd"/>
+      <w:r>
+        <w:rPr>
+          <w:rFonts w:eastAsiaTheme="minorEastAsia"/>
+        </w:rPr>
+        <w:t xml:space="preserve"> </w:t>
+      </w:r>
+      <w:r>
+        <w:rPr>
+          <w:rFonts w:eastAsiaTheme="minorEastAsia"/>
+        </w:rPr>
+        <w:t>PHONGBAN</w:t>
+      </w:r>
+      <w:r>
+        <w:rPr>
+          <w:rFonts w:eastAsiaTheme="minorEastAsia"/>
+        </w:rPr>
+        <w:t xml:space="preserve"> </w:t>
+      </w:r>
+      <w:proofErr w:type="spellStart"/>
+      <w:r>
+        <w:rPr>
+          <w:rFonts w:eastAsiaTheme="minorEastAsia"/>
+        </w:rPr>
+        <w:t>lần</w:t>
+      </w:r>
+      <w:proofErr w:type="spellEnd"/>
+      <w:r>
+        <w:rPr>
+          <w:rFonts w:eastAsiaTheme="minorEastAsia"/>
+        </w:rPr>
+        <w:t xml:space="preserve"> </w:t>
+      </w:r>
+      <w:proofErr w:type="spellStart"/>
+      <w:r>
+        <w:rPr>
+          <w:rFonts w:eastAsiaTheme="minorEastAsia"/>
+        </w:rPr>
+        <w:t>lượt</w:t>
+      </w:r>
+      <w:proofErr w:type="spellEnd"/>
+      <w:r>
+        <w:rPr>
+          <w:rFonts w:eastAsiaTheme="minorEastAsia"/>
+        </w:rPr>
+        <w:t xml:space="preserve"> là &lt;</w:t>
+      </w:r>
+      <w:proofErr w:type="spellStart"/>
+      <w:proofErr w:type="gramStart"/>
+      <w:r>
+        <w:rPr>
+          <w:rFonts w:eastAsiaTheme="minorEastAsia"/>
+        </w:rPr>
+        <w:t>a,b</w:t>
+      </w:r>
+      <w:proofErr w:type="gramEnd"/>
+      <w:r>
+        <w:rPr>
+          <w:rFonts w:eastAsiaTheme="minorEastAsia"/>
+        </w:rPr>
+        <w:t>,c,d</w:t>
+      </w:r>
+      <w:proofErr w:type="spellEnd"/>
+      <w:r>
+        <w:rPr>
+          <w:rFonts w:eastAsiaTheme="minorEastAsia"/>
+        </w:rPr>
+        <w:t>&gt;.</w:t>
+      </w:r>
+    </w:p>
+    <w:p>
+      <w:pPr>
+        <w:pStyle w:val="ListParagraph"/>
+        <w:jc w:val="both"/>
+        <w:rPr>
+          <w:rFonts w:eastAsiaTheme="minorEastAsia"/>
+        </w:rPr>
+      </w:pPr>
+    </w:p>
+    <w:p>
+      <w:pPr>
+        <w:pStyle w:val="ListParagraph"/>
+        <w:ind w:left="0"/>
+        <w:jc w:val="both"/>
+        <w:rPr>
+          <w:rFonts w:eastAsiaTheme="minorEastAsia"/>
+        </w:rPr>
+      </w:pPr>
+      <m:oMathPara>
+        <m:oMathParaPr>
+          <m:jc m:val="center"/>
+        </m:oMathParaPr>
+        <m:oMath>
+          <m:d>
+            <m:dPr>
+              <m:begChr m:val="{"/>
+              <m:endChr m:val="|"/>
+              <m:ctrlPr>
+                <w:rPr>
+                  <w:rFonts w:ascii="Cambria Math" w:eastAsiaTheme="minorEastAsia" w:hAnsi="Cambria Math"/>
+                  <w:i/>
+                </w:rPr>
+              </m:ctrlPr>
+            </m:dPr>
+            <m:e>
+              <m:r>
+                <w:rPr>
+                  <w:rFonts w:ascii="Cambria Math" w:eastAsiaTheme="minorEastAsia" w:hAnsi="Cambria Math"/>
+                </w:rPr>
+                <m:t xml:space="preserve"> s </m:t>
+              </m:r>
+            </m:e>
+          </m:d>
+          <m:r>
+            <w:rPr>
+              <w:rFonts w:ascii="Cambria Math" w:eastAsiaTheme="minorEastAsia" w:hAnsi="Cambria Math"/>
+            </w:rPr>
+            <m:t xml:space="preserve"> &lt;p, q,r,s,t,u,v,x,y,z&gt;</m:t>
+          </m:r>
+          <m:r>
+            <w:rPr>
+              <w:rFonts w:ascii="Cambria Math" w:eastAsiaTheme="minorEastAsia" w:hAnsi="Cambria Math"/>
+            </w:rPr>
+            <m:t xml:space="preserve"> ∈</m:t>
+          </m:r>
+          <m:r>
+            <w:rPr>
+              <w:rFonts w:ascii="Cambria Math" w:eastAsiaTheme="minorEastAsia" w:hAnsi="Cambria Math"/>
+            </w:rPr>
+            <m:t xml:space="preserve">NHANVIEN </m:t>
+          </m:r>
+          <m:r>
+            <w:rPr>
+              <w:rFonts w:ascii="Cambria Math" w:eastAsiaTheme="minorEastAsia" w:hAnsi="Cambria Math"/>
+            </w:rPr>
+            <m:t>⋀</m:t>
+          </m:r>
+          <m:r>
+            <w:rPr>
+              <w:rFonts w:ascii="Cambria Math" w:eastAsiaTheme="minorEastAsia" w:hAnsi="Cambria Math"/>
+            </w:rPr>
+            <m:t xml:space="preserve"> </m:t>
+          </m:r>
+        </m:oMath>
+      </m:oMathPara>
+    </w:p>
+    <w:p>
+      <w:pPr>
+        <w:pStyle w:val="ListParagraph"/>
+        <w:ind w:left="0"/>
+        <w:jc w:val="both"/>
+        <w:rPr>
+          <w:rFonts w:eastAsiaTheme="minorEastAsia"/>
+        </w:rPr>
+      </w:pPr>
+      <m:oMathPara>
+        <m:oMathParaPr>
+          <m:jc m:val="center"/>
+        </m:oMathParaPr>
+        <m:oMath>
+          <m:r>
+            <w:rPr>
+              <w:rFonts w:ascii="Cambria Math" w:eastAsiaTheme="minorEastAsia" w:hAnsi="Cambria Math"/>
+            </w:rPr>
+            <m:t>∃</m:t>
+          </m:r>
+          <m:r>
+            <w:rPr>
+              <w:rFonts w:ascii="Cambria Math" w:eastAsiaTheme="minorEastAsia" w:hAnsi="Cambria Math"/>
+            </w:rPr>
+            <m:t xml:space="preserve"> &lt;a,b,c,d&gt;</m:t>
+          </m:r>
+          <m:r>
+            <w:rPr>
+              <w:rFonts w:ascii="Cambria Math" w:eastAsiaTheme="minorEastAsia" w:hAnsi="Cambria Math"/>
+            </w:rPr>
+            <m:t xml:space="preserve">∈PHONGBAN  ( </m:t>
+          </m:r>
+          <m:r>
+            <w:rPr>
+              <w:rFonts w:ascii="Cambria Math" w:eastAsiaTheme="minorEastAsia" w:hAnsi="Cambria Math"/>
+            </w:rPr>
+            <m:t>a</m:t>
+          </m:r>
+          <m:sSup>
+            <m:sSupPr>
+              <m:ctrlPr>
+                <w:rPr>
+                  <w:rFonts w:ascii="Cambria Math" w:eastAsiaTheme="minorEastAsia" w:hAnsi="Cambria Math"/>
+                  <w:i/>
+                </w:rPr>
+              </m:ctrlPr>
+            </m:sSupPr>
+            <m:e>
+              <m:r>
+                <w:rPr>
+                  <w:rFonts w:ascii="Cambria Math" w:eastAsiaTheme="minorEastAsia" w:hAnsi="Cambria Math"/>
+                </w:rPr>
+                <m:t>=</m:t>
+              </m:r>
+            </m:e>
+            <m:sup>
+              <m:r>
+                <w:rPr>
+                  <w:rFonts w:ascii="Cambria Math" w:eastAsiaTheme="minorEastAsia" w:hAnsi="Cambria Math"/>
+                </w:rPr>
+                <m:t>'</m:t>
+              </m:r>
+            </m:sup>
+          </m:sSup>
+          <m:r>
+            <w:rPr>
+              <w:rFonts w:ascii="Cambria Math" w:eastAsiaTheme="minorEastAsia" w:hAnsi="Cambria Math"/>
+            </w:rPr>
+            <m:t>Nghien cu</m:t>
+          </m:r>
+          <m:sSup>
+            <m:sSupPr>
+              <m:ctrlPr>
+                <w:rPr>
+                  <w:rFonts w:ascii="Cambria Math" w:eastAsiaTheme="minorEastAsia" w:hAnsi="Cambria Math"/>
+                  <w:i/>
+                </w:rPr>
+              </m:ctrlPr>
+            </m:sSupPr>
+            <m:e>
+              <m:r>
+                <w:rPr>
+                  <w:rFonts w:ascii="Cambria Math" w:eastAsiaTheme="minorEastAsia" w:hAnsi="Cambria Math"/>
+                </w:rPr>
+                <m:t>u</m:t>
+              </m:r>
+            </m:e>
+            <m:sup>
+              <m:r>
+                <w:rPr>
+                  <w:rFonts w:ascii="Cambria Math" w:eastAsiaTheme="minorEastAsia" w:hAnsi="Cambria Math"/>
+                </w:rPr>
+                <m:t>'</m:t>
+              </m:r>
+            </m:sup>
+          </m:sSup>
+          <m:r>
+            <w:rPr>
+              <w:rFonts w:ascii="Cambria Math" w:eastAsiaTheme="minorEastAsia" w:hAnsi="Cambria Math"/>
+            </w:rPr>
+            <m:t xml:space="preserve"> </m:t>
+          </m:r>
+          <m:r>
+            <w:rPr>
+              <w:rFonts w:ascii="Cambria Math" w:eastAsiaTheme="minorEastAsia" w:hAnsi="Cambria Math"/>
+            </w:rPr>
+            <m:t>⋀</m:t>
+          </m:r>
+          <m:r>
+            <w:rPr>
+              <w:rFonts w:ascii="Cambria Math" w:eastAsiaTheme="minorEastAsia" w:hAnsi="Cambria Math"/>
+            </w:rPr>
+            <m:t xml:space="preserve"> b=z))}</m:t>
+          </m:r>
+        </m:oMath>
+      </m:oMathPara>
       <w:bookmarkStart w:id="0" w:name="_GoBack"/>
       <w:bookmarkEnd w:id="0"/>
-    </w:p>
-    <w:p>
-      <w:pPr>
-        <w:pStyle w:val="ListParagraph"/>
-        <w:rPr>
-          <w:rFonts w:eastAsiaTheme="minorEastAsia"/>
-        </w:rPr>
-      </w:pPr>
     </w:p>
     <w:sectPr>
       <w:pgSz w:w="12240" w:h="15840"/>
@@ -14591,6 +19387,95 @@
     </w:lvl>
   </w:abstractNum>
   <w:abstractNum w:abstractNumId="1" w15:restartNumberingAfterBreak="0">
+    <w:nsid w:val="17A4368C"/>
+    <w:multiLevelType w:val="hybridMultilevel"/>
+    <w:tmpl w:val="6DE2EE82"/>
+    <w:lvl w:ilvl="0" w:tplc="04090017">
+      <w:start w:val="1"/>
+      <w:numFmt w:val="lowerLetter"/>
+      <w:lvlText w:val="%1)"/>
+      <w:lvlJc w:val="left"/>
+      <w:pPr>
+        <w:ind w:left="720" w:hanging="360"/>
+      </w:pPr>
+      <w:rPr>
+        <w:rFonts w:hint="default"/>
+      </w:rPr>
+    </w:lvl>
+    <w:lvl w:ilvl="1" w:tplc="04090019" w:tentative="1">
+      <w:start w:val="1"/>
+      <w:numFmt w:val="lowerLetter"/>
+      <w:lvlText w:val="%2."/>
+      <w:lvlJc w:val="left"/>
+      <w:pPr>
+        <w:ind w:left="1440" w:hanging="360"/>
+      </w:pPr>
+    </w:lvl>
+    <w:lvl w:ilvl="2" w:tplc="0409001B" w:tentative="1">
+      <w:start w:val="1"/>
+      <w:numFmt w:val="lowerRoman"/>
+      <w:lvlText w:val="%3."/>
+      <w:lvlJc w:val="right"/>
+      <w:pPr>
+        <w:ind w:left="2160" w:hanging="180"/>
+      </w:pPr>
+    </w:lvl>
+    <w:lvl w:ilvl="3" w:tplc="0409000F" w:tentative="1">
+      <w:start w:val="1"/>
+      <w:numFmt w:val="decimal"/>
+      <w:lvlText w:val="%4."/>
+      <w:lvlJc w:val="left"/>
+      <w:pPr>
+        <w:ind w:left="2880" w:hanging="360"/>
+      </w:pPr>
+    </w:lvl>
+    <w:lvl w:ilvl="4" w:tplc="04090019" w:tentative="1">
+      <w:start w:val="1"/>
+      <w:numFmt w:val="lowerLetter"/>
+      <w:lvlText w:val="%5."/>
+      <w:lvlJc w:val="left"/>
+      <w:pPr>
+        <w:ind w:left="3600" w:hanging="360"/>
+      </w:pPr>
+    </w:lvl>
+    <w:lvl w:ilvl="5" w:tplc="0409001B" w:tentative="1">
+      <w:start w:val="1"/>
+      <w:numFmt w:val="lowerRoman"/>
+      <w:lvlText w:val="%6."/>
+      <w:lvlJc w:val="right"/>
+      <w:pPr>
+        <w:ind w:left="4320" w:hanging="180"/>
+      </w:pPr>
+    </w:lvl>
+    <w:lvl w:ilvl="6" w:tplc="0409000F" w:tentative="1">
+      <w:start w:val="1"/>
+      <w:numFmt w:val="decimal"/>
+      <w:lvlText w:val="%7."/>
+      <w:lvlJc w:val="left"/>
+      <w:pPr>
+        <w:ind w:left="5040" w:hanging="360"/>
+      </w:pPr>
+    </w:lvl>
+    <w:lvl w:ilvl="7" w:tplc="04090019" w:tentative="1">
+      <w:start w:val="1"/>
+      <w:numFmt w:val="lowerLetter"/>
+      <w:lvlText w:val="%8."/>
+      <w:lvlJc w:val="left"/>
+      <w:pPr>
+        <w:ind w:left="5760" w:hanging="360"/>
+      </w:pPr>
+    </w:lvl>
+    <w:lvl w:ilvl="8" w:tplc="0409001B" w:tentative="1">
+      <w:start w:val="1"/>
+      <w:numFmt w:val="lowerRoman"/>
+      <w:lvlText w:val="%9."/>
+      <w:lvlJc w:val="right"/>
+      <w:pPr>
+        <w:ind w:left="6480" w:hanging="180"/>
+      </w:pPr>
+    </w:lvl>
+  </w:abstractNum>
+  <w:abstractNum w:abstractNumId="2" w15:restartNumberingAfterBreak="0">
     <w:nsid w:val="568E3FEB"/>
     <w:multiLevelType w:val="hybridMultilevel"/>
     <w:tmpl w:val="FF982552"/>
@@ -14703,7 +19588,7 @@
       </w:rPr>
     </w:lvl>
   </w:abstractNum>
-  <w:abstractNum w:abstractNumId="2" w15:restartNumberingAfterBreak="0">
+  <w:abstractNum w:abstractNumId="3" w15:restartNumberingAfterBreak="0">
     <w:nsid w:val="61815249"/>
     <w:multiLevelType w:val="hybridMultilevel"/>
     <w:tmpl w:val="3FAAC4F4"/>
@@ -14817,7 +19702,7 @@
       </w:rPr>
     </w:lvl>
   </w:abstractNum>
-  <w:abstractNum w:abstractNumId="3" w15:restartNumberingAfterBreak="0">
+  <w:abstractNum w:abstractNumId="4" w15:restartNumberingAfterBreak="0">
     <w:nsid w:val="72882145"/>
     <w:multiLevelType w:val="hybridMultilevel"/>
     <w:tmpl w:val="17986AA0"/>
@@ -14907,15 +19792,18 @@
     </w:lvl>
   </w:abstractNum>
   <w:num w:numId="1">
-    <w:abstractNumId w:val="2"/>
+    <w:abstractNumId w:val="3"/>
   </w:num>
   <w:num w:numId="2">
-    <w:abstractNumId w:val="3"/>
+    <w:abstractNumId w:val="4"/>
   </w:num>
   <w:num w:numId="3">
     <w:abstractNumId w:val="0"/>
   </w:num>
   <w:num w:numId="4">
+    <w:abstractNumId w:val="2"/>
+  </w:num>
+  <w:num w:numId="5">
     <w:abstractNumId w:val="1"/>
   </w:num>
 </w:numbering>
@@ -15341,6 +20229,7 @@
   <w:style w:type="character" w:default="1" w:styleId="DefaultParagraphFont">
     <w:name w:val="Default Paragraph Font"/>
     <w:uiPriority w:val="1"/>
+    <w:semiHidden/>
     <w:unhideWhenUsed/>
   </w:style>
   <w:style w:type="table" w:default="1" w:styleId="TableNormal">
@@ -15721,7 +20610,7 @@
 </file>
 
 <file path=customXml/itemProps1.xml><?xml version="1.0" encoding="utf-8"?>
-<ds:datastoreItem xmlns:ds="http://schemas.openxmlformats.org/officeDocument/2006/customXml" ds:itemID="{C4019DBC-384A-4502-A9F9-B4362CEACA3F}">
+<ds:datastoreItem xmlns:ds="http://schemas.openxmlformats.org/officeDocument/2006/customXml" ds:itemID="{541B026A-B3DE-40E6-82C9-A0A44A318F4E}">
   <ds:schemaRefs>
     <ds:schemaRef ds:uri="http://schemas.openxmlformats.org/officeDocument/2006/bibliography"/>
   </ds:schemaRefs>

--- a/ThuyetTrinh20/Chapter2_2_1_3.docx
+++ b/ThuyetTrinh20/Chapter2_2_1_3.docx
@@ -2,6 +2,26 @@
 <file path=word/document.xml><?xml version="1.0" encoding="utf-8"?>
 <w:document xmlns:wpc="http://schemas.microsoft.com/office/word/2010/wordprocessingCanvas" xmlns:cx="http://schemas.microsoft.com/office/drawing/2014/chartex" xmlns:mc="http://schemas.openxmlformats.org/markup-compatibility/2006" xmlns:o="urn:schemas-microsoft-com:office:office" xmlns:r="http://schemas.openxmlformats.org/officeDocument/2006/relationships" xmlns:m="http://schemas.openxmlformats.org/officeDocument/2006/math" xmlns:v="urn:schemas-microsoft-com:vml" xmlns:wp14="http://schemas.microsoft.com/office/word/2010/wordprocessingDrawing" xmlns:wp="http://schemas.openxmlformats.org/drawingml/2006/wordprocessingDrawing" xmlns:w10="urn:schemas-microsoft-com:office:word" xmlns:w="http://schemas.openxmlformats.org/wordprocessingml/2006/main" xmlns:w14="http://schemas.microsoft.com/office/word/2010/wordml" xmlns:w15="http://schemas.microsoft.com/office/word/2012/wordml" xmlns:w16se="http://schemas.microsoft.com/office/word/2015/wordml/symex" xmlns:wpg="http://schemas.microsoft.com/office/word/2010/wordprocessingGroup" xmlns:wpi="http://schemas.microsoft.com/office/word/2010/wordprocessingInk" xmlns:wne="http://schemas.microsoft.com/office/word/2006/wordml" xmlns:wps="http://schemas.microsoft.com/office/word/2010/wordprocessingShape" mc:Ignorable="w14 w15 w16se wp14">
   <w:body>
+    <w:p>
+      <w:r>
+        <w:rPr>
+          <w:noProof/>
+        </w:rPr>
+        <w:drawing>
+          <wp:inline distT="0" distB="0" distL="0" distR="0">
+            <wp:extent cx="3215640" cy="1432560"/>
+            <wp:effectExtent l="0" t="0" r="80010" b="0"/>
+            <wp:docPr id="15" name="Diagram 15"/>
+            <wp:cNvGraphicFramePr/>
+            <a:graphic xmlns:a="http://schemas.openxmlformats.org/drawingml/2006/main">
+              <a:graphicData uri="http://schemas.openxmlformats.org/drawingml/2006/diagram">
+                <dgm:relIds xmlns:dgm="http://schemas.openxmlformats.org/drawingml/2006/diagram" xmlns:r="http://schemas.openxmlformats.org/officeDocument/2006/relationships" r:dm="rId6" r:lo="rId7" r:qs="rId8" r:cs="rId9"/>
+              </a:graphicData>
+            </a:graphic>
+          </wp:inline>
+        </w:drawing>
+      </w:r>
+    </w:p>
     <w:p>
       <w:r>
         <w:t xml:space="preserve">2.1.3 </w:t>
@@ -1280,7 +1300,21 @@
         <w:rPr>
           <w:rFonts w:eastAsiaTheme="minorEastAsia"/>
         </w:rPr>
-        <w:t xml:space="preserve">: quan hệ, </w:t>
+        <w:t xml:space="preserve">: quan </w:t>
+      </w:r>
+      <w:proofErr w:type="spellStart"/>
+      <w:r>
+        <w:rPr>
+          <w:rFonts w:eastAsiaTheme="minorEastAsia"/>
+        </w:rPr>
+        <w:t>hệ</w:t>
+      </w:r>
+      <w:proofErr w:type="spellEnd"/>
+      <w:r>
+        <w:rPr>
+          <w:rFonts w:eastAsiaTheme="minorEastAsia"/>
+        </w:rPr>
+        <w:t xml:space="preserve">, </w:t>
       </w:r>
       <m:oMath>
         <m:r>
@@ -1327,6 +1361,7 @@
         <w:rPr>
           <w:noProof/>
         </w:rPr>
+        <w:lastRenderedPageBreak/>
         <mc:AlternateContent>
           <mc:Choice Requires="wps">
             <w:drawing>
@@ -1626,7 +1661,7 @@
                     <pic:cNvPicPr/>
                   </pic:nvPicPr>
                   <pic:blipFill>
-                    <a:blip r:embed="rId6">
+                    <a:blip r:embed="rId11">
                       <a:extLst>
                         <a:ext uri="{28A0092B-C50C-407E-A947-70E740481C1C}">
                           <a14:useLocalDpi xmlns:a14="http://schemas.microsoft.com/office/drawing/2010/main" val="0"/>
@@ -1873,7 +1908,7 @@
                     <pic:cNvPicPr/>
                   </pic:nvPicPr>
                   <pic:blipFill>
-                    <a:blip r:embed="rId7">
+                    <a:blip r:embed="rId12">
                       <a:extLst>
                         <a:ext uri="{28A0092B-C50C-407E-A947-70E740481C1C}">
                           <a14:useLocalDpi xmlns:a14="http://schemas.microsoft.com/office/drawing/2010/main" val="0"/>
@@ -2281,7 +2316,7 @@
                     <pic:cNvPicPr/>
                   </pic:nvPicPr>
                   <pic:blipFill>
-                    <a:blip r:embed="rId8">
+                    <a:blip r:embed="rId13">
                       <a:extLst>
                         <a:ext uri="{28A0092B-C50C-407E-A947-70E740481C1C}">
                           <a14:useLocalDpi xmlns:a14="http://schemas.microsoft.com/office/drawing/2010/main" val="0"/>
@@ -2894,6 +2929,7 @@
           <w:rFonts w:eastAsiaTheme="minorEastAsia"/>
           <w:noProof/>
         </w:rPr>
+        <w:lastRenderedPageBreak/>
         <w:drawing>
           <wp:inline distT="0" distB="0" distL="0" distR="0" wp14:anchorId="69867482" wp14:editId="66309024">
             <wp:extent cx="5943600" cy="1543050"/>
@@ -2910,7 +2946,7 @@
                     <pic:cNvPicPr/>
                   </pic:nvPicPr>
                   <pic:blipFill>
-                    <a:blip r:embed="rId6">
+                    <a:blip r:embed="rId11">
                       <a:extLst>
                         <a:ext uri="{28A0092B-C50C-407E-A947-70E740481C1C}">
                           <a14:useLocalDpi xmlns:a14="http://schemas.microsoft.com/office/drawing/2010/main" val="0"/>
@@ -3040,17 +3076,12 @@
         <w:t>.</w:t>
       </w:r>
     </w:p>
-    <w:p/>
-    <w:p/>
-    <w:p/>
-    <w:p/>
     <w:p>
       <w:pPr>
         <w:ind w:firstLine="360"/>
       </w:pPr>
       <w:proofErr w:type="spellStart"/>
       <w:r>
-        <w:lastRenderedPageBreak/>
         <w:t>Ví</w:t>
       </w:r>
       <w:proofErr w:type="spellEnd"/>
@@ -3224,7 +3255,7 @@
                     <pic:cNvPicPr/>
                   </pic:nvPicPr>
                   <pic:blipFill>
-                    <a:blip r:embed="rId9">
+                    <a:blip r:embed="rId14">
                       <a:extLst>
                         <a:ext uri="{28A0092B-C50C-407E-A947-70E740481C1C}">
                           <a14:useLocalDpi xmlns:a14="http://schemas.microsoft.com/office/drawing/2010/main" val="0"/>
@@ -3459,7 +3490,7 @@
                     <pic:cNvPicPr/>
                   </pic:nvPicPr>
                   <pic:blipFill>
-                    <a:blip r:embed="rId10">
+                    <a:blip r:embed="rId15">
                       <a:extLst>
                         <a:ext uri="{28A0092B-C50C-407E-A947-70E740481C1C}">
                           <a14:useLocalDpi xmlns:a14="http://schemas.microsoft.com/office/drawing/2010/main" val="0"/>
@@ -3890,6 +3921,7 @@
         <w:rPr>
           <w:noProof/>
         </w:rPr>
+        <w:lastRenderedPageBreak/>
         <w:drawing>
           <wp:inline distT="0" distB="0" distL="0" distR="0" wp14:anchorId="4CFB2CCA" wp14:editId="5AF23140">
             <wp:extent cx="5943600" cy="2164080"/>
@@ -3906,7 +3938,7 @@
                     <pic:cNvPicPr/>
                   </pic:nvPicPr>
                   <pic:blipFill rotWithShape="1">
-                    <a:blip r:embed="rId11">
+                    <a:blip r:embed="rId16">
                       <a:extLst>
                         <a:ext uri="{28A0092B-C50C-407E-A947-70E740481C1C}">
                           <a14:useLocalDpi xmlns:a14="http://schemas.microsoft.com/office/drawing/2010/main" val="0"/>
@@ -4023,7 +4055,6 @@
       </w:pPr>
       <w:proofErr w:type="spellStart"/>
       <w:r>
-        <w:lastRenderedPageBreak/>
         <w:t>Bảng</w:t>
       </w:r>
       <w:proofErr w:type="spellEnd"/>
@@ -4074,7 +4105,7 @@
                     <pic:cNvPicPr/>
                   </pic:nvPicPr>
                   <pic:blipFill rotWithShape="1">
-                    <a:blip r:embed="rId12">
+                    <a:blip r:embed="rId17">
                       <a:extLst>
                         <a:ext uri="{28A0092B-C50C-407E-A947-70E740481C1C}">
                           <a14:useLocalDpi xmlns:a14="http://schemas.microsoft.com/office/drawing/2010/main" val="0"/>
@@ -4516,15 +4547,17 @@
         <w:keepNext/>
         <w:jc w:val="center"/>
       </w:pPr>
+      <w:bookmarkStart w:id="0" w:name="_GoBack"/>
       <w:r>
         <w:rPr>
           <w:noProof/>
         </w:rPr>
+        <w:lastRenderedPageBreak/>
         <w:drawing>
-          <wp:inline distT="0" distB="0" distL="0" distR="0" wp14:anchorId="26B80F0A" wp14:editId="7E25AB6D">
-            <wp:extent cx="1257300" cy="2004060"/>
-            <wp:effectExtent l="0" t="0" r="0" b="0"/>
-            <wp:docPr id="10" name="Picture 10"/>
+          <wp:inline distT="0" distB="0" distL="0" distR="0">
+            <wp:extent cx="2125980" cy="1996440"/>
+            <wp:effectExtent l="0" t="0" r="7620" b="3810"/>
+            <wp:docPr id="23" name="Picture 23"/>
             <wp:cNvGraphicFramePr>
               <a:graphicFrameLocks xmlns:a="http://schemas.openxmlformats.org/drawingml/2006/main" noChangeAspect="1"/>
             </wp:cNvGraphicFramePr>
@@ -4532,36 +4565,29 @@
               <a:graphicData uri="http://schemas.openxmlformats.org/drawingml/2006/picture">
                 <pic:pic xmlns:pic="http://schemas.openxmlformats.org/drawingml/2006/picture">
                   <pic:nvPicPr>
-                    <pic:cNvPr id="10" name="PhepHoi_KhachHang_CungCap.JPG"/>
+                    <pic:cNvPr id="23" name="PhepHop_Ketqua.JPG"/>
                     <pic:cNvPicPr/>
                   </pic:nvPicPr>
-                  <pic:blipFill rotWithShape="1">
-                    <a:blip r:embed="rId13">
+                  <pic:blipFill>
+                    <a:blip r:embed="rId18">
                       <a:extLst>
                         <a:ext uri="{28A0092B-C50C-407E-A947-70E740481C1C}">
                           <a14:useLocalDpi xmlns:a14="http://schemas.microsoft.com/office/drawing/2010/main" val="0"/>
                         </a:ext>
                       </a:extLst>
                     </a:blip>
-                    <a:srcRect r="40647"/>
-                    <a:stretch/>
+                    <a:stretch>
+                      <a:fillRect/>
+                    </a:stretch>
                   </pic:blipFill>
-                  <pic:spPr bwMode="auto">
+                  <pic:spPr>
                     <a:xfrm>
                       <a:off x="0" y="0"/>
-                      <a:ext cx="1257300" cy="2004060"/>
+                      <a:ext cx="2125980" cy="1996440"/>
                     </a:xfrm>
                     <a:prstGeom prst="rect">
                       <a:avLst/>
                     </a:prstGeom>
-                    <a:ln>
-                      <a:noFill/>
-                    </a:ln>
-                    <a:extLst>
-                      <a:ext uri="{53640926-AAD7-44D8-BBD7-CCE9431645EC}">
-                        <a14:shadowObscured xmlns:a14="http://schemas.microsoft.com/office/drawing/2010/main"/>
-                      </a:ext>
-                    </a:extLst>
                   </pic:spPr>
                 </pic:pic>
               </a:graphicData>
@@ -4569,6 +4595,7 @@
           </wp:inline>
         </w:drawing>
       </w:r>
+      <w:bookmarkEnd w:id="0"/>
     </w:p>
     <w:p>
       <w:pPr>
@@ -4745,7 +4772,7 @@
                     <pic:cNvPicPr/>
                   </pic:nvPicPr>
                   <pic:blipFill>
-                    <a:blip r:embed="rId14">
+                    <a:blip r:embed="rId19">
                       <a:extLst>
                         <a:ext uri="{28A0092B-C50C-407E-A947-70E740481C1C}">
                           <a14:useLocalDpi xmlns:a14="http://schemas.microsoft.com/office/drawing/2010/main" val="0"/>
@@ -4788,7 +4815,6 @@
             <w:rPr>
               <w:rFonts w:ascii="Cambria Math" w:hAnsi="Cambria Math"/>
             </w:rPr>
-            <w:lastRenderedPageBreak/>
             <m:t>R</m:t>
           </m:r>
           <m:r>
@@ -4925,6 +4951,7 @@
         <w:rPr>
           <w:noProof/>
         </w:rPr>
+        <w:lastRenderedPageBreak/>
         <mc:AlternateContent>
           <mc:Choice Requires="wps">
             <w:drawing>
@@ -5187,7 +5214,7 @@
                     <pic:cNvPicPr/>
                   </pic:nvPicPr>
                   <pic:blipFill>
-                    <a:blip r:embed="rId15">
+                    <a:blip r:embed="rId20">
                       <a:extLst>
                         <a:ext uri="{28A0092B-C50C-407E-A947-70E740481C1C}">
                           <a14:useLocalDpi xmlns:a14="http://schemas.microsoft.com/office/drawing/2010/main" val="0"/>
@@ -5485,7 +5512,7 @@
                     <pic:cNvPicPr/>
                   </pic:nvPicPr>
                   <pic:blipFill>
-                    <a:blip r:embed="rId16">
+                    <a:blip r:embed="rId21">
                       <a:extLst>
                         <a:ext uri="{28A0092B-C50C-407E-A947-70E740481C1C}">
                           <a14:useLocalDpi xmlns:a14="http://schemas.microsoft.com/office/drawing/2010/main" val="0"/>
@@ -5881,7 +5908,7 @@
                     <pic:cNvPicPr/>
                   </pic:nvPicPr>
                   <pic:blipFill>
-                    <a:blip r:embed="rId17">
+                    <a:blip r:embed="rId22">
                       <a:extLst>
                         <a:ext uri="{28A0092B-C50C-407E-A947-70E740481C1C}">
                           <a14:useLocalDpi xmlns:a14="http://schemas.microsoft.com/office/drawing/2010/main" val="0"/>
@@ -5994,6 +6021,7 @@
       </w:r>
     </w:p>
     <w:p/>
+    <w:p/>
     <w:p>
       <w:pPr>
         <w:pStyle w:val="ListParagraph"/>
@@ -6249,7 +6277,7 @@
                     <pic:cNvPicPr/>
                   </pic:nvPicPr>
                   <pic:blipFill>
-                    <a:blip r:embed="rId18">
+                    <a:blip r:embed="rId23">
                       <a:extLst>
                         <a:ext uri="{28A0092B-C50C-407E-A947-70E740481C1C}">
                           <a14:useLocalDpi xmlns:a14="http://schemas.microsoft.com/office/drawing/2010/main" val="0"/>
@@ -6403,7 +6431,7 @@
                     <pic:cNvPicPr/>
                   </pic:nvPicPr>
                   <pic:blipFill>
-                    <a:blip r:embed="rId6">
+                    <a:blip r:embed="rId11">
                       <a:extLst>
                         <a:ext uri="{28A0092B-C50C-407E-A947-70E740481C1C}">
                           <a14:useLocalDpi xmlns:a14="http://schemas.microsoft.com/office/drawing/2010/main" val="0"/>
@@ -6462,10 +6490,7 @@
         <w:fldChar w:fldCharType="begin"/>
       </w:r>
       <w:r>
-        <w:instrText xml:space="preserve"> SEQ Figure \* A</w:instrText>
-      </w:r>
-      <w:r>
-        <w:instrText xml:space="preserve">RABIC \s 0 </w:instrText>
+        <w:instrText xml:space="preserve"> SEQ Figure \* ARABIC \s 0 </w:instrText>
       </w:r>
       <w:r>
         <w:fldChar w:fldCharType="separate"/>
@@ -6860,7 +6885,7 @@
                     <pic:cNvPicPr/>
                   </pic:nvPicPr>
                   <pic:blipFill>
-                    <a:blip r:embed="rId19">
+                    <a:blip r:embed="rId24">
                       <a:extLst>
                         <a:ext uri="{28A0092B-C50C-407E-A947-70E740481C1C}">
                           <a14:useLocalDpi xmlns:a14="http://schemas.microsoft.com/office/drawing/2010/main" val="0"/>
@@ -7648,7 +7673,7 @@
                     <pic:cNvPicPr/>
                   </pic:nvPicPr>
                   <pic:blipFill>
-                    <a:blip r:embed="rId20">
+                    <a:blip r:embed="rId25">
                       <a:extLst>
                         <a:ext uri="{28A0092B-C50C-407E-A947-70E740481C1C}">
                           <a14:useLocalDpi xmlns:a14="http://schemas.microsoft.com/office/drawing/2010/main" val="0"/>
@@ -8109,7 +8134,7 @@
                     <pic:cNvPicPr/>
                   </pic:nvPicPr>
                   <pic:blipFill>
-                    <a:blip r:embed="rId21">
+                    <a:blip r:embed="rId26">
                       <a:extLst>
                         <a:ext uri="{28A0092B-C50C-407E-A947-70E740481C1C}">
                           <a14:useLocalDpi xmlns:a14="http://schemas.microsoft.com/office/drawing/2010/main" val="0"/>
@@ -8433,7 +8458,7 @@
                     <pic:cNvPicPr/>
                   </pic:nvPicPr>
                   <pic:blipFill>
-                    <a:blip r:embed="rId16">
+                    <a:blip r:embed="rId21">
                       <a:extLst>
                         <a:ext uri="{28A0092B-C50C-407E-A947-70E740481C1C}">
                           <a14:useLocalDpi xmlns:a14="http://schemas.microsoft.com/office/drawing/2010/main" val="0"/>
@@ -8493,7 +8518,7 @@
                     <pic:cNvPicPr/>
                   </pic:nvPicPr>
                   <pic:blipFill>
-                    <a:blip r:embed="rId15">
+                    <a:blip r:embed="rId20">
                       <a:extLst>
                         <a:ext uri="{28A0092B-C50C-407E-A947-70E740481C1C}">
                           <a14:useLocalDpi xmlns:a14="http://schemas.microsoft.com/office/drawing/2010/main" val="0"/>
@@ -8940,7 +8965,7 @@
                     <pic:cNvPicPr/>
                   </pic:nvPicPr>
                   <pic:blipFill>
-                    <a:blip r:embed="rId22">
+                    <a:blip r:embed="rId27">
                       <a:extLst>
                         <a:ext uri="{28A0092B-C50C-407E-A947-70E740481C1C}">
                           <a14:useLocalDpi xmlns:a14="http://schemas.microsoft.com/office/drawing/2010/main" val="0"/>
@@ -9144,7 +9169,7 @@
                             </pic:cNvPicPr>
                           </pic:nvPicPr>
                           <pic:blipFill>
-                            <a:blip r:embed="rId23">
+                            <a:blip r:embed="rId28">
                               <a:extLst>
                                 <a:ext uri="{28A0092B-C50C-407E-A947-70E740481C1C}">
                                   <a14:useLocalDpi xmlns:a14="http://schemas.microsoft.com/office/drawing/2010/main" val="0"/>
@@ -9483,14 +9508,14 @@
         <w:rPr>
           <w:rFonts w:eastAsiaTheme="minorEastAsia"/>
         </w:rPr>
-        <w:t xml:space="preserve"> là m</w:t>
-      </w:r>
-      <w:proofErr w:type="spellStart"/>
-      <w:r>
-        <w:rPr>
-          <w:rFonts w:eastAsiaTheme="minorEastAsia"/>
-        </w:rPr>
-        <w:t>ột</w:t>
+        <w:t xml:space="preserve"> là </w:t>
+      </w:r>
+      <w:proofErr w:type="spellStart"/>
+      <w:r>
+        <w:rPr>
+          <w:rFonts w:eastAsiaTheme="minorEastAsia"/>
+        </w:rPr>
+        <w:t>một</w:t>
       </w:r>
       <w:proofErr w:type="spellEnd"/>
       <w:r>
@@ -9840,7 +9865,7 @@
                     <pic:cNvPicPr/>
                   </pic:nvPicPr>
                   <pic:blipFill>
-                    <a:blip r:embed="rId18">
+                    <a:blip r:embed="rId23">
                       <a:extLst>
                         <a:ext uri="{28A0092B-C50C-407E-A947-70E740481C1C}">
                           <a14:useLocalDpi xmlns:a14="http://schemas.microsoft.com/office/drawing/2010/main" val="0"/>
@@ -9982,7 +10007,7 @@
                     <pic:cNvPicPr/>
                   </pic:nvPicPr>
                   <pic:blipFill>
-                    <a:blip r:embed="rId6">
+                    <a:blip r:embed="rId11">
                       <a:extLst>
                         <a:ext uri="{28A0092B-C50C-407E-A947-70E740481C1C}">
                           <a14:useLocalDpi xmlns:a14="http://schemas.microsoft.com/office/drawing/2010/main" val="0"/>
@@ -10041,10 +10066,7 @@
         <w:fldChar w:fldCharType="begin"/>
       </w:r>
       <w:r>
-        <w:instrText xml:space="preserve"> SEQ Figure \* ARABIC</w:instrText>
-      </w:r>
-      <w:r>
-        <w:instrText xml:space="preserve"> \s 0 </w:instrText>
+        <w:instrText xml:space="preserve"> SEQ Figure \* ARABIC \s 0 </w:instrText>
       </w:r>
       <w:r>
         <w:fldChar w:fldCharType="separate"/>
@@ -10322,7 +10344,7 @@
                             </pic:cNvPicPr>
                           </pic:nvPicPr>
                           <pic:blipFill>
-                            <a:blip r:embed="rId23">
+                            <a:blip r:embed="rId28">
                               <a:extLst>
                                 <a:ext uri="{28A0092B-C50C-407E-A947-70E740481C1C}">
                                   <a14:useLocalDpi xmlns:a14="http://schemas.microsoft.com/office/drawing/2010/main" val="0"/>
@@ -10581,7 +10603,7 @@
                     <pic:cNvPicPr/>
                   </pic:nvPicPr>
                   <pic:blipFill>
-                    <a:blip r:embed="rId20">
+                    <a:blip r:embed="rId25">
                       <a:extLst>
                         <a:ext uri="{28A0092B-C50C-407E-A947-70E740481C1C}">
                           <a14:useLocalDpi xmlns:a14="http://schemas.microsoft.com/office/drawing/2010/main" val="0"/>
@@ -11054,7 +11076,7 @@
                     <pic:cNvPicPr/>
                   </pic:nvPicPr>
                   <pic:blipFill>
-                    <a:blip r:embed="rId16">
+                    <a:blip r:embed="rId21">
                       <a:extLst>
                         <a:ext uri="{28A0092B-C50C-407E-A947-70E740481C1C}">
                           <a14:useLocalDpi xmlns:a14="http://schemas.microsoft.com/office/drawing/2010/main" val="0"/>
@@ -11358,7 +11380,7 @@
                     <pic:cNvPicPr/>
                   </pic:nvPicPr>
                   <pic:blipFill>
-                    <a:blip r:embed="rId15">
+                    <a:blip r:embed="rId20">
                       <a:extLst>
                         <a:ext uri="{28A0092B-C50C-407E-A947-70E740481C1C}">
                           <a14:useLocalDpi xmlns:a14="http://schemas.microsoft.com/office/drawing/2010/main" val="0"/>
@@ -11497,7 +11519,7 @@
                     <pic:cNvPicPr/>
                   </pic:nvPicPr>
                   <pic:blipFill>
-                    <a:blip r:embed="rId24">
+                    <a:blip r:embed="rId29">
                       <a:extLst>
                         <a:ext uri="{28A0092B-C50C-407E-A947-70E740481C1C}">
                           <a14:useLocalDpi xmlns:a14="http://schemas.microsoft.com/office/drawing/2010/main" val="0"/>
@@ -11664,7 +11686,7 @@
                     <pic:cNvPicPr/>
                   </pic:nvPicPr>
                   <pic:blipFill>
-                    <a:blip r:embed="rId25">
+                    <a:blip r:embed="rId30">
                       <a:extLst>
                         <a:ext uri="{28A0092B-C50C-407E-A947-70E740481C1C}">
                           <a14:useLocalDpi xmlns:a14="http://schemas.microsoft.com/office/drawing/2010/main" val="0"/>
@@ -11862,7 +11884,7 @@
                           </pic:cNvPicPr>
                         </pic:nvPicPr>
                         <pic:blipFill>
-                          <a:blip r:embed="rId26">
+                          <a:blip r:embed="rId31">
                             <a:extLst>
                               <a:ext uri="{28A0092B-C50C-407E-A947-70E740481C1C}">
                                 <a14:useLocalDpi xmlns:a14="http://schemas.microsoft.com/office/drawing/2010/main" val="0"/>
@@ -12191,7 +12213,7 @@
                     <pic:cNvPicPr/>
                   </pic:nvPicPr>
                   <pic:blipFill>
-                    <a:blip r:embed="rId27">
+                    <a:blip r:embed="rId32">
                       <a:extLst>
                         <a:ext uri="{28A0092B-C50C-407E-A947-70E740481C1C}">
                           <a14:useLocalDpi xmlns:a14="http://schemas.microsoft.com/office/drawing/2010/main" val="0"/>
@@ -12294,7 +12316,7 @@
                     <pic:cNvPicPr/>
                   </pic:nvPicPr>
                   <pic:blipFill>
-                    <a:blip r:embed="rId18">
+                    <a:blip r:embed="rId23">
                       <a:extLst>
                         <a:ext uri="{28A0092B-C50C-407E-A947-70E740481C1C}">
                           <a14:useLocalDpi xmlns:a14="http://schemas.microsoft.com/office/drawing/2010/main" val="0"/>
@@ -12415,7 +12437,7 @@
                             </pic:cNvPicPr>
                           </pic:nvPicPr>
                           <pic:blipFill>
-                            <a:blip r:embed="rId26">
+                            <a:blip r:embed="rId31">
                               <a:extLst>
                                 <a:ext uri="{28A0092B-C50C-407E-A947-70E740481C1C}">
                                   <a14:useLocalDpi xmlns:a14="http://schemas.microsoft.com/office/drawing/2010/main" val="0"/>
@@ -12491,7 +12513,7 @@
                     <pic:cNvPicPr/>
                   </pic:nvPicPr>
                   <pic:blipFill>
-                    <a:blip r:embed="rId28">
+                    <a:blip r:embed="rId33">
                       <a:extLst>
                         <a:ext uri="{28A0092B-C50C-407E-A947-70E740481C1C}">
                           <a14:useLocalDpi xmlns:a14="http://schemas.microsoft.com/office/drawing/2010/main" val="0"/>
@@ -12585,7 +12607,7 @@
                               </pic:cNvPicPr>
                             </pic:nvPicPr>
                             <pic:blipFill>
-                              <a:blip r:embed="rId29">
+                              <a:blip r:embed="rId34">
                                 <a:extLst>
                                   <a:ext uri="{28A0092B-C50C-407E-A947-70E740481C1C}">
                                     <a14:useLocalDpi xmlns:a14="http://schemas.microsoft.com/office/drawing/2010/main" val="0"/>
@@ -12959,7 +12981,7 @@
                             </pic:cNvPicPr>
                           </pic:nvPicPr>
                           <pic:blipFill>
-                            <a:blip r:embed="rId29">
+                            <a:blip r:embed="rId34">
                               <a:extLst>
                                 <a:ext uri="{28A0092B-C50C-407E-A947-70E740481C1C}">
                                   <a14:useLocalDpi xmlns:a14="http://schemas.microsoft.com/office/drawing/2010/main" val="0"/>
@@ -13039,7 +13061,7 @@
                     <pic:cNvPicPr/>
                   </pic:nvPicPr>
                   <pic:blipFill>
-                    <a:blip r:embed="rId30">
+                    <a:blip r:embed="rId35">
                       <a:extLst>
                         <a:ext uri="{28A0092B-C50C-407E-A947-70E740481C1C}">
                           <a14:useLocalDpi xmlns:a14="http://schemas.microsoft.com/office/drawing/2010/main" val="0"/>
@@ -13133,7 +13155,7 @@
                           </pic:cNvPicPr>
                         </pic:nvPicPr>
                         <pic:blipFill>
-                          <a:blip r:embed="rId31">
+                          <a:blip r:embed="rId36">
                             <a:extLst>
                               <a:ext uri="{28A0092B-C50C-407E-A947-70E740481C1C}">
                                 <a14:useLocalDpi xmlns:a14="http://schemas.microsoft.com/office/drawing/2010/main" val="0"/>
@@ -13574,7 +13596,7 @@
                     <pic:cNvPicPr/>
                   </pic:nvPicPr>
                   <pic:blipFill>
-                    <a:blip r:embed="rId32">
+                    <a:blip r:embed="rId37">
                       <a:extLst>
                         <a:ext uri="{28A0092B-C50C-407E-A947-70E740481C1C}">
                           <a14:useLocalDpi xmlns:a14="http://schemas.microsoft.com/office/drawing/2010/main" val="0"/>
@@ -13656,7 +13678,7 @@
                     <pic:cNvPicPr/>
                   </pic:nvPicPr>
                   <pic:blipFill>
-                    <a:blip r:embed="rId33">
+                    <a:blip r:embed="rId38">
                       <a:extLst>
                         <a:ext uri="{28A0092B-C50C-407E-A947-70E740481C1C}">
                           <a14:useLocalDpi xmlns:a14="http://schemas.microsoft.com/office/drawing/2010/main" val="0"/>
@@ -13750,7 +13772,7 @@
                     <pic:cNvPicPr/>
                   </pic:nvPicPr>
                   <pic:blipFill>
-                    <a:blip r:embed="rId34">
+                    <a:blip r:embed="rId39">
                       <a:extLst>
                         <a:ext uri="{28A0092B-C50C-407E-A947-70E740481C1C}">
                           <a14:useLocalDpi xmlns:a14="http://schemas.microsoft.com/office/drawing/2010/main" val="0"/>
@@ -13846,7 +13868,7 @@
                     <pic:cNvPicPr/>
                   </pic:nvPicPr>
                   <pic:blipFill>
-                    <a:blip r:embed="rId35"/>
+                    <a:blip r:embed="rId40"/>
                     <a:stretch>
                       <a:fillRect/>
                     </a:stretch>
@@ -14056,7 +14078,7 @@
                     <pic:cNvPicPr/>
                   </pic:nvPicPr>
                   <pic:blipFill>
-                    <a:blip r:embed="rId36">
+                    <a:blip r:embed="rId41">
                       <a:extLst>
                         <a:ext uri="{28A0092B-C50C-407E-A947-70E740481C1C}">
                           <a14:useLocalDpi xmlns:a14="http://schemas.microsoft.com/office/drawing/2010/main" val="0"/>
@@ -14138,7 +14160,7 @@
                     <pic:cNvPicPr/>
                   </pic:nvPicPr>
                   <pic:blipFill>
-                    <a:blip r:embed="rId37">
+                    <a:blip r:embed="rId42">
                       <a:extLst>
                         <a:ext uri="{28A0092B-C50C-407E-A947-70E740481C1C}">
                           <a14:useLocalDpi xmlns:a14="http://schemas.microsoft.com/office/drawing/2010/main" val="0"/>
@@ -14241,7 +14263,7 @@
                     <pic:cNvPicPr/>
                   </pic:nvPicPr>
                   <pic:blipFill>
-                    <a:blip r:embed="rId38">
+                    <a:blip r:embed="rId43">
                       <a:extLst>
                         <a:ext uri="{28A0092B-C50C-407E-A947-70E740481C1C}">
                           <a14:useLocalDpi xmlns:a14="http://schemas.microsoft.com/office/drawing/2010/main" val="0"/>
@@ -17889,14 +17911,28 @@
         <w:rPr>
           <w:rFonts w:eastAsiaTheme="minorEastAsia"/>
         </w:rPr>
-        <w:t>: là các bi</w:t>
-      </w:r>
-      <w:proofErr w:type="spellStart"/>
-      <w:r>
-        <w:rPr>
-          <w:rFonts w:eastAsiaTheme="minorEastAsia"/>
-        </w:rPr>
-        <w:t>ến</w:t>
+        <w:t xml:space="preserve">: là </w:t>
+      </w:r>
+      <w:proofErr w:type="spellStart"/>
+      <w:r>
+        <w:rPr>
+          <w:rFonts w:eastAsiaTheme="minorEastAsia"/>
+        </w:rPr>
+        <w:t>các</w:t>
+      </w:r>
+      <w:proofErr w:type="spellEnd"/>
+      <w:r>
+        <w:rPr>
+          <w:rFonts w:eastAsiaTheme="minorEastAsia"/>
+        </w:rPr>
+        <w:t xml:space="preserve"> </w:t>
+      </w:r>
+      <w:proofErr w:type="spellStart"/>
+      <w:r>
+        <w:rPr>
+          <w:rFonts w:eastAsiaTheme="minorEastAsia"/>
+        </w:rPr>
+        <w:t>biến</w:t>
       </w:r>
       <w:proofErr w:type="spellEnd"/>
       <w:r>
@@ -18052,14 +18088,28 @@
         <w:rPr>
           <w:rFonts w:eastAsiaTheme="minorEastAsia"/>
         </w:rPr>
-        <w:t xml:space="preserve"> là công th</w:t>
-      </w:r>
-      <w:proofErr w:type="spellStart"/>
-      <w:r>
-        <w:rPr>
-          <w:rFonts w:eastAsiaTheme="minorEastAsia"/>
-        </w:rPr>
-        <w:t>ức</w:t>
+        <w:t xml:space="preserve"> là </w:t>
+      </w:r>
+      <w:proofErr w:type="spellStart"/>
+      <w:r>
+        <w:rPr>
+          <w:rFonts w:eastAsiaTheme="minorEastAsia"/>
+        </w:rPr>
+        <w:t>công</w:t>
+      </w:r>
+      <w:proofErr w:type="spellEnd"/>
+      <w:r>
+        <w:rPr>
+          <w:rFonts w:eastAsiaTheme="minorEastAsia"/>
+        </w:rPr>
+        <w:t xml:space="preserve"> </w:t>
+      </w:r>
+      <w:proofErr w:type="spellStart"/>
+      <w:r>
+        <w:rPr>
+          <w:rFonts w:eastAsiaTheme="minorEastAsia"/>
+        </w:rPr>
+        <w:t>thức</w:t>
       </w:r>
       <w:proofErr w:type="spellEnd"/>
       <w:r>
@@ -18778,13 +18828,7 @@
         <w:rPr>
           <w:rFonts w:eastAsiaTheme="minorEastAsia"/>
         </w:rPr>
-        <w:t>NHANVIEN</w:t>
-      </w:r>
-      <w:r>
-        <w:rPr>
-          <w:rFonts w:eastAsiaTheme="minorEastAsia"/>
-        </w:rPr>
-        <w:t xml:space="preserve"> (HONV, TENLOT, TENNV, </w:t>
+        <w:t xml:space="preserve">NHANVIEN (HONV, TENLOT, TENNV, </w:t>
       </w:r>
       <w:r>
         <w:rPr>
@@ -18904,13 +18948,7 @@
         <w:rPr>
           <w:rFonts w:eastAsiaTheme="minorEastAsia"/>
         </w:rPr>
-        <w:t xml:space="preserve"> là </w:t>
-      </w:r>
-      <w:r>
-        <w:rPr>
-          <w:rFonts w:eastAsiaTheme="minorEastAsia"/>
-        </w:rPr>
-        <w:t>&lt;p, q, r, s, t, u, v, x, y, z&gt;.</w:t>
+        <w:t xml:space="preserve"> là &lt;p, q, r, s, t, u, v, x, y, z&gt;.</w:t>
       </w:r>
     </w:p>
     <w:p>
@@ -19025,19 +19063,7 @@
         <w:rPr>
           <w:rFonts w:eastAsiaTheme="minorEastAsia"/>
         </w:rPr>
-        <w:t xml:space="preserve"> </w:t>
-      </w:r>
-      <w:r>
-        <w:rPr>
-          <w:rFonts w:eastAsiaTheme="minorEastAsia"/>
-        </w:rPr>
-        <w:t>PHONGBAN</w:t>
-      </w:r>
-      <w:r>
-        <w:rPr>
-          <w:rFonts w:eastAsiaTheme="minorEastAsia"/>
-        </w:rPr>
-        <w:t xml:space="preserve"> </w:t>
+        <w:t xml:space="preserve"> PHONGBAN </w:t>
       </w:r>
       <w:proofErr w:type="spellStart"/>
       <w:r>
@@ -19137,31 +19163,7 @@
             <w:rPr>
               <w:rFonts w:ascii="Cambria Math" w:eastAsiaTheme="minorEastAsia" w:hAnsi="Cambria Math"/>
             </w:rPr>
-            <m:t xml:space="preserve"> &lt;p, q,r,s,t,u,v,x,y,z&gt;</m:t>
-          </m:r>
-          <m:r>
-            <w:rPr>
-              <w:rFonts w:ascii="Cambria Math" w:eastAsiaTheme="minorEastAsia" w:hAnsi="Cambria Math"/>
-            </w:rPr>
-            <m:t xml:space="preserve"> ∈</m:t>
-          </m:r>
-          <m:r>
-            <w:rPr>
-              <w:rFonts w:ascii="Cambria Math" w:eastAsiaTheme="minorEastAsia" w:hAnsi="Cambria Math"/>
-            </w:rPr>
-            <m:t xml:space="preserve">NHANVIEN </m:t>
-          </m:r>
-          <m:r>
-            <w:rPr>
-              <w:rFonts w:ascii="Cambria Math" w:eastAsiaTheme="minorEastAsia" w:hAnsi="Cambria Math"/>
-            </w:rPr>
-            <m:t>⋀</m:t>
-          </m:r>
-          <m:r>
-            <w:rPr>
-              <w:rFonts w:ascii="Cambria Math" w:eastAsiaTheme="minorEastAsia" w:hAnsi="Cambria Math"/>
-            </w:rPr>
-            <m:t xml:space="preserve"> </m:t>
+            <m:t xml:space="preserve"> &lt;p, q,r,s,t,u,v,x,y,z&gt; ∈NHANVIEN ⋀ </m:t>
           </m:r>
         </m:oMath>
       </m:oMathPara>
@@ -19184,25 +19186,7 @@
             <w:rPr>
               <w:rFonts w:ascii="Cambria Math" w:eastAsiaTheme="minorEastAsia" w:hAnsi="Cambria Math"/>
             </w:rPr>
-            <m:t>∃</m:t>
-          </m:r>
-          <m:r>
-            <w:rPr>
-              <w:rFonts w:ascii="Cambria Math" w:eastAsiaTheme="minorEastAsia" w:hAnsi="Cambria Math"/>
-            </w:rPr>
-            <m:t xml:space="preserve"> &lt;a,b,c,d&gt;</m:t>
-          </m:r>
-          <m:r>
-            <w:rPr>
-              <w:rFonts w:ascii="Cambria Math" w:eastAsiaTheme="minorEastAsia" w:hAnsi="Cambria Math"/>
-            </w:rPr>
-            <m:t xml:space="preserve">∈PHONGBAN  ( </m:t>
-          </m:r>
-          <m:r>
-            <w:rPr>
-              <w:rFonts w:ascii="Cambria Math" w:eastAsiaTheme="minorEastAsia" w:hAnsi="Cambria Math"/>
-            </w:rPr>
-            <m:t>a</m:t>
+            <m:t>∃ &lt;a,b,c,d&gt;∈PHONGBAN  ( a</m:t>
           </m:r>
           <m:sSup>
             <m:sSupPr>
@@ -19266,24 +19250,10 @@
             <w:rPr>
               <w:rFonts w:ascii="Cambria Math" w:eastAsiaTheme="minorEastAsia" w:hAnsi="Cambria Math"/>
             </w:rPr>
-            <m:t xml:space="preserve"> </m:t>
-          </m:r>
-          <m:r>
-            <w:rPr>
-              <w:rFonts w:ascii="Cambria Math" w:eastAsiaTheme="minorEastAsia" w:hAnsi="Cambria Math"/>
-            </w:rPr>
-            <m:t>⋀</m:t>
-          </m:r>
-          <m:r>
-            <w:rPr>
-              <w:rFonts w:ascii="Cambria Math" w:eastAsiaTheme="minorEastAsia" w:hAnsi="Cambria Math"/>
-            </w:rPr>
-            <m:t xml:space="preserve"> b=z))}</m:t>
+            <m:t xml:space="preserve"> ⋀ b=z))}</m:t>
           </m:r>
         </m:oMath>
       </m:oMathPara>
-      <w:bookmarkStart w:id="0" w:name="_GoBack"/>
-      <w:bookmarkEnd w:id="0"/>
     </w:p>
     <w:sectPr>
       <w:pgSz w:w="12240" w:h="15840"/>
@@ -20310,6 +20280,3647 @@
 </w:styles>
 </file>
 
+<file path=word/diagrams/colors1.xml><?xml version="1.0" encoding="utf-8"?>
+<dgm:colorsDef xmlns:dgm="http://schemas.openxmlformats.org/drawingml/2006/diagram" xmlns:a="http://schemas.openxmlformats.org/drawingml/2006/main" uniqueId="urn:microsoft.com/office/officeart/2005/8/colors/accent1_2">
+  <dgm:title val=""/>
+  <dgm:desc val=""/>
+  <dgm:catLst>
+    <dgm:cat type="accent1" pri="11200"/>
+  </dgm:catLst>
+  <dgm:styleLbl name="node0">
+    <dgm:fillClrLst meth="repeat">
+      <a:schemeClr val="accent1"/>
+    </dgm:fillClrLst>
+    <dgm:linClrLst meth="repeat">
+      <a:schemeClr val="lt1"/>
+    </dgm:linClrLst>
+    <dgm:effectClrLst/>
+    <dgm:txLinClrLst/>
+    <dgm:txFillClrLst/>
+    <dgm:txEffectClrLst/>
+  </dgm:styleLbl>
+  <dgm:styleLbl name="alignNode1">
+    <dgm:fillClrLst meth="repeat">
+      <a:schemeClr val="accent1"/>
+    </dgm:fillClrLst>
+    <dgm:linClrLst meth="repeat">
+      <a:schemeClr val="accent1"/>
+    </dgm:linClrLst>
+    <dgm:effectClrLst/>
+    <dgm:txLinClrLst/>
+    <dgm:txFillClrLst/>
+    <dgm:txEffectClrLst/>
+  </dgm:styleLbl>
+  <dgm:styleLbl name="node1">
+    <dgm:fillClrLst meth="repeat">
+      <a:schemeClr val="accent1"/>
+    </dgm:fillClrLst>
+    <dgm:linClrLst meth="repeat">
+      <a:schemeClr val="lt1"/>
+    </dgm:linClrLst>
+    <dgm:effectClrLst/>
+    <dgm:txLinClrLst/>
+    <dgm:txFillClrLst/>
+    <dgm:txEffectClrLst/>
+  </dgm:styleLbl>
+  <dgm:styleLbl name="lnNode1">
+    <dgm:fillClrLst meth="repeat">
+      <a:schemeClr val="accent1"/>
+    </dgm:fillClrLst>
+    <dgm:linClrLst meth="repeat">
+      <a:schemeClr val="lt1"/>
+    </dgm:linClrLst>
+    <dgm:effectClrLst/>
+    <dgm:txLinClrLst/>
+    <dgm:txFillClrLst/>
+    <dgm:txEffectClrLst/>
+  </dgm:styleLbl>
+  <dgm:styleLbl name="vennNode1">
+    <dgm:fillClrLst meth="repeat">
+      <a:schemeClr val="accent1">
+        <a:alpha val="50000"/>
+      </a:schemeClr>
+    </dgm:fillClrLst>
+    <dgm:linClrLst meth="repeat">
+      <a:schemeClr val="lt1"/>
+    </dgm:linClrLst>
+    <dgm:effectClrLst/>
+    <dgm:txLinClrLst/>
+    <dgm:txFillClrLst/>
+    <dgm:txEffectClrLst/>
+  </dgm:styleLbl>
+  <dgm:styleLbl name="node2">
+    <dgm:fillClrLst meth="repeat">
+      <a:schemeClr val="accent1"/>
+    </dgm:fillClrLst>
+    <dgm:linClrLst meth="repeat">
+      <a:schemeClr val="lt1"/>
+    </dgm:linClrLst>
+    <dgm:effectClrLst/>
+    <dgm:txLinClrLst/>
+    <dgm:txFillClrLst/>
+    <dgm:txEffectClrLst/>
+  </dgm:styleLbl>
+  <dgm:styleLbl name="node3">
+    <dgm:fillClrLst meth="repeat">
+      <a:schemeClr val="accent1"/>
+    </dgm:fillClrLst>
+    <dgm:linClrLst meth="repeat">
+      <a:schemeClr val="lt1"/>
+    </dgm:linClrLst>
+    <dgm:effectClrLst/>
+    <dgm:txLinClrLst/>
+    <dgm:txFillClrLst/>
+    <dgm:txEffectClrLst/>
+  </dgm:styleLbl>
+  <dgm:styleLbl name="node4">
+    <dgm:fillClrLst meth="repeat">
+      <a:schemeClr val="accent1"/>
+    </dgm:fillClrLst>
+    <dgm:linClrLst meth="repeat">
+      <a:schemeClr val="lt1"/>
+    </dgm:linClrLst>
+    <dgm:effectClrLst/>
+    <dgm:txLinClrLst/>
+    <dgm:txFillClrLst/>
+    <dgm:txEffectClrLst/>
+  </dgm:styleLbl>
+  <dgm:styleLbl name="fgImgPlace1">
+    <dgm:fillClrLst meth="repeat">
+      <a:schemeClr val="accent1">
+        <a:tint val="50000"/>
+      </a:schemeClr>
+    </dgm:fillClrLst>
+    <dgm:linClrLst meth="repeat">
+      <a:schemeClr val="lt1"/>
+    </dgm:linClrLst>
+    <dgm:effectClrLst/>
+    <dgm:txLinClrLst/>
+    <dgm:txFillClrLst meth="repeat">
+      <a:schemeClr val="lt1"/>
+    </dgm:txFillClrLst>
+    <dgm:txEffectClrLst/>
+  </dgm:styleLbl>
+  <dgm:styleLbl name="alignImgPlace1">
+    <dgm:fillClrLst meth="repeat">
+      <a:schemeClr val="accent1">
+        <a:tint val="50000"/>
+      </a:schemeClr>
+    </dgm:fillClrLst>
+    <dgm:linClrLst meth="repeat">
+      <a:schemeClr val="lt1"/>
+    </dgm:linClrLst>
+    <dgm:effectClrLst/>
+    <dgm:txLinClrLst/>
+    <dgm:txFillClrLst meth="repeat">
+      <a:schemeClr val="lt1"/>
+    </dgm:txFillClrLst>
+    <dgm:txEffectClrLst/>
+  </dgm:styleLbl>
+  <dgm:styleLbl name="bgImgPlace1">
+    <dgm:fillClrLst meth="repeat">
+      <a:schemeClr val="accent1">
+        <a:tint val="50000"/>
+      </a:schemeClr>
+    </dgm:fillClrLst>
+    <dgm:linClrLst meth="repeat">
+      <a:schemeClr val="lt1"/>
+    </dgm:linClrLst>
+    <dgm:effectClrLst/>
+    <dgm:txLinClrLst/>
+    <dgm:txFillClrLst meth="repeat">
+      <a:schemeClr val="lt1"/>
+    </dgm:txFillClrLst>
+    <dgm:txEffectClrLst/>
+  </dgm:styleLbl>
+  <dgm:styleLbl name="sibTrans2D1">
+    <dgm:fillClrLst meth="repeat">
+      <a:schemeClr val="accent1">
+        <a:tint val="60000"/>
+      </a:schemeClr>
+    </dgm:fillClrLst>
+    <dgm:linClrLst meth="repeat">
+      <a:schemeClr val="accent1">
+        <a:tint val="60000"/>
+      </a:schemeClr>
+    </dgm:linClrLst>
+    <dgm:effectClrLst/>
+    <dgm:txLinClrLst/>
+    <dgm:txFillClrLst/>
+    <dgm:txEffectClrLst/>
+  </dgm:styleLbl>
+  <dgm:styleLbl name="fgSibTrans2D1">
+    <dgm:fillClrLst meth="repeat">
+      <a:schemeClr val="accent1">
+        <a:tint val="60000"/>
+      </a:schemeClr>
+    </dgm:fillClrLst>
+    <dgm:linClrLst meth="repeat">
+      <a:schemeClr val="accent1">
+        <a:tint val="60000"/>
+      </a:schemeClr>
+    </dgm:linClrLst>
+    <dgm:effectClrLst/>
+    <dgm:txLinClrLst/>
+    <dgm:txFillClrLst/>
+    <dgm:txEffectClrLst/>
+  </dgm:styleLbl>
+  <dgm:styleLbl name="bgSibTrans2D1">
+    <dgm:fillClrLst meth="repeat">
+      <a:schemeClr val="accent1">
+        <a:tint val="60000"/>
+      </a:schemeClr>
+    </dgm:fillClrLst>
+    <dgm:linClrLst meth="repeat">
+      <a:schemeClr val="accent1">
+        <a:tint val="60000"/>
+      </a:schemeClr>
+    </dgm:linClrLst>
+    <dgm:effectClrLst/>
+    <dgm:txLinClrLst/>
+    <dgm:txFillClrLst/>
+    <dgm:txEffectClrLst/>
+  </dgm:styleLbl>
+  <dgm:styleLbl name="sibTrans1D1">
+    <dgm:fillClrLst meth="repeat">
+      <a:schemeClr val="accent1"/>
+    </dgm:fillClrLst>
+    <dgm:linClrLst meth="repeat">
+      <a:schemeClr val="accent1"/>
+    </dgm:linClrLst>
+    <dgm:effectClrLst/>
+    <dgm:txLinClrLst/>
+    <dgm:txFillClrLst meth="repeat">
+      <a:schemeClr val="tx1"/>
+    </dgm:txFillClrLst>
+    <dgm:txEffectClrLst/>
+  </dgm:styleLbl>
+  <dgm:styleLbl name="callout">
+    <dgm:fillClrLst meth="repeat">
+      <a:schemeClr val="accent1"/>
+    </dgm:fillClrLst>
+    <dgm:linClrLst meth="repeat">
+      <a:schemeClr val="accent1">
+        <a:tint val="50000"/>
+      </a:schemeClr>
+    </dgm:linClrLst>
+    <dgm:effectClrLst/>
+    <dgm:txLinClrLst/>
+    <dgm:txFillClrLst meth="repeat">
+      <a:schemeClr val="tx1"/>
+    </dgm:txFillClrLst>
+    <dgm:txEffectClrLst/>
+  </dgm:styleLbl>
+  <dgm:styleLbl name="asst0">
+    <dgm:fillClrLst meth="repeat">
+      <a:schemeClr val="accent1"/>
+    </dgm:fillClrLst>
+    <dgm:linClrLst meth="repeat">
+      <a:schemeClr val="lt1"/>
+    </dgm:linClrLst>
+    <dgm:effectClrLst/>
+    <dgm:txLinClrLst/>
+    <dgm:txFillClrLst/>
+    <dgm:txEffectClrLst/>
+  </dgm:styleLbl>
+  <dgm:styleLbl name="asst1">
+    <dgm:fillClrLst meth="repeat">
+      <a:schemeClr val="accent1"/>
+    </dgm:fillClrLst>
+    <dgm:linClrLst meth="repeat">
+      <a:schemeClr val="lt1"/>
+    </dgm:linClrLst>
+    <dgm:effectClrLst/>
+    <dgm:txLinClrLst/>
+    <dgm:txFillClrLst/>
+    <dgm:txEffectClrLst/>
+  </dgm:styleLbl>
+  <dgm:styleLbl name="asst2">
+    <dgm:fillClrLst meth="repeat">
+      <a:schemeClr val="accent1"/>
+    </dgm:fillClrLst>
+    <dgm:linClrLst meth="repeat">
+      <a:schemeClr val="lt1"/>
+    </dgm:linClrLst>
+    <dgm:effectClrLst/>
+    <dgm:txLinClrLst/>
+    <dgm:txFillClrLst/>
+    <dgm:txEffectClrLst/>
+  </dgm:styleLbl>
+  <dgm:styleLbl name="asst3">
+    <dgm:fillClrLst meth="repeat">
+      <a:schemeClr val="accent1"/>
+    </dgm:fillClrLst>
+    <dgm:linClrLst meth="repeat">
+      <a:schemeClr val="lt1"/>
+    </dgm:linClrLst>
+    <dgm:effectClrLst/>
+    <dgm:txLinClrLst/>
+    <dgm:txFillClrLst/>
+    <dgm:txEffectClrLst/>
+  </dgm:styleLbl>
+  <dgm:styleLbl name="asst4">
+    <dgm:fillClrLst meth="repeat">
+      <a:schemeClr val="accent1"/>
+    </dgm:fillClrLst>
+    <dgm:linClrLst meth="repeat">
+      <a:schemeClr val="lt1"/>
+    </dgm:linClrLst>
+    <dgm:effectClrLst/>
+    <dgm:txLinClrLst/>
+    <dgm:txFillClrLst/>
+    <dgm:txEffectClrLst/>
+  </dgm:styleLbl>
+  <dgm:styleLbl name="parChTrans2D1">
+    <dgm:fillClrLst meth="repeat">
+      <a:schemeClr val="accent1">
+        <a:tint val="60000"/>
+      </a:schemeClr>
+    </dgm:fillClrLst>
+    <dgm:linClrLst meth="repeat">
+      <a:schemeClr val="accent1">
+        <a:tint val="60000"/>
+      </a:schemeClr>
+    </dgm:linClrLst>
+    <dgm:effectClrLst/>
+    <dgm:txLinClrLst/>
+    <dgm:txFillClrLst meth="repeat">
+      <a:schemeClr val="lt1"/>
+    </dgm:txFillClrLst>
+    <dgm:txEffectClrLst/>
+  </dgm:styleLbl>
+  <dgm:styleLbl name="parChTrans2D2">
+    <dgm:fillClrLst meth="repeat">
+      <a:schemeClr val="accent1"/>
+    </dgm:fillClrLst>
+    <dgm:linClrLst meth="repeat">
+      <a:schemeClr val="accent1"/>
+    </dgm:linClrLst>
+    <dgm:effectClrLst/>
+    <dgm:txLinClrLst/>
+    <dgm:txFillClrLst meth="repeat">
+      <a:schemeClr val="lt1"/>
+    </dgm:txFillClrLst>
+    <dgm:txEffectClrLst/>
+  </dgm:styleLbl>
+  <dgm:styleLbl name="parChTrans2D3">
+    <dgm:fillClrLst meth="repeat">
+      <a:schemeClr val="accent1"/>
+    </dgm:fillClrLst>
+    <dgm:linClrLst meth="repeat">
+      <a:schemeClr val="accent1"/>
+    </dgm:linClrLst>
+    <dgm:effectClrLst/>
+    <dgm:txLinClrLst/>
+    <dgm:txFillClrLst meth="repeat">
+      <a:schemeClr val="lt1"/>
+    </dgm:txFillClrLst>
+    <dgm:txEffectClrLst/>
+  </dgm:styleLbl>
+  <dgm:styleLbl name="parChTrans2D4">
+    <dgm:fillClrLst meth="repeat">
+      <a:schemeClr val="accent1"/>
+    </dgm:fillClrLst>
+    <dgm:linClrLst meth="repeat">
+      <a:schemeClr val="accent1"/>
+    </dgm:linClrLst>
+    <dgm:effectClrLst/>
+    <dgm:txLinClrLst/>
+    <dgm:txFillClrLst meth="repeat">
+      <a:schemeClr val="lt1"/>
+    </dgm:txFillClrLst>
+    <dgm:txEffectClrLst/>
+  </dgm:styleLbl>
+  <dgm:styleLbl name="parChTrans1D1">
+    <dgm:fillClrLst meth="repeat">
+      <a:schemeClr val="accent1"/>
+    </dgm:fillClrLst>
+    <dgm:linClrLst meth="repeat">
+      <a:schemeClr val="accent1">
+        <a:shade val="60000"/>
+      </a:schemeClr>
+    </dgm:linClrLst>
+    <dgm:effectClrLst/>
+    <dgm:txLinClrLst/>
+    <dgm:txFillClrLst meth="repeat">
+      <a:schemeClr val="tx1"/>
+    </dgm:txFillClrLst>
+    <dgm:txEffectClrLst/>
+  </dgm:styleLbl>
+  <dgm:styleLbl name="parChTrans1D2">
+    <dgm:fillClrLst meth="repeat">
+      <a:schemeClr val="accent1"/>
+    </dgm:fillClrLst>
+    <dgm:linClrLst meth="repeat">
+      <a:schemeClr val="accent1">
+        <a:shade val="60000"/>
+      </a:schemeClr>
+    </dgm:linClrLst>
+    <dgm:effectClrLst/>
+    <dgm:txLinClrLst/>
+    <dgm:txFillClrLst meth="repeat">
+      <a:schemeClr val="tx1"/>
+    </dgm:txFillClrLst>
+    <dgm:txEffectClrLst/>
+  </dgm:styleLbl>
+  <dgm:styleLbl name="parChTrans1D3">
+    <dgm:fillClrLst meth="repeat">
+      <a:schemeClr val="accent1"/>
+    </dgm:fillClrLst>
+    <dgm:linClrLst meth="repeat">
+      <a:schemeClr val="accent1">
+        <a:shade val="80000"/>
+      </a:schemeClr>
+    </dgm:linClrLst>
+    <dgm:effectClrLst/>
+    <dgm:txLinClrLst/>
+    <dgm:txFillClrLst meth="repeat">
+      <a:schemeClr val="tx1"/>
+    </dgm:txFillClrLst>
+    <dgm:txEffectClrLst/>
+  </dgm:styleLbl>
+  <dgm:styleLbl name="parChTrans1D4">
+    <dgm:fillClrLst meth="repeat">
+      <a:schemeClr val="accent1"/>
+    </dgm:fillClrLst>
+    <dgm:linClrLst meth="repeat">
+      <a:schemeClr val="accent1">
+        <a:shade val="80000"/>
+      </a:schemeClr>
+    </dgm:linClrLst>
+    <dgm:effectClrLst/>
+    <dgm:txLinClrLst/>
+    <dgm:txFillClrLst meth="repeat">
+      <a:schemeClr val="tx1"/>
+    </dgm:txFillClrLst>
+    <dgm:txEffectClrLst/>
+  </dgm:styleLbl>
+  <dgm:styleLbl name="fgAcc1">
+    <dgm:fillClrLst meth="repeat">
+      <a:schemeClr val="lt1">
+        <a:alpha val="90000"/>
+      </a:schemeClr>
+    </dgm:fillClrLst>
+    <dgm:linClrLst meth="repeat">
+      <a:schemeClr val="accent1"/>
+    </dgm:linClrLst>
+    <dgm:effectClrLst/>
+    <dgm:txLinClrLst/>
+    <dgm:txFillClrLst meth="repeat">
+      <a:schemeClr val="dk1"/>
+    </dgm:txFillClrLst>
+    <dgm:txEffectClrLst/>
+  </dgm:styleLbl>
+  <dgm:styleLbl name="conFgAcc1">
+    <dgm:fillClrLst meth="repeat">
+      <a:schemeClr val="lt1">
+        <a:alpha val="90000"/>
+      </a:schemeClr>
+    </dgm:fillClrLst>
+    <dgm:linClrLst meth="repeat">
+      <a:schemeClr val="accent1"/>
+    </dgm:linClrLst>
+    <dgm:effectClrLst/>
+    <dgm:txLinClrLst/>
+    <dgm:txFillClrLst meth="repeat">
+      <a:schemeClr val="dk1"/>
+    </dgm:txFillClrLst>
+    <dgm:txEffectClrLst/>
+  </dgm:styleLbl>
+  <dgm:styleLbl name="alignAcc1">
+    <dgm:fillClrLst meth="repeat">
+      <a:schemeClr val="lt1">
+        <a:alpha val="90000"/>
+      </a:schemeClr>
+    </dgm:fillClrLst>
+    <dgm:linClrLst meth="repeat">
+      <a:schemeClr val="accent1"/>
+    </dgm:linClrLst>
+    <dgm:effectClrLst/>
+    <dgm:txLinClrLst/>
+    <dgm:txFillClrLst meth="repeat">
+      <a:schemeClr val="dk1"/>
+    </dgm:txFillClrLst>
+    <dgm:txEffectClrLst/>
+  </dgm:styleLbl>
+  <dgm:styleLbl name="trAlignAcc1">
+    <dgm:fillClrLst meth="repeat">
+      <a:schemeClr val="lt1">
+        <a:alpha val="40000"/>
+      </a:schemeClr>
+    </dgm:fillClrLst>
+    <dgm:linClrLst meth="repeat">
+      <a:schemeClr val="accent1"/>
+    </dgm:linClrLst>
+    <dgm:effectClrLst/>
+    <dgm:txLinClrLst/>
+    <dgm:txFillClrLst meth="repeat">
+      <a:schemeClr val="dk1"/>
+    </dgm:txFillClrLst>
+    <dgm:txEffectClrLst/>
+  </dgm:styleLbl>
+  <dgm:styleLbl name="bgAcc1">
+    <dgm:fillClrLst meth="repeat">
+      <a:schemeClr val="lt1">
+        <a:alpha val="90000"/>
+      </a:schemeClr>
+    </dgm:fillClrLst>
+    <dgm:linClrLst meth="repeat">
+      <a:schemeClr val="accent1"/>
+    </dgm:linClrLst>
+    <dgm:effectClrLst/>
+    <dgm:txLinClrLst/>
+    <dgm:txFillClrLst meth="repeat">
+      <a:schemeClr val="dk1"/>
+    </dgm:txFillClrLst>
+    <dgm:txEffectClrLst/>
+  </dgm:styleLbl>
+  <dgm:styleLbl name="solidFgAcc1">
+    <dgm:fillClrLst meth="repeat">
+      <a:schemeClr val="lt1"/>
+    </dgm:fillClrLst>
+    <dgm:linClrLst meth="repeat">
+      <a:schemeClr val="accent1"/>
+    </dgm:linClrLst>
+    <dgm:effectClrLst/>
+    <dgm:txLinClrLst/>
+    <dgm:txFillClrLst meth="repeat">
+      <a:schemeClr val="dk1"/>
+    </dgm:txFillClrLst>
+    <dgm:txEffectClrLst/>
+  </dgm:styleLbl>
+  <dgm:styleLbl name="solidAlignAcc1">
+    <dgm:fillClrLst meth="repeat">
+      <a:schemeClr val="lt1"/>
+    </dgm:fillClrLst>
+    <dgm:linClrLst meth="repeat">
+      <a:schemeClr val="accent1"/>
+    </dgm:linClrLst>
+    <dgm:effectClrLst/>
+    <dgm:txLinClrLst/>
+    <dgm:txFillClrLst meth="repeat">
+      <a:schemeClr val="dk1"/>
+    </dgm:txFillClrLst>
+    <dgm:txEffectClrLst/>
+  </dgm:styleLbl>
+  <dgm:styleLbl name="solidBgAcc1">
+    <dgm:fillClrLst meth="repeat">
+      <a:schemeClr val="lt1"/>
+    </dgm:fillClrLst>
+    <dgm:linClrLst meth="repeat">
+      <a:schemeClr val="accent1"/>
+    </dgm:linClrLst>
+    <dgm:effectClrLst/>
+    <dgm:txLinClrLst/>
+    <dgm:txFillClrLst meth="repeat">
+      <a:schemeClr val="dk1"/>
+    </dgm:txFillClrLst>
+    <dgm:txEffectClrLst/>
+  </dgm:styleLbl>
+  <dgm:styleLbl name="fgAccFollowNode1">
+    <dgm:fillClrLst meth="repeat">
+      <a:schemeClr val="accent1">
+        <a:alpha val="90000"/>
+        <a:tint val="40000"/>
+      </a:schemeClr>
+    </dgm:fillClrLst>
+    <dgm:linClrLst meth="repeat">
+      <a:schemeClr val="accent1">
+        <a:alpha val="90000"/>
+        <a:tint val="40000"/>
+      </a:schemeClr>
+    </dgm:linClrLst>
+    <dgm:effectClrLst/>
+    <dgm:txLinClrLst/>
+    <dgm:txFillClrLst meth="repeat">
+      <a:schemeClr val="dk1"/>
+    </dgm:txFillClrLst>
+    <dgm:txEffectClrLst/>
+  </dgm:styleLbl>
+  <dgm:styleLbl name="alignAccFollowNode1">
+    <dgm:fillClrLst meth="repeat">
+      <a:schemeClr val="accent1">
+        <a:alpha val="90000"/>
+        <a:tint val="40000"/>
+      </a:schemeClr>
+    </dgm:fillClrLst>
+    <dgm:linClrLst meth="repeat">
+      <a:schemeClr val="accent1">
+        <a:alpha val="90000"/>
+        <a:tint val="40000"/>
+      </a:schemeClr>
+    </dgm:linClrLst>
+    <dgm:effectClrLst/>
+    <dgm:txLinClrLst/>
+    <dgm:txFillClrLst meth="repeat">
+      <a:schemeClr val="dk1"/>
+    </dgm:txFillClrLst>
+    <dgm:txEffectClrLst/>
+  </dgm:styleLbl>
+  <dgm:styleLbl name="bgAccFollowNode1">
+    <dgm:fillClrLst meth="repeat">
+      <a:schemeClr val="accent1">
+        <a:alpha val="90000"/>
+        <a:tint val="40000"/>
+      </a:schemeClr>
+    </dgm:fillClrLst>
+    <dgm:linClrLst meth="repeat">
+      <a:schemeClr val="accent1">
+        <a:alpha val="90000"/>
+        <a:tint val="40000"/>
+      </a:schemeClr>
+    </dgm:linClrLst>
+    <dgm:effectClrLst/>
+    <dgm:txLinClrLst/>
+    <dgm:txFillClrLst meth="repeat">
+      <a:schemeClr val="dk1"/>
+    </dgm:txFillClrLst>
+    <dgm:txEffectClrLst/>
+  </dgm:styleLbl>
+  <dgm:styleLbl name="fgAcc0">
+    <dgm:fillClrLst meth="repeat">
+      <a:schemeClr val="lt1">
+        <a:alpha val="90000"/>
+      </a:schemeClr>
+    </dgm:fillClrLst>
+    <dgm:linClrLst meth="repeat">
+      <a:schemeClr val="accent1"/>
+    </dgm:linClrLst>
+    <dgm:effectClrLst/>
+    <dgm:txLinClrLst/>
+    <dgm:txFillClrLst meth="repeat">
+      <a:schemeClr val="dk1"/>
+    </dgm:txFillClrLst>
+    <dgm:txEffectClrLst/>
+  </dgm:styleLbl>
+  <dgm:styleLbl name="fgAcc2">
+    <dgm:fillClrLst meth="repeat">
+      <a:schemeClr val="lt1">
+        <a:alpha val="90000"/>
+      </a:schemeClr>
+    </dgm:fillClrLst>
+    <dgm:linClrLst meth="repeat">
+      <a:schemeClr val="accent1"/>
+    </dgm:linClrLst>
+    <dgm:effectClrLst/>
+    <dgm:txLinClrLst/>
+    <dgm:txFillClrLst meth="repeat">
+      <a:schemeClr val="dk1"/>
+    </dgm:txFillClrLst>
+    <dgm:txEffectClrLst/>
+  </dgm:styleLbl>
+  <dgm:styleLbl name="fgAcc3">
+    <dgm:fillClrLst meth="repeat">
+      <a:schemeClr val="lt1">
+        <a:alpha val="90000"/>
+      </a:schemeClr>
+    </dgm:fillClrLst>
+    <dgm:linClrLst meth="repeat">
+      <a:schemeClr val="accent1"/>
+    </dgm:linClrLst>
+    <dgm:effectClrLst/>
+    <dgm:txLinClrLst/>
+    <dgm:txFillClrLst meth="repeat">
+      <a:schemeClr val="dk1"/>
+    </dgm:txFillClrLst>
+    <dgm:txEffectClrLst/>
+  </dgm:styleLbl>
+  <dgm:styleLbl name="fgAcc4">
+    <dgm:fillClrLst meth="repeat">
+      <a:schemeClr val="lt1">
+        <a:alpha val="90000"/>
+      </a:schemeClr>
+    </dgm:fillClrLst>
+    <dgm:linClrLst meth="repeat">
+      <a:schemeClr val="accent1"/>
+    </dgm:linClrLst>
+    <dgm:effectClrLst/>
+    <dgm:txLinClrLst/>
+    <dgm:txFillClrLst meth="repeat">
+      <a:schemeClr val="dk1"/>
+    </dgm:txFillClrLst>
+    <dgm:txEffectClrLst/>
+  </dgm:styleLbl>
+  <dgm:styleLbl name="bgShp">
+    <dgm:fillClrLst meth="repeat">
+      <a:schemeClr val="accent1">
+        <a:tint val="40000"/>
+      </a:schemeClr>
+    </dgm:fillClrLst>
+    <dgm:linClrLst meth="repeat">
+      <a:schemeClr val="accent1"/>
+    </dgm:linClrLst>
+    <dgm:effectClrLst/>
+    <dgm:txLinClrLst/>
+    <dgm:txFillClrLst meth="repeat">
+      <a:schemeClr val="dk1"/>
+    </dgm:txFillClrLst>
+    <dgm:txEffectClrLst/>
+  </dgm:styleLbl>
+  <dgm:styleLbl name="dkBgShp">
+    <dgm:fillClrLst meth="repeat">
+      <a:schemeClr val="accent1">
+        <a:shade val="80000"/>
+      </a:schemeClr>
+    </dgm:fillClrLst>
+    <dgm:linClrLst meth="repeat">
+      <a:schemeClr val="accent1"/>
+    </dgm:linClrLst>
+    <dgm:effectClrLst/>
+    <dgm:txLinClrLst/>
+    <dgm:txFillClrLst meth="repeat">
+      <a:schemeClr val="lt1"/>
+    </dgm:txFillClrLst>
+    <dgm:txEffectClrLst/>
+  </dgm:styleLbl>
+  <dgm:styleLbl name="trBgShp">
+    <dgm:fillClrLst meth="repeat">
+      <a:schemeClr val="accent1">
+        <a:tint val="50000"/>
+        <a:alpha val="40000"/>
+      </a:schemeClr>
+    </dgm:fillClrLst>
+    <dgm:linClrLst meth="repeat">
+      <a:schemeClr val="accent1"/>
+    </dgm:linClrLst>
+    <dgm:effectClrLst/>
+    <dgm:txLinClrLst/>
+    <dgm:txFillClrLst meth="repeat">
+      <a:schemeClr val="lt1"/>
+    </dgm:txFillClrLst>
+    <dgm:txEffectClrLst/>
+  </dgm:styleLbl>
+  <dgm:styleLbl name="fgShp">
+    <dgm:fillClrLst meth="repeat">
+      <a:schemeClr val="accent1">
+        <a:tint val="60000"/>
+      </a:schemeClr>
+    </dgm:fillClrLst>
+    <dgm:linClrLst meth="repeat">
+      <a:schemeClr val="lt1"/>
+    </dgm:linClrLst>
+    <dgm:effectClrLst/>
+    <dgm:txLinClrLst/>
+    <dgm:txFillClrLst meth="repeat">
+      <a:schemeClr val="dk1"/>
+    </dgm:txFillClrLst>
+    <dgm:txEffectClrLst/>
+  </dgm:styleLbl>
+  <dgm:styleLbl name="revTx">
+    <dgm:fillClrLst meth="repeat">
+      <a:schemeClr val="lt1">
+        <a:alpha val="0"/>
+      </a:schemeClr>
+    </dgm:fillClrLst>
+    <dgm:linClrLst meth="repeat">
+      <a:schemeClr val="dk1">
+        <a:alpha val="0"/>
+      </a:schemeClr>
+    </dgm:linClrLst>
+    <dgm:effectClrLst/>
+    <dgm:txLinClrLst/>
+    <dgm:txFillClrLst meth="repeat">
+      <a:schemeClr val="tx1"/>
+    </dgm:txFillClrLst>
+    <dgm:txEffectClrLst/>
+  </dgm:styleLbl>
+</dgm:colorsDef>
+</file>
+
+<file path=word/diagrams/data1.xml><?xml version="1.0" encoding="utf-8"?>
+<dgm:dataModel xmlns:dgm="http://schemas.openxmlformats.org/drawingml/2006/diagram" xmlns:a="http://schemas.openxmlformats.org/drawingml/2006/main">
+  <dgm:ptLst>
+    <dgm:pt modelId="{BDB7ECE2-CD2B-49F9-8D04-01C8E6084F21}" type="doc">
+      <dgm:prSet loTypeId="urn:microsoft.com/office/officeart/2005/8/layout/orgChart1" loCatId="hierarchy" qsTypeId="urn:microsoft.com/office/officeart/2005/8/quickstyle/simple1" qsCatId="simple" csTypeId="urn:microsoft.com/office/officeart/2005/8/colors/accent1_2" csCatId="accent1" phldr="1"/>
+      <dgm:spPr/>
+      <dgm:t>
+        <a:bodyPr/>
+        <a:lstStyle/>
+        <a:p>
+          <a:endParaRPr lang="en-US"/>
+        </a:p>
+      </dgm:t>
+    </dgm:pt>
+    <dgm:pt modelId="{9282848E-05EA-45DF-89F7-329E3F4ADD58}">
+      <dgm:prSet phldrT="[Text]" custT="1"/>
+      <dgm:spPr/>
+      <dgm:t>
+        <a:bodyPr/>
+        <a:lstStyle/>
+        <a:p>
+          <a:r>
+            <a:rPr lang="en-US" sz="1400"/>
+            <a:t>Relational Data Languages</a:t>
+          </a:r>
+        </a:p>
+      </dgm:t>
+    </dgm:pt>
+    <dgm:pt modelId="{FB5E7369-DA3A-4C77-B1D3-6BC3B087DB5D}" type="parTrans" cxnId="{5D101319-342B-4917-84D9-EE783F3A03E6}">
+      <dgm:prSet/>
+      <dgm:spPr/>
+      <dgm:t>
+        <a:bodyPr/>
+        <a:lstStyle/>
+        <a:p>
+          <a:endParaRPr lang="en-US"/>
+        </a:p>
+      </dgm:t>
+    </dgm:pt>
+    <dgm:pt modelId="{04F16EF2-41DF-4538-A959-6BA356B4E6F7}" type="sibTrans" cxnId="{5D101319-342B-4917-84D9-EE783F3A03E6}">
+      <dgm:prSet/>
+      <dgm:spPr/>
+      <dgm:t>
+        <a:bodyPr/>
+        <a:lstStyle/>
+        <a:p>
+          <a:endParaRPr lang="en-US"/>
+        </a:p>
+      </dgm:t>
+    </dgm:pt>
+    <dgm:pt modelId="{D0DDAF76-1AF8-44DE-8C4E-48D16326EEE9}">
+      <dgm:prSet phldrT="[Text]" custT="1"/>
+      <dgm:spPr/>
+      <dgm:t>
+        <a:bodyPr/>
+        <a:lstStyle/>
+        <a:p>
+          <a:r>
+            <a:rPr lang="en-US" sz="1400"/>
+            <a:t>Relational algebra languages</a:t>
+          </a:r>
+        </a:p>
+      </dgm:t>
+    </dgm:pt>
+    <dgm:pt modelId="{B59BBE02-0376-41B6-9377-9AA9E450B0CA}" type="parTrans" cxnId="{1A225A34-23B6-4B05-9950-2FC3829DD8EE}">
+      <dgm:prSet/>
+      <dgm:spPr/>
+      <dgm:t>
+        <a:bodyPr/>
+        <a:lstStyle/>
+        <a:p>
+          <a:endParaRPr lang="en-US"/>
+        </a:p>
+      </dgm:t>
+    </dgm:pt>
+    <dgm:pt modelId="{C6140AE7-AD60-45F8-8FA5-0A0EBE0D0879}" type="sibTrans" cxnId="{1A225A34-23B6-4B05-9950-2FC3829DD8EE}">
+      <dgm:prSet/>
+      <dgm:spPr/>
+      <dgm:t>
+        <a:bodyPr/>
+        <a:lstStyle/>
+        <a:p>
+          <a:endParaRPr lang="en-US"/>
+        </a:p>
+      </dgm:t>
+    </dgm:pt>
+    <dgm:pt modelId="{FA8F794C-1E45-4833-9109-B06CD73837B1}">
+      <dgm:prSet phldrT="[Text]" custT="1"/>
+      <dgm:spPr/>
+      <dgm:t>
+        <a:bodyPr/>
+        <a:lstStyle/>
+        <a:p>
+          <a:r>
+            <a:rPr lang="en-US" sz="1400"/>
+            <a:t>Relational calculus languages</a:t>
+          </a:r>
+        </a:p>
+      </dgm:t>
+    </dgm:pt>
+    <dgm:pt modelId="{AADF8F57-07DF-4281-A9AE-1188BA9E4727}" type="parTrans" cxnId="{4A2E9734-2E21-4856-B003-77296680D987}">
+      <dgm:prSet/>
+      <dgm:spPr/>
+      <dgm:t>
+        <a:bodyPr/>
+        <a:lstStyle/>
+        <a:p>
+          <a:endParaRPr lang="en-US"/>
+        </a:p>
+      </dgm:t>
+    </dgm:pt>
+    <dgm:pt modelId="{F5740376-C233-46D4-B944-91B2E144D2BD}" type="sibTrans" cxnId="{4A2E9734-2E21-4856-B003-77296680D987}">
+      <dgm:prSet/>
+      <dgm:spPr/>
+      <dgm:t>
+        <a:bodyPr/>
+        <a:lstStyle/>
+        <a:p>
+          <a:endParaRPr lang="en-US"/>
+        </a:p>
+      </dgm:t>
+    </dgm:pt>
+    <dgm:pt modelId="{8CFCC0A2-6E02-4885-9E7A-5DD999671C81}" type="pres">
+      <dgm:prSet presAssocID="{BDB7ECE2-CD2B-49F9-8D04-01C8E6084F21}" presName="hierChild1" presStyleCnt="0">
+        <dgm:presLayoutVars>
+          <dgm:orgChart val="1"/>
+          <dgm:chPref val="1"/>
+          <dgm:dir/>
+          <dgm:animOne val="branch"/>
+          <dgm:animLvl val="lvl"/>
+          <dgm:resizeHandles/>
+        </dgm:presLayoutVars>
+      </dgm:prSet>
+      <dgm:spPr/>
+      <dgm:t>
+        <a:bodyPr/>
+        <a:lstStyle/>
+        <a:p>
+          <a:endParaRPr lang="en-US"/>
+        </a:p>
+      </dgm:t>
+    </dgm:pt>
+    <dgm:pt modelId="{25048168-B96A-41A6-AD39-ED70D12B17EA}" type="pres">
+      <dgm:prSet presAssocID="{9282848E-05EA-45DF-89F7-329E3F4ADD58}" presName="hierRoot1" presStyleCnt="0">
+        <dgm:presLayoutVars>
+          <dgm:hierBranch val="init"/>
+        </dgm:presLayoutVars>
+      </dgm:prSet>
+      <dgm:spPr/>
+    </dgm:pt>
+    <dgm:pt modelId="{0AFA10CF-6C1A-4A57-B3B6-DDEDB09267B4}" type="pres">
+      <dgm:prSet presAssocID="{9282848E-05EA-45DF-89F7-329E3F4ADD58}" presName="rootComposite1" presStyleCnt="0"/>
+      <dgm:spPr/>
+    </dgm:pt>
+    <dgm:pt modelId="{69B27020-72A3-443E-8B51-77881B67EBAB}" type="pres">
+      <dgm:prSet presAssocID="{9282848E-05EA-45DF-89F7-329E3F4ADD58}" presName="rootText1" presStyleLbl="node0" presStyleIdx="0" presStyleCnt="1" custScaleX="139548">
+        <dgm:presLayoutVars>
+          <dgm:chPref val="3"/>
+        </dgm:presLayoutVars>
+      </dgm:prSet>
+      <dgm:spPr/>
+      <dgm:t>
+        <a:bodyPr/>
+        <a:lstStyle/>
+        <a:p>
+          <a:endParaRPr lang="en-US"/>
+        </a:p>
+      </dgm:t>
+    </dgm:pt>
+    <dgm:pt modelId="{20AE7781-443C-47A9-BC20-DE47173B2182}" type="pres">
+      <dgm:prSet presAssocID="{9282848E-05EA-45DF-89F7-329E3F4ADD58}" presName="rootConnector1" presStyleLbl="node1" presStyleIdx="0" presStyleCnt="0"/>
+      <dgm:spPr/>
+      <dgm:t>
+        <a:bodyPr/>
+        <a:lstStyle/>
+        <a:p>
+          <a:endParaRPr lang="en-US"/>
+        </a:p>
+      </dgm:t>
+    </dgm:pt>
+    <dgm:pt modelId="{901B4B10-E95F-4950-BE39-6639EF2061D0}" type="pres">
+      <dgm:prSet presAssocID="{9282848E-05EA-45DF-89F7-329E3F4ADD58}" presName="hierChild2" presStyleCnt="0"/>
+      <dgm:spPr/>
+    </dgm:pt>
+    <dgm:pt modelId="{3E104C0C-B6DE-49BA-874E-1CCEE9F7C159}" type="pres">
+      <dgm:prSet presAssocID="{B59BBE02-0376-41B6-9377-9AA9E450B0CA}" presName="Name37" presStyleLbl="parChTrans1D2" presStyleIdx="0" presStyleCnt="2"/>
+      <dgm:spPr/>
+      <dgm:t>
+        <a:bodyPr/>
+        <a:lstStyle/>
+        <a:p>
+          <a:endParaRPr lang="en-US"/>
+        </a:p>
+      </dgm:t>
+    </dgm:pt>
+    <dgm:pt modelId="{ED7B6B92-3F94-4CB3-8C00-5839B4E1EF0F}" type="pres">
+      <dgm:prSet presAssocID="{D0DDAF76-1AF8-44DE-8C4E-48D16326EEE9}" presName="hierRoot2" presStyleCnt="0">
+        <dgm:presLayoutVars>
+          <dgm:hierBranch val="init"/>
+        </dgm:presLayoutVars>
+      </dgm:prSet>
+      <dgm:spPr/>
+    </dgm:pt>
+    <dgm:pt modelId="{99804532-8A21-48B0-B036-52646FE3D620}" type="pres">
+      <dgm:prSet presAssocID="{D0DDAF76-1AF8-44DE-8C4E-48D16326EEE9}" presName="rootComposite" presStyleCnt="0"/>
+      <dgm:spPr/>
+    </dgm:pt>
+    <dgm:pt modelId="{7D878726-7857-4B98-AE53-52219EE65EC6}" type="pres">
+      <dgm:prSet presAssocID="{D0DDAF76-1AF8-44DE-8C4E-48D16326EEE9}" presName="rootText" presStyleLbl="node2" presStyleIdx="0" presStyleCnt="2" custScaleX="140316">
+        <dgm:presLayoutVars>
+          <dgm:chPref val="3"/>
+        </dgm:presLayoutVars>
+      </dgm:prSet>
+      <dgm:spPr/>
+      <dgm:t>
+        <a:bodyPr/>
+        <a:lstStyle/>
+        <a:p>
+          <a:endParaRPr lang="en-US"/>
+        </a:p>
+      </dgm:t>
+    </dgm:pt>
+    <dgm:pt modelId="{6FAE8DFE-33A3-4F77-B967-88B7B402CB89}" type="pres">
+      <dgm:prSet presAssocID="{D0DDAF76-1AF8-44DE-8C4E-48D16326EEE9}" presName="rootConnector" presStyleLbl="node2" presStyleIdx="0" presStyleCnt="2"/>
+      <dgm:spPr/>
+      <dgm:t>
+        <a:bodyPr/>
+        <a:lstStyle/>
+        <a:p>
+          <a:endParaRPr lang="en-US"/>
+        </a:p>
+      </dgm:t>
+    </dgm:pt>
+    <dgm:pt modelId="{7F680BE4-0009-4474-A27A-B732AFA93667}" type="pres">
+      <dgm:prSet presAssocID="{D0DDAF76-1AF8-44DE-8C4E-48D16326EEE9}" presName="hierChild4" presStyleCnt="0"/>
+      <dgm:spPr/>
+    </dgm:pt>
+    <dgm:pt modelId="{F6B95034-50BB-4646-92D6-DB59A142D91E}" type="pres">
+      <dgm:prSet presAssocID="{D0DDAF76-1AF8-44DE-8C4E-48D16326EEE9}" presName="hierChild5" presStyleCnt="0"/>
+      <dgm:spPr/>
+    </dgm:pt>
+    <dgm:pt modelId="{9446DA66-1407-40FE-91F3-593FB6A1614B}" type="pres">
+      <dgm:prSet presAssocID="{AADF8F57-07DF-4281-A9AE-1188BA9E4727}" presName="Name37" presStyleLbl="parChTrans1D2" presStyleIdx="1" presStyleCnt="2"/>
+      <dgm:spPr/>
+      <dgm:t>
+        <a:bodyPr/>
+        <a:lstStyle/>
+        <a:p>
+          <a:endParaRPr lang="en-US"/>
+        </a:p>
+      </dgm:t>
+    </dgm:pt>
+    <dgm:pt modelId="{A87BC161-1A67-4087-ADBD-D5FCCB7291A1}" type="pres">
+      <dgm:prSet presAssocID="{FA8F794C-1E45-4833-9109-B06CD73837B1}" presName="hierRoot2" presStyleCnt="0">
+        <dgm:presLayoutVars>
+          <dgm:hierBranch val="init"/>
+        </dgm:presLayoutVars>
+      </dgm:prSet>
+      <dgm:spPr/>
+    </dgm:pt>
+    <dgm:pt modelId="{0B05886C-3F5F-477D-B190-EC019EC99A01}" type="pres">
+      <dgm:prSet presAssocID="{FA8F794C-1E45-4833-9109-B06CD73837B1}" presName="rootComposite" presStyleCnt="0"/>
+      <dgm:spPr/>
+    </dgm:pt>
+    <dgm:pt modelId="{7DD396C0-AED5-4A5F-847B-C6237D81416D}" type="pres">
+      <dgm:prSet presAssocID="{FA8F794C-1E45-4833-9109-B06CD73837B1}" presName="rootText" presStyleLbl="node2" presStyleIdx="1" presStyleCnt="2" custScaleX="129708">
+        <dgm:presLayoutVars>
+          <dgm:chPref val="3"/>
+        </dgm:presLayoutVars>
+      </dgm:prSet>
+      <dgm:spPr/>
+      <dgm:t>
+        <a:bodyPr/>
+        <a:lstStyle/>
+        <a:p>
+          <a:endParaRPr lang="en-US"/>
+        </a:p>
+      </dgm:t>
+    </dgm:pt>
+    <dgm:pt modelId="{C23A79C6-057C-4C22-9249-CA89A69C2E95}" type="pres">
+      <dgm:prSet presAssocID="{FA8F794C-1E45-4833-9109-B06CD73837B1}" presName="rootConnector" presStyleLbl="node2" presStyleIdx="1" presStyleCnt="2"/>
+      <dgm:spPr/>
+      <dgm:t>
+        <a:bodyPr/>
+        <a:lstStyle/>
+        <a:p>
+          <a:endParaRPr lang="en-US"/>
+        </a:p>
+      </dgm:t>
+    </dgm:pt>
+    <dgm:pt modelId="{A27343CB-60CD-4075-BFDB-722D6A3A7957}" type="pres">
+      <dgm:prSet presAssocID="{FA8F794C-1E45-4833-9109-B06CD73837B1}" presName="hierChild4" presStyleCnt="0"/>
+      <dgm:spPr/>
+    </dgm:pt>
+    <dgm:pt modelId="{0FF425AC-B390-4471-A3E9-73BA7AECCDD9}" type="pres">
+      <dgm:prSet presAssocID="{FA8F794C-1E45-4833-9109-B06CD73837B1}" presName="hierChild5" presStyleCnt="0"/>
+      <dgm:spPr/>
+    </dgm:pt>
+    <dgm:pt modelId="{75AE3FB7-39A9-43E6-A997-62A3CC1CA588}" type="pres">
+      <dgm:prSet presAssocID="{9282848E-05EA-45DF-89F7-329E3F4ADD58}" presName="hierChild3" presStyleCnt="0"/>
+      <dgm:spPr/>
+    </dgm:pt>
+  </dgm:ptLst>
+  <dgm:cxnLst>
+    <dgm:cxn modelId="{5D881A7C-45B3-4D0A-AD1D-7AAD585FD76D}" type="presOf" srcId="{BDB7ECE2-CD2B-49F9-8D04-01C8E6084F21}" destId="{8CFCC0A2-6E02-4885-9E7A-5DD999671C81}" srcOrd="0" destOrd="0" presId="urn:microsoft.com/office/officeart/2005/8/layout/orgChart1"/>
+    <dgm:cxn modelId="{D5212C49-C52A-4537-BCC3-74E6A8113B03}" type="presOf" srcId="{AADF8F57-07DF-4281-A9AE-1188BA9E4727}" destId="{9446DA66-1407-40FE-91F3-593FB6A1614B}" srcOrd="0" destOrd="0" presId="urn:microsoft.com/office/officeart/2005/8/layout/orgChart1"/>
+    <dgm:cxn modelId="{312208ED-8FAC-408D-9BA8-805FADC1CA62}" type="presOf" srcId="{FA8F794C-1E45-4833-9109-B06CD73837B1}" destId="{7DD396C0-AED5-4A5F-847B-C6237D81416D}" srcOrd="0" destOrd="0" presId="urn:microsoft.com/office/officeart/2005/8/layout/orgChart1"/>
+    <dgm:cxn modelId="{1A225A34-23B6-4B05-9950-2FC3829DD8EE}" srcId="{9282848E-05EA-45DF-89F7-329E3F4ADD58}" destId="{D0DDAF76-1AF8-44DE-8C4E-48D16326EEE9}" srcOrd="0" destOrd="0" parTransId="{B59BBE02-0376-41B6-9377-9AA9E450B0CA}" sibTransId="{C6140AE7-AD60-45F8-8FA5-0A0EBE0D0879}"/>
+    <dgm:cxn modelId="{4BCCAB14-48B3-43E8-9987-FB3169192D6F}" type="presOf" srcId="{9282848E-05EA-45DF-89F7-329E3F4ADD58}" destId="{69B27020-72A3-443E-8B51-77881B67EBAB}" srcOrd="0" destOrd="0" presId="urn:microsoft.com/office/officeart/2005/8/layout/orgChart1"/>
+    <dgm:cxn modelId="{5484FFCE-0AE2-4C6C-8B4C-64D1C9146B36}" type="presOf" srcId="{FA8F794C-1E45-4833-9109-B06CD73837B1}" destId="{C23A79C6-057C-4C22-9249-CA89A69C2E95}" srcOrd="1" destOrd="0" presId="urn:microsoft.com/office/officeart/2005/8/layout/orgChart1"/>
+    <dgm:cxn modelId="{1D56DE65-6C8E-4E26-BD67-592959B7DE68}" type="presOf" srcId="{B59BBE02-0376-41B6-9377-9AA9E450B0CA}" destId="{3E104C0C-B6DE-49BA-874E-1CCEE9F7C159}" srcOrd="0" destOrd="0" presId="urn:microsoft.com/office/officeart/2005/8/layout/orgChart1"/>
+    <dgm:cxn modelId="{86700B47-E370-4E17-AF66-65383C635E81}" type="presOf" srcId="{D0DDAF76-1AF8-44DE-8C4E-48D16326EEE9}" destId="{6FAE8DFE-33A3-4F77-B967-88B7B402CB89}" srcOrd="1" destOrd="0" presId="urn:microsoft.com/office/officeart/2005/8/layout/orgChart1"/>
+    <dgm:cxn modelId="{F2DDC2DC-6A24-4471-AE3D-A1EAFD204BB9}" type="presOf" srcId="{9282848E-05EA-45DF-89F7-329E3F4ADD58}" destId="{20AE7781-443C-47A9-BC20-DE47173B2182}" srcOrd="1" destOrd="0" presId="urn:microsoft.com/office/officeart/2005/8/layout/orgChart1"/>
+    <dgm:cxn modelId="{4A2E9734-2E21-4856-B003-77296680D987}" srcId="{9282848E-05EA-45DF-89F7-329E3F4ADD58}" destId="{FA8F794C-1E45-4833-9109-B06CD73837B1}" srcOrd="1" destOrd="0" parTransId="{AADF8F57-07DF-4281-A9AE-1188BA9E4727}" sibTransId="{F5740376-C233-46D4-B944-91B2E144D2BD}"/>
+    <dgm:cxn modelId="{2E463F48-4B89-45AE-8315-882C354B00D5}" type="presOf" srcId="{D0DDAF76-1AF8-44DE-8C4E-48D16326EEE9}" destId="{7D878726-7857-4B98-AE53-52219EE65EC6}" srcOrd="0" destOrd="0" presId="urn:microsoft.com/office/officeart/2005/8/layout/orgChart1"/>
+    <dgm:cxn modelId="{5D101319-342B-4917-84D9-EE783F3A03E6}" srcId="{BDB7ECE2-CD2B-49F9-8D04-01C8E6084F21}" destId="{9282848E-05EA-45DF-89F7-329E3F4ADD58}" srcOrd="0" destOrd="0" parTransId="{FB5E7369-DA3A-4C77-B1D3-6BC3B087DB5D}" sibTransId="{04F16EF2-41DF-4538-A959-6BA356B4E6F7}"/>
+    <dgm:cxn modelId="{6FB5D063-F81C-41A1-A080-808463AD0C50}" type="presParOf" srcId="{8CFCC0A2-6E02-4885-9E7A-5DD999671C81}" destId="{25048168-B96A-41A6-AD39-ED70D12B17EA}" srcOrd="0" destOrd="0" presId="urn:microsoft.com/office/officeart/2005/8/layout/orgChart1"/>
+    <dgm:cxn modelId="{E1E397FE-97E8-4DB3-8404-C94417889B08}" type="presParOf" srcId="{25048168-B96A-41A6-AD39-ED70D12B17EA}" destId="{0AFA10CF-6C1A-4A57-B3B6-DDEDB09267B4}" srcOrd="0" destOrd="0" presId="urn:microsoft.com/office/officeart/2005/8/layout/orgChart1"/>
+    <dgm:cxn modelId="{E4134DAB-C9E9-4F8F-9D49-3DB25B098F41}" type="presParOf" srcId="{0AFA10CF-6C1A-4A57-B3B6-DDEDB09267B4}" destId="{69B27020-72A3-443E-8B51-77881B67EBAB}" srcOrd="0" destOrd="0" presId="urn:microsoft.com/office/officeart/2005/8/layout/orgChart1"/>
+    <dgm:cxn modelId="{9864E66F-E441-42A1-B7D3-A9EFF4211005}" type="presParOf" srcId="{0AFA10CF-6C1A-4A57-B3B6-DDEDB09267B4}" destId="{20AE7781-443C-47A9-BC20-DE47173B2182}" srcOrd="1" destOrd="0" presId="urn:microsoft.com/office/officeart/2005/8/layout/orgChart1"/>
+    <dgm:cxn modelId="{887C4CE7-A8DB-4588-91FF-17C559B01704}" type="presParOf" srcId="{25048168-B96A-41A6-AD39-ED70D12B17EA}" destId="{901B4B10-E95F-4950-BE39-6639EF2061D0}" srcOrd="1" destOrd="0" presId="urn:microsoft.com/office/officeart/2005/8/layout/orgChart1"/>
+    <dgm:cxn modelId="{7EEB969D-B7FA-4D6C-8AFB-F931EA68E5E1}" type="presParOf" srcId="{901B4B10-E95F-4950-BE39-6639EF2061D0}" destId="{3E104C0C-B6DE-49BA-874E-1CCEE9F7C159}" srcOrd="0" destOrd="0" presId="urn:microsoft.com/office/officeart/2005/8/layout/orgChart1"/>
+    <dgm:cxn modelId="{FC792A34-E929-404A-8494-845C06AB12EA}" type="presParOf" srcId="{901B4B10-E95F-4950-BE39-6639EF2061D0}" destId="{ED7B6B92-3F94-4CB3-8C00-5839B4E1EF0F}" srcOrd="1" destOrd="0" presId="urn:microsoft.com/office/officeart/2005/8/layout/orgChart1"/>
+    <dgm:cxn modelId="{8763C7EB-57D4-498D-87B7-DE8BE45A756F}" type="presParOf" srcId="{ED7B6B92-3F94-4CB3-8C00-5839B4E1EF0F}" destId="{99804532-8A21-48B0-B036-52646FE3D620}" srcOrd="0" destOrd="0" presId="urn:microsoft.com/office/officeart/2005/8/layout/orgChart1"/>
+    <dgm:cxn modelId="{ABA646F5-E64C-439E-8BEB-86F40949B89E}" type="presParOf" srcId="{99804532-8A21-48B0-B036-52646FE3D620}" destId="{7D878726-7857-4B98-AE53-52219EE65EC6}" srcOrd="0" destOrd="0" presId="urn:microsoft.com/office/officeart/2005/8/layout/orgChart1"/>
+    <dgm:cxn modelId="{7ADE99D6-E967-4A0A-8652-48FB572346B1}" type="presParOf" srcId="{99804532-8A21-48B0-B036-52646FE3D620}" destId="{6FAE8DFE-33A3-4F77-B967-88B7B402CB89}" srcOrd="1" destOrd="0" presId="urn:microsoft.com/office/officeart/2005/8/layout/orgChart1"/>
+    <dgm:cxn modelId="{CBFD94C2-C8FA-4648-AE30-07A343D352EB}" type="presParOf" srcId="{ED7B6B92-3F94-4CB3-8C00-5839B4E1EF0F}" destId="{7F680BE4-0009-4474-A27A-B732AFA93667}" srcOrd="1" destOrd="0" presId="urn:microsoft.com/office/officeart/2005/8/layout/orgChart1"/>
+    <dgm:cxn modelId="{91FDB1F1-0B13-4C4C-B8D1-E5ABCD87507B}" type="presParOf" srcId="{ED7B6B92-3F94-4CB3-8C00-5839B4E1EF0F}" destId="{F6B95034-50BB-4646-92D6-DB59A142D91E}" srcOrd="2" destOrd="0" presId="urn:microsoft.com/office/officeart/2005/8/layout/orgChart1"/>
+    <dgm:cxn modelId="{413B37F7-AFED-4263-911D-377D92BEF2C0}" type="presParOf" srcId="{901B4B10-E95F-4950-BE39-6639EF2061D0}" destId="{9446DA66-1407-40FE-91F3-593FB6A1614B}" srcOrd="2" destOrd="0" presId="urn:microsoft.com/office/officeart/2005/8/layout/orgChart1"/>
+    <dgm:cxn modelId="{F900B52D-0C33-4E96-8336-95CCAD1AF0D4}" type="presParOf" srcId="{901B4B10-E95F-4950-BE39-6639EF2061D0}" destId="{A87BC161-1A67-4087-ADBD-D5FCCB7291A1}" srcOrd="3" destOrd="0" presId="urn:microsoft.com/office/officeart/2005/8/layout/orgChart1"/>
+    <dgm:cxn modelId="{3EA1A5EE-6BEB-4E1A-9736-86CE8819C9EB}" type="presParOf" srcId="{A87BC161-1A67-4087-ADBD-D5FCCB7291A1}" destId="{0B05886C-3F5F-477D-B190-EC019EC99A01}" srcOrd="0" destOrd="0" presId="urn:microsoft.com/office/officeart/2005/8/layout/orgChart1"/>
+    <dgm:cxn modelId="{4011F880-1897-4BAF-B2B5-73ED83C144A9}" type="presParOf" srcId="{0B05886C-3F5F-477D-B190-EC019EC99A01}" destId="{7DD396C0-AED5-4A5F-847B-C6237D81416D}" srcOrd="0" destOrd="0" presId="urn:microsoft.com/office/officeart/2005/8/layout/orgChart1"/>
+    <dgm:cxn modelId="{37E1EA1B-7A0F-4437-B4D4-FC1B88E6502F}" type="presParOf" srcId="{0B05886C-3F5F-477D-B190-EC019EC99A01}" destId="{C23A79C6-057C-4C22-9249-CA89A69C2E95}" srcOrd="1" destOrd="0" presId="urn:microsoft.com/office/officeart/2005/8/layout/orgChart1"/>
+    <dgm:cxn modelId="{7F15C332-F0CF-4D8E-85D5-EBB63BC1A377}" type="presParOf" srcId="{A87BC161-1A67-4087-ADBD-D5FCCB7291A1}" destId="{A27343CB-60CD-4075-BFDB-722D6A3A7957}" srcOrd="1" destOrd="0" presId="urn:microsoft.com/office/officeart/2005/8/layout/orgChart1"/>
+    <dgm:cxn modelId="{AD7755BC-3722-4180-9927-1DAED5C81E9A}" type="presParOf" srcId="{A87BC161-1A67-4087-ADBD-D5FCCB7291A1}" destId="{0FF425AC-B390-4471-A3E9-73BA7AECCDD9}" srcOrd="2" destOrd="0" presId="urn:microsoft.com/office/officeart/2005/8/layout/orgChart1"/>
+    <dgm:cxn modelId="{4BF958CB-73AB-4A60-AF0C-9B66246A3041}" type="presParOf" srcId="{25048168-B96A-41A6-AD39-ED70D12B17EA}" destId="{75AE3FB7-39A9-43E6-A997-62A3CC1CA588}" srcOrd="2" destOrd="0" presId="urn:microsoft.com/office/officeart/2005/8/layout/orgChart1"/>
+  </dgm:cxnLst>
+  <dgm:bg/>
+  <dgm:whole/>
+  <dgm:extLst>
+    <a:ext uri="http://schemas.microsoft.com/office/drawing/2008/diagram">
+      <dsp:dataModelExt xmlns:dsp="http://schemas.microsoft.com/office/drawing/2008/diagram" relId="rId10" minVer="http://schemas.openxmlformats.org/drawingml/2006/diagram"/>
+    </a:ext>
+  </dgm:extLst>
+</dgm:dataModel>
+</file>
+
+<file path=word/diagrams/drawing1.xml><?xml version="1.0" encoding="utf-8"?>
+<dsp:drawing xmlns:dgm="http://schemas.openxmlformats.org/drawingml/2006/diagram" xmlns:dsp="http://schemas.microsoft.com/office/drawing/2008/diagram" xmlns:a="http://schemas.openxmlformats.org/drawingml/2006/main">
+  <dsp:spTree>
+    <dsp:nvGrpSpPr>
+      <dsp:cNvPr id="0" name=""/>
+      <dsp:cNvGrpSpPr/>
+    </dsp:nvGrpSpPr>
+    <dsp:grpSpPr/>
+    <dsp:sp modelId="{9446DA66-1407-40FE-91F3-593FB6A1614B}">
+      <dsp:nvSpPr>
+        <dsp:cNvPr id="0" name=""/>
+        <dsp:cNvSpPr/>
+      </dsp:nvSpPr>
+      <dsp:spPr>
+        <a:xfrm>
+          <a:off x="1607820" y="600462"/>
+          <a:ext cx="889674" cy="231634"/>
+        </a:xfrm>
+        <a:custGeom>
+          <a:avLst/>
+          <a:gdLst/>
+          <a:ahLst/>
+          <a:cxnLst/>
+          <a:rect l="0" t="0" r="0" b="0"/>
+          <a:pathLst>
+            <a:path>
+              <a:moveTo>
+                <a:pt x="0" y="0"/>
+              </a:moveTo>
+              <a:lnTo>
+                <a:pt x="0" y="115817"/>
+              </a:lnTo>
+              <a:lnTo>
+                <a:pt x="889674" y="115817"/>
+              </a:lnTo>
+              <a:lnTo>
+                <a:pt x="889674" y="231634"/>
+              </a:lnTo>
+            </a:path>
+          </a:pathLst>
+        </a:custGeom>
+        <a:noFill/>
+        <a:ln w="12700" cap="flat" cmpd="sng" algn="ctr">
+          <a:solidFill>
+            <a:schemeClr val="accent1">
+              <a:shade val="60000"/>
+              <a:hueOff val="0"/>
+              <a:satOff val="0"/>
+              <a:lumOff val="0"/>
+              <a:alphaOff val="0"/>
+            </a:schemeClr>
+          </a:solidFill>
+          <a:prstDash val="solid"/>
+          <a:miter lim="800000"/>
+        </a:ln>
+        <a:effectLst/>
+      </dsp:spPr>
+      <dsp:style>
+        <a:lnRef idx="2">
+          <a:scrgbClr r="0" g="0" b="0"/>
+        </a:lnRef>
+        <a:fillRef idx="0">
+          <a:scrgbClr r="0" g="0" b="0"/>
+        </a:fillRef>
+        <a:effectRef idx="0">
+          <a:scrgbClr r="0" g="0" b="0"/>
+        </a:effectRef>
+        <a:fontRef idx="minor"/>
+      </dsp:style>
+    </dsp:sp>
+    <dsp:sp modelId="{3E104C0C-B6DE-49BA-874E-1CCEE9F7C159}">
+      <dsp:nvSpPr>
+        <dsp:cNvPr id="0" name=""/>
+        <dsp:cNvSpPr/>
+      </dsp:nvSpPr>
+      <dsp:spPr>
+        <a:xfrm>
+          <a:off x="776649" y="600462"/>
+          <a:ext cx="831170" cy="231634"/>
+        </a:xfrm>
+        <a:custGeom>
+          <a:avLst/>
+          <a:gdLst/>
+          <a:ahLst/>
+          <a:cxnLst/>
+          <a:rect l="0" t="0" r="0" b="0"/>
+          <a:pathLst>
+            <a:path>
+              <a:moveTo>
+                <a:pt x="831170" y="0"/>
+              </a:moveTo>
+              <a:lnTo>
+                <a:pt x="831170" y="115817"/>
+              </a:lnTo>
+              <a:lnTo>
+                <a:pt x="0" y="115817"/>
+              </a:lnTo>
+              <a:lnTo>
+                <a:pt x="0" y="231634"/>
+              </a:lnTo>
+            </a:path>
+          </a:pathLst>
+        </a:custGeom>
+        <a:noFill/>
+        <a:ln w="12700" cap="flat" cmpd="sng" algn="ctr">
+          <a:solidFill>
+            <a:schemeClr val="accent1">
+              <a:shade val="60000"/>
+              <a:hueOff val="0"/>
+              <a:satOff val="0"/>
+              <a:lumOff val="0"/>
+              <a:alphaOff val="0"/>
+            </a:schemeClr>
+          </a:solidFill>
+          <a:prstDash val="solid"/>
+          <a:miter lim="800000"/>
+        </a:ln>
+        <a:effectLst/>
+      </dsp:spPr>
+      <dsp:style>
+        <a:lnRef idx="2">
+          <a:scrgbClr r="0" g="0" b="0"/>
+        </a:lnRef>
+        <a:fillRef idx="0">
+          <a:scrgbClr r="0" g="0" b="0"/>
+        </a:fillRef>
+        <a:effectRef idx="0">
+          <a:scrgbClr r="0" g="0" b="0"/>
+        </a:effectRef>
+        <a:fontRef idx="minor"/>
+      </dsp:style>
+    </dsp:sp>
+    <dsp:sp modelId="{69B27020-72A3-443E-8B51-77881B67EBAB}">
+      <dsp:nvSpPr>
+        <dsp:cNvPr id="0" name=""/>
+        <dsp:cNvSpPr/>
+      </dsp:nvSpPr>
+      <dsp:spPr>
+        <a:xfrm>
+          <a:off x="838198" y="48952"/>
+          <a:ext cx="1539243" cy="551510"/>
+        </a:xfrm>
+        <a:prstGeom prst="rect">
+          <a:avLst/>
+        </a:prstGeom>
+        <a:solidFill>
+          <a:schemeClr val="accent1">
+            <a:hueOff val="0"/>
+            <a:satOff val="0"/>
+            <a:lumOff val="0"/>
+            <a:alphaOff val="0"/>
+          </a:schemeClr>
+        </a:solidFill>
+        <a:ln w="12700" cap="flat" cmpd="sng" algn="ctr">
+          <a:solidFill>
+            <a:schemeClr val="lt1">
+              <a:hueOff val="0"/>
+              <a:satOff val="0"/>
+              <a:lumOff val="0"/>
+              <a:alphaOff val="0"/>
+            </a:schemeClr>
+          </a:solidFill>
+          <a:prstDash val="solid"/>
+          <a:miter lim="800000"/>
+        </a:ln>
+        <a:effectLst/>
+      </dsp:spPr>
+      <dsp:style>
+        <a:lnRef idx="2">
+          <a:scrgbClr r="0" g="0" b="0"/>
+        </a:lnRef>
+        <a:fillRef idx="1">
+          <a:scrgbClr r="0" g="0" b="0"/>
+        </a:fillRef>
+        <a:effectRef idx="0">
+          <a:scrgbClr r="0" g="0" b="0"/>
+        </a:effectRef>
+        <a:fontRef idx="minor">
+          <a:schemeClr val="lt1"/>
+        </a:fontRef>
+      </dsp:style>
+      <dsp:txBody>
+        <a:bodyPr spcFirstLastPara="0" vert="horz" wrap="square" lIns="8890" tIns="8890" rIns="8890" bIns="8890" numCol="1" spcCol="1270" anchor="ctr" anchorCtr="0">
+          <a:noAutofit/>
+        </a:bodyPr>
+        <a:lstStyle/>
+        <a:p>
+          <a:pPr lvl="0" algn="ctr" defTabSz="622300">
+            <a:lnSpc>
+              <a:spcPct val="90000"/>
+            </a:lnSpc>
+            <a:spcBef>
+              <a:spcPct val="0"/>
+            </a:spcBef>
+            <a:spcAft>
+              <a:spcPct val="35000"/>
+            </a:spcAft>
+          </a:pPr>
+          <a:r>
+            <a:rPr lang="en-US" sz="1400" kern="1200"/>
+            <a:t>Relational Data Languages</a:t>
+          </a:r>
+        </a:p>
+      </dsp:txBody>
+      <dsp:txXfrm>
+        <a:off x="838198" y="48952"/>
+        <a:ext cx="1539243" cy="551510"/>
+      </dsp:txXfrm>
+    </dsp:sp>
+    <dsp:sp modelId="{7D878726-7857-4B98-AE53-52219EE65EC6}">
+      <dsp:nvSpPr>
+        <dsp:cNvPr id="0" name=""/>
+        <dsp:cNvSpPr/>
+      </dsp:nvSpPr>
+      <dsp:spPr>
+        <a:xfrm>
+          <a:off x="2792" y="832097"/>
+          <a:ext cx="1547715" cy="551510"/>
+        </a:xfrm>
+        <a:prstGeom prst="rect">
+          <a:avLst/>
+        </a:prstGeom>
+        <a:solidFill>
+          <a:schemeClr val="accent1">
+            <a:hueOff val="0"/>
+            <a:satOff val="0"/>
+            <a:lumOff val="0"/>
+            <a:alphaOff val="0"/>
+          </a:schemeClr>
+        </a:solidFill>
+        <a:ln w="12700" cap="flat" cmpd="sng" algn="ctr">
+          <a:solidFill>
+            <a:schemeClr val="lt1">
+              <a:hueOff val="0"/>
+              <a:satOff val="0"/>
+              <a:lumOff val="0"/>
+              <a:alphaOff val="0"/>
+            </a:schemeClr>
+          </a:solidFill>
+          <a:prstDash val="solid"/>
+          <a:miter lim="800000"/>
+        </a:ln>
+        <a:effectLst/>
+      </dsp:spPr>
+      <dsp:style>
+        <a:lnRef idx="2">
+          <a:scrgbClr r="0" g="0" b="0"/>
+        </a:lnRef>
+        <a:fillRef idx="1">
+          <a:scrgbClr r="0" g="0" b="0"/>
+        </a:fillRef>
+        <a:effectRef idx="0">
+          <a:scrgbClr r="0" g="0" b="0"/>
+        </a:effectRef>
+        <a:fontRef idx="minor">
+          <a:schemeClr val="lt1"/>
+        </a:fontRef>
+      </dsp:style>
+      <dsp:txBody>
+        <a:bodyPr spcFirstLastPara="0" vert="horz" wrap="square" lIns="8890" tIns="8890" rIns="8890" bIns="8890" numCol="1" spcCol="1270" anchor="ctr" anchorCtr="0">
+          <a:noAutofit/>
+        </a:bodyPr>
+        <a:lstStyle/>
+        <a:p>
+          <a:pPr lvl="0" algn="ctr" defTabSz="622300">
+            <a:lnSpc>
+              <a:spcPct val="90000"/>
+            </a:lnSpc>
+            <a:spcBef>
+              <a:spcPct val="0"/>
+            </a:spcBef>
+            <a:spcAft>
+              <a:spcPct val="35000"/>
+            </a:spcAft>
+          </a:pPr>
+          <a:r>
+            <a:rPr lang="en-US" sz="1400" kern="1200"/>
+            <a:t>Relational algebra languages</a:t>
+          </a:r>
+        </a:p>
+      </dsp:txBody>
+      <dsp:txXfrm>
+        <a:off x="2792" y="832097"/>
+        <a:ext cx="1547715" cy="551510"/>
+      </dsp:txXfrm>
+    </dsp:sp>
+    <dsp:sp modelId="{7DD396C0-AED5-4A5F-847B-C6237D81416D}">
+      <dsp:nvSpPr>
+        <dsp:cNvPr id="0" name=""/>
+        <dsp:cNvSpPr/>
+      </dsp:nvSpPr>
+      <dsp:spPr>
+        <a:xfrm>
+          <a:off x="1782141" y="832097"/>
+          <a:ext cx="1430706" cy="551510"/>
+        </a:xfrm>
+        <a:prstGeom prst="rect">
+          <a:avLst/>
+        </a:prstGeom>
+        <a:solidFill>
+          <a:schemeClr val="accent1">
+            <a:hueOff val="0"/>
+            <a:satOff val="0"/>
+            <a:lumOff val="0"/>
+            <a:alphaOff val="0"/>
+          </a:schemeClr>
+        </a:solidFill>
+        <a:ln w="12700" cap="flat" cmpd="sng" algn="ctr">
+          <a:solidFill>
+            <a:schemeClr val="lt1">
+              <a:hueOff val="0"/>
+              <a:satOff val="0"/>
+              <a:lumOff val="0"/>
+              <a:alphaOff val="0"/>
+            </a:schemeClr>
+          </a:solidFill>
+          <a:prstDash val="solid"/>
+          <a:miter lim="800000"/>
+        </a:ln>
+        <a:effectLst/>
+      </dsp:spPr>
+      <dsp:style>
+        <a:lnRef idx="2">
+          <a:scrgbClr r="0" g="0" b="0"/>
+        </a:lnRef>
+        <a:fillRef idx="1">
+          <a:scrgbClr r="0" g="0" b="0"/>
+        </a:fillRef>
+        <a:effectRef idx="0">
+          <a:scrgbClr r="0" g="0" b="0"/>
+        </a:effectRef>
+        <a:fontRef idx="minor">
+          <a:schemeClr val="lt1"/>
+        </a:fontRef>
+      </dsp:style>
+      <dsp:txBody>
+        <a:bodyPr spcFirstLastPara="0" vert="horz" wrap="square" lIns="8890" tIns="8890" rIns="8890" bIns="8890" numCol="1" spcCol="1270" anchor="ctr" anchorCtr="0">
+          <a:noAutofit/>
+        </a:bodyPr>
+        <a:lstStyle/>
+        <a:p>
+          <a:pPr lvl="0" algn="ctr" defTabSz="622300">
+            <a:lnSpc>
+              <a:spcPct val="90000"/>
+            </a:lnSpc>
+            <a:spcBef>
+              <a:spcPct val="0"/>
+            </a:spcBef>
+            <a:spcAft>
+              <a:spcPct val="35000"/>
+            </a:spcAft>
+          </a:pPr>
+          <a:r>
+            <a:rPr lang="en-US" sz="1400" kern="1200"/>
+            <a:t>Relational calculus languages</a:t>
+          </a:r>
+        </a:p>
+      </dsp:txBody>
+      <dsp:txXfrm>
+        <a:off x="1782141" y="832097"/>
+        <a:ext cx="1430706" cy="551510"/>
+      </dsp:txXfrm>
+    </dsp:sp>
+  </dsp:spTree>
+</dsp:drawing>
+</file>
+
+<file path=word/diagrams/layout1.xml><?xml version="1.0" encoding="utf-8"?>
+<dgm:layoutDef xmlns:dgm="http://schemas.openxmlformats.org/drawingml/2006/diagram" xmlns:a="http://schemas.openxmlformats.org/drawingml/2006/main" uniqueId="urn:microsoft.com/office/officeart/2005/8/layout/orgChart1">
+  <dgm:title val=""/>
+  <dgm:desc val=""/>
+  <dgm:catLst>
+    <dgm:cat type="hierarchy" pri="1000"/>
+    <dgm:cat type="convert" pri="6000"/>
+  </dgm:catLst>
+  <dgm:sampData>
+    <dgm:dataModel>
+      <dgm:ptLst>
+        <dgm:pt modelId="0" type="doc"/>
+        <dgm:pt modelId="1">
+          <dgm:prSet phldr="1"/>
+        </dgm:pt>
+        <dgm:pt modelId="2" type="asst">
+          <dgm:prSet phldr="1"/>
+        </dgm:pt>
+        <dgm:pt modelId="3">
+          <dgm:prSet phldr="1"/>
+        </dgm:pt>
+        <dgm:pt modelId="4">
+          <dgm:prSet phldr="1"/>
+        </dgm:pt>
+        <dgm:pt modelId="5">
+          <dgm:prSet phldr="1"/>
+        </dgm:pt>
+      </dgm:ptLst>
+      <dgm:cxnLst>
+        <dgm:cxn modelId="5" srcId="0" destId="1" srcOrd="0" destOrd="0"/>
+        <dgm:cxn modelId="6" srcId="1" destId="2" srcOrd="0" destOrd="0"/>
+        <dgm:cxn modelId="7" srcId="1" destId="3" srcOrd="1" destOrd="0"/>
+        <dgm:cxn modelId="8" srcId="1" destId="4" srcOrd="2" destOrd="0"/>
+        <dgm:cxn modelId="9" srcId="1" destId="5" srcOrd="3" destOrd="0"/>
+      </dgm:cxnLst>
+      <dgm:bg/>
+      <dgm:whole/>
+    </dgm:dataModel>
+  </dgm:sampData>
+  <dgm:styleData>
+    <dgm:dataModel>
+      <dgm:ptLst>
+        <dgm:pt modelId="0" type="doc"/>
+        <dgm:pt modelId="1"/>
+        <dgm:pt modelId="12"/>
+        <dgm:pt modelId="13"/>
+      </dgm:ptLst>
+      <dgm:cxnLst>
+        <dgm:cxn modelId="2" srcId="0" destId="1" srcOrd="0" destOrd="0"/>
+        <dgm:cxn modelId="16" srcId="1" destId="12" srcOrd="1" destOrd="0"/>
+        <dgm:cxn modelId="17" srcId="1" destId="13" srcOrd="2" destOrd="0"/>
+      </dgm:cxnLst>
+      <dgm:bg/>
+      <dgm:whole/>
+    </dgm:dataModel>
+  </dgm:styleData>
+  <dgm:clrData>
+    <dgm:dataModel>
+      <dgm:ptLst>
+        <dgm:pt modelId="0" type="doc"/>
+        <dgm:pt modelId="1"/>
+        <dgm:pt modelId="11" type="asst"/>
+        <dgm:pt modelId="12"/>
+        <dgm:pt modelId="13"/>
+        <dgm:pt modelId="14"/>
+      </dgm:ptLst>
+      <dgm:cxnLst>
+        <dgm:cxn modelId="2" srcId="0" destId="1" srcOrd="0" destOrd="0"/>
+        <dgm:cxn modelId="15" srcId="1" destId="11" srcOrd="0" destOrd="0"/>
+        <dgm:cxn modelId="16" srcId="1" destId="12" srcOrd="1" destOrd="0"/>
+        <dgm:cxn modelId="17" srcId="1" destId="13" srcOrd="2" destOrd="0"/>
+        <dgm:cxn modelId="18" srcId="1" destId="14" srcOrd="2" destOrd="0"/>
+      </dgm:cxnLst>
+      <dgm:bg/>
+      <dgm:whole/>
+    </dgm:dataModel>
+  </dgm:clrData>
+  <dgm:layoutNode name="hierChild1">
+    <dgm:varLst>
+      <dgm:orgChart val="1"/>
+      <dgm:chPref val="1"/>
+      <dgm:dir/>
+      <dgm:animOne val="branch"/>
+      <dgm:animLvl val="lvl"/>
+      <dgm:resizeHandles/>
+    </dgm:varLst>
+    <dgm:choose name="Name0">
+      <dgm:if name="Name1" func="var" arg="dir" op="equ" val="norm">
+        <dgm:alg type="hierChild">
+          <dgm:param type="linDir" val="fromL"/>
+        </dgm:alg>
+      </dgm:if>
+      <dgm:else name="Name2">
+        <dgm:alg type="hierChild">
+          <dgm:param type="linDir" val="fromR"/>
+        </dgm:alg>
+      </dgm:else>
+    </dgm:choose>
+    <dgm:shape xmlns:r="http://schemas.openxmlformats.org/officeDocument/2006/relationships" r:blip="">
+      <dgm:adjLst/>
+    </dgm:shape>
+    <dgm:presOf/>
+    <dgm:constrLst>
+      <dgm:constr type="w" for="des" forName="rootComposite1" refType="w" fact="10"/>
+      <dgm:constr type="h" for="des" forName="rootComposite1" refType="w" refFor="des" refForName="rootComposite1" fact="0.5"/>
+      <dgm:constr type="w" for="des" forName="rootComposite" refType="w" fact="10"/>
+      <dgm:constr type="h" for="des" forName="rootComposite" refType="w" refFor="des" refForName="rootComposite1" fact="0.5"/>
+      <dgm:constr type="w" for="des" forName="rootComposite3" refType="w" fact="10"/>
+      <dgm:constr type="h" for="des" forName="rootComposite3" refType="w" refFor="des" refForName="rootComposite1" fact="0.5"/>
+      <dgm:constr type="primFontSz" for="des" ptType="node" op="equ"/>
+      <dgm:constr type="sp" for="des" op="equ"/>
+      <dgm:constr type="sp" for="des" forName="hierRoot1" refType="w" refFor="des" refForName="rootComposite1" fact="0.21"/>
+      <dgm:constr type="sp" for="des" forName="hierRoot2" refType="sp" refFor="des" refForName="hierRoot1"/>
+      <dgm:constr type="sp" for="des" forName="hierRoot3" refType="sp" refFor="des" refForName="hierRoot1"/>
+      <dgm:constr type="sibSp" refType="w" refFor="des" refForName="rootComposite1" fact="0.21"/>
+      <dgm:constr type="sibSp" for="des" forName="hierChild2" refType="sibSp"/>
+      <dgm:constr type="sibSp" for="des" forName="hierChild3" refType="sibSp"/>
+      <dgm:constr type="sibSp" for="des" forName="hierChild4" refType="sibSp"/>
+      <dgm:constr type="sibSp" for="des" forName="hierChild5" refType="sibSp"/>
+      <dgm:constr type="sibSp" for="des" forName="hierChild6" refType="sibSp"/>
+      <dgm:constr type="sibSp" for="des" forName="hierChild7" refType="sibSp"/>
+      <dgm:constr type="secSibSp" refType="w" refFor="des" refForName="rootComposite1" fact="0.21"/>
+      <dgm:constr type="secSibSp" for="des" forName="hierChild2" refType="secSibSp"/>
+      <dgm:constr type="secSibSp" for="des" forName="hierChild3" refType="secSibSp"/>
+      <dgm:constr type="secSibSp" for="des" forName="hierChild4" refType="secSibSp"/>
+      <dgm:constr type="secSibSp" for="des" forName="hierChild5" refType="secSibSp"/>
+      <dgm:constr type="secSibSp" for="des" forName="hierChild6" refType="secSibSp"/>
+      <dgm:constr type="secSibSp" for="des" forName="hierChild7" refType="secSibSp"/>
+    </dgm:constrLst>
+    <dgm:ruleLst/>
+    <dgm:forEach name="Name3" axis="ch">
+      <dgm:forEach name="Name4" axis="self" ptType="node">
+        <dgm:layoutNode name="hierRoot1">
+          <dgm:varLst>
+            <dgm:hierBranch val="init"/>
+          </dgm:varLst>
+          <dgm:choose name="Name5">
+            <dgm:if name="Name6" func="var" arg="hierBranch" op="equ" val="l">
+              <dgm:choose name="Name7">
+                <dgm:if name="Name8" axis="ch" ptType="asst" func="cnt" op="gte" val="1">
+                  <dgm:alg type="hierRoot">
+                    <dgm:param type="hierAlign" val="tR"/>
+                  </dgm:alg>
+                  <dgm:constrLst>
+                    <dgm:constr type="alignOff" val="0.65"/>
+                  </dgm:constrLst>
+                </dgm:if>
+                <dgm:else name="Name9">
+                  <dgm:alg type="hierRoot">
+                    <dgm:param type="hierAlign" val="tR"/>
+                  </dgm:alg>
+                  <dgm:constrLst>
+                    <dgm:constr type="alignOff" val="0.25"/>
+                  </dgm:constrLst>
+                </dgm:else>
+              </dgm:choose>
+            </dgm:if>
+            <dgm:if name="Name10" func="var" arg="hierBranch" op="equ" val="r">
+              <dgm:choose name="Name11">
+                <dgm:if name="Name12" axis="ch" ptType="asst" func="cnt" op="gte" val="1">
+                  <dgm:alg type="hierRoot">
+                    <dgm:param type="hierAlign" val="tL"/>
+                  </dgm:alg>
+                  <dgm:constrLst>
+                    <dgm:constr type="alignOff" val="0.65"/>
+                  </dgm:constrLst>
+                </dgm:if>
+                <dgm:else name="Name13">
+                  <dgm:alg type="hierRoot">
+                    <dgm:param type="hierAlign" val="tL"/>
+                  </dgm:alg>
+                  <dgm:constrLst>
+                    <dgm:constr type="alignOff" val="0.25"/>
+                  </dgm:constrLst>
+                </dgm:else>
+              </dgm:choose>
+            </dgm:if>
+            <dgm:if name="Name14" func="var" arg="hierBranch" op="equ" val="hang">
+              <dgm:alg type="hierRoot"/>
+              <dgm:constrLst>
+                <dgm:constr type="alignOff" val="0.65"/>
+              </dgm:constrLst>
+            </dgm:if>
+            <dgm:else name="Name15">
+              <dgm:alg type="hierRoot"/>
+              <dgm:constrLst>
+                <dgm:constr type="alignOff"/>
+                <dgm:constr type="bendDist" for="des" ptType="parTrans" refType="sp" fact="0.5"/>
+              </dgm:constrLst>
+            </dgm:else>
+          </dgm:choose>
+          <dgm:shape xmlns:r="http://schemas.openxmlformats.org/officeDocument/2006/relationships" r:blip="">
+            <dgm:adjLst/>
+          </dgm:shape>
+          <dgm:presOf/>
+          <dgm:ruleLst/>
+          <dgm:layoutNode name="rootComposite1">
+            <dgm:alg type="composite"/>
+            <dgm:shape xmlns:r="http://schemas.openxmlformats.org/officeDocument/2006/relationships" r:blip="">
+              <dgm:adjLst/>
+            </dgm:shape>
+            <dgm:presOf axis="self" ptType="node" cnt="1"/>
+            <dgm:choose name="Name16">
+              <dgm:if name="Name17" func="var" arg="hierBranch" op="equ" val="init">
+                <dgm:constrLst>
+                  <dgm:constr type="l" for="ch" forName="rootText1"/>
+                  <dgm:constr type="t" for="ch" forName="rootText1"/>
+                  <dgm:constr type="w" for="ch" forName="rootText1" refType="w"/>
+                  <dgm:constr type="h" for="ch" forName="rootText1" refType="h"/>
+                  <dgm:constr type="l" for="ch" forName="rootConnector1"/>
+                  <dgm:constr type="t" for="ch" forName="rootConnector1"/>
+                  <dgm:constr type="w" for="ch" forName="rootConnector1" refType="w" refFor="ch" refForName="rootText1" fact="0.2"/>
+                  <dgm:constr type="h" for="ch" forName="rootConnector1" refType="h" refFor="ch" refForName="rootText1"/>
+                </dgm:constrLst>
+              </dgm:if>
+              <dgm:if name="Name18" func="var" arg="hierBranch" op="equ" val="l">
+                <dgm:constrLst>
+                  <dgm:constr type="l" for="ch" forName="rootText1"/>
+                  <dgm:constr type="t" for="ch" forName="rootText1"/>
+                  <dgm:constr type="w" for="ch" forName="rootText1" refType="w"/>
+                  <dgm:constr type="h" for="ch" forName="rootText1" refType="h"/>
+                  <dgm:constr type="r" for="ch" forName="rootConnector1" refType="w"/>
+                  <dgm:constr type="t" for="ch" forName="rootConnector1"/>
+                  <dgm:constr type="w" for="ch" forName="rootConnector1" refType="w" refFor="ch" refForName="rootText1" fact="0.2"/>
+                  <dgm:constr type="h" for="ch" forName="rootConnector1" refType="h" refFor="ch" refForName="rootText1"/>
+                </dgm:constrLst>
+              </dgm:if>
+              <dgm:if name="Name19" func="var" arg="hierBranch" op="equ" val="r">
+                <dgm:constrLst>
+                  <dgm:constr type="l" for="ch" forName="rootText1"/>
+                  <dgm:constr type="t" for="ch" forName="rootText1"/>
+                  <dgm:constr type="w" for="ch" forName="rootText1" refType="w"/>
+                  <dgm:constr type="h" for="ch" forName="rootText1" refType="h"/>
+                  <dgm:constr type="l" for="ch" forName="rootConnector1"/>
+                  <dgm:constr type="t" for="ch" forName="rootConnector1"/>
+                  <dgm:constr type="w" for="ch" forName="rootConnector1" refType="w" refFor="ch" refForName="rootText1" fact="0.2"/>
+                  <dgm:constr type="h" for="ch" forName="rootConnector1" refType="h" refFor="ch" refForName="rootText1"/>
+                </dgm:constrLst>
+              </dgm:if>
+              <dgm:else name="Name20">
+                <dgm:constrLst>
+                  <dgm:constr type="l" for="ch" forName="rootText1"/>
+                  <dgm:constr type="t" for="ch" forName="rootText1"/>
+                  <dgm:constr type="w" for="ch" forName="rootText1" refType="w"/>
+                  <dgm:constr type="h" for="ch" forName="rootText1" refType="h"/>
+                  <dgm:constr type="r" for="ch" forName="rootConnector1" refType="w"/>
+                  <dgm:constr type="t" for="ch" forName="rootConnector1"/>
+                  <dgm:constr type="w" for="ch" forName="rootConnector1" refType="w" refFor="ch" refForName="rootText1" fact="0.2"/>
+                  <dgm:constr type="h" for="ch" forName="rootConnector1" refType="h" refFor="ch" refForName="rootText1"/>
+                </dgm:constrLst>
+              </dgm:else>
+            </dgm:choose>
+            <dgm:ruleLst/>
+            <dgm:layoutNode name="rootText1" styleLbl="node0">
+              <dgm:varLst>
+                <dgm:chPref val="3"/>
+              </dgm:varLst>
+              <dgm:alg type="tx"/>
+              <dgm:shape xmlns:r="http://schemas.openxmlformats.org/officeDocument/2006/relationships" type="rect" r:blip="">
+                <dgm:adjLst/>
+              </dgm:shape>
+              <dgm:presOf axis="self" ptType="node" cnt="1"/>
+              <dgm:constrLst>
+                <dgm:constr type="primFontSz" val="65"/>
+                <dgm:constr type="lMarg" refType="primFontSz" fact="0.05"/>
+                <dgm:constr type="rMarg" refType="primFontSz" fact="0.05"/>
+                <dgm:constr type="tMarg" refType="primFontSz" fact="0.05"/>
+                <dgm:constr type="bMarg" refType="primFontSz" fact="0.05"/>
+              </dgm:constrLst>
+              <dgm:ruleLst>
+                <dgm:rule type="primFontSz" val="5" fact="NaN" max="NaN"/>
+              </dgm:ruleLst>
+            </dgm:layoutNode>
+            <dgm:layoutNode name="rootConnector1" moveWith="rootText1">
+              <dgm:alg type="sp"/>
+              <dgm:shape xmlns:r="http://schemas.openxmlformats.org/officeDocument/2006/relationships" type="rect" r:blip="" hideGeom="1">
+                <dgm:adjLst/>
+              </dgm:shape>
+              <dgm:presOf axis="self" ptType="node" cnt="1"/>
+              <dgm:constrLst/>
+              <dgm:ruleLst/>
+            </dgm:layoutNode>
+          </dgm:layoutNode>
+          <dgm:layoutNode name="hierChild2">
+            <dgm:choose name="Name21">
+              <dgm:if name="Name22" func="var" arg="hierBranch" op="equ" val="l">
+                <dgm:alg type="hierChild">
+                  <dgm:param type="chAlign" val="r"/>
+                  <dgm:param type="linDir" val="fromT"/>
+                </dgm:alg>
+              </dgm:if>
+              <dgm:if name="Name23" func="var" arg="hierBranch" op="equ" val="r">
+                <dgm:alg type="hierChild">
+                  <dgm:param type="chAlign" val="l"/>
+                  <dgm:param type="linDir" val="fromT"/>
+                </dgm:alg>
+              </dgm:if>
+              <dgm:if name="Name24" func="var" arg="hierBranch" op="equ" val="hang">
+                <dgm:choose name="Name25">
+                  <dgm:if name="Name26" func="var" arg="dir" op="equ" val="norm">
+                    <dgm:alg type="hierChild">
+                      <dgm:param type="chAlign" val="l"/>
+                      <dgm:param type="linDir" val="fromL"/>
+                      <dgm:param type="secChAlign" val="t"/>
+                      <dgm:param type="secLinDir" val="fromT"/>
+                    </dgm:alg>
+                  </dgm:if>
+                  <dgm:else name="Name27">
+                    <dgm:alg type="hierChild">
+                      <dgm:param type="chAlign" val="l"/>
+                      <dgm:param type="linDir" val="fromR"/>
+                      <dgm:param type="secChAlign" val="t"/>
+                      <dgm:param type="secLinDir" val="fromT"/>
+                    </dgm:alg>
+                  </dgm:else>
+                </dgm:choose>
+              </dgm:if>
+              <dgm:else name="Name28">
+                <dgm:choose name="Name29">
+                  <dgm:if name="Name30" func="var" arg="dir" op="equ" val="norm">
+                    <dgm:alg type="hierChild"/>
+                  </dgm:if>
+                  <dgm:else name="Name31">
+                    <dgm:alg type="hierChild">
+                      <dgm:param type="linDir" val="fromR"/>
+                    </dgm:alg>
+                  </dgm:else>
+                </dgm:choose>
+              </dgm:else>
+            </dgm:choose>
+            <dgm:shape xmlns:r="http://schemas.openxmlformats.org/officeDocument/2006/relationships" r:blip="">
+              <dgm:adjLst/>
+            </dgm:shape>
+            <dgm:presOf/>
+            <dgm:constrLst/>
+            <dgm:ruleLst/>
+            <dgm:forEach name="rep2a" axis="ch" ptType="nonAsst">
+              <dgm:forEach name="Name32" axis="precedSib" ptType="parTrans" st="-1" cnt="1">
+                <dgm:choose name="Name33">
+                  <dgm:if name="Name34" func="var" arg="hierBranch" op="equ" val="std">
+                    <dgm:layoutNode name="Name35">
+                      <dgm:alg type="conn">
+                        <dgm:param type="connRout" val="bend"/>
+                        <dgm:param type="dim" val="1D"/>
+                        <dgm:param type="endSty" val="noArr"/>
+                        <dgm:param type="begPts" val="bCtr"/>
+                        <dgm:param type="endPts" val="tCtr"/>
+                        <dgm:param type="bendPt" val="end"/>
+                      </dgm:alg>
+                      <dgm:shape xmlns:r="http://schemas.openxmlformats.org/officeDocument/2006/relationships" type="conn" r:blip="" zOrderOff="-99999">
+                        <dgm:adjLst/>
+                      </dgm:shape>
+                      <dgm:presOf axis="self"/>
+                      <dgm:constrLst>
+                        <dgm:constr type="begPad"/>
+                        <dgm:constr type="endPad"/>
+                      </dgm:constrLst>
+                      <dgm:ruleLst/>
+                    </dgm:layoutNode>
+                  </dgm:if>
+                  <dgm:if name="Name36" func="var" arg="hierBranch" op="equ" val="init">
+                    <dgm:layoutNode name="Name37">
+                      <dgm:choose name="Name38">
+                        <dgm:if name="Name39" axis="self" func="depth" op="lte" val="2">
+                          <dgm:alg type="conn">
+                            <dgm:param type="connRout" val="bend"/>
+                            <dgm:param type="dim" val="1D"/>
+                            <dgm:param type="endSty" val="noArr"/>
+                            <dgm:param type="begPts" val="bCtr"/>
+                            <dgm:param type="endPts" val="tCtr"/>
+                            <dgm:param type="bendPt" val="end"/>
+                          </dgm:alg>
+                        </dgm:if>
+                        <dgm:else name="Name40">
+                          <dgm:choose name="Name41">
+                            <dgm:if name="Name42" axis="par des" func="maxDepth" op="lte" val="1">
+                              <dgm:choose name="Name43">
+                                <dgm:if name="Name44" axis="par ch" ptType="node asst" func="cnt" op="gte" val="1">
+                                  <dgm:alg type="conn">
+                                    <dgm:param type="connRout" val="bend"/>
+                                    <dgm:param type="dim" val="1D"/>
+                                    <dgm:param type="endSty" val="noArr"/>
+                                    <dgm:param type="begPts" val="bCtr"/>
+                                    <dgm:param type="endPts" val="midL midR"/>
+                                  </dgm:alg>
+                                </dgm:if>
+                                <dgm:else name="Name45">
+                                  <dgm:alg type="conn">
+                                    <dgm:param type="connRout" val="bend"/>
+                                    <dgm:param type="dim" val="1D"/>
+                                    <dgm:param type="endSty" val="noArr"/>
+                                    <dgm:param type="begPts" val="bCtr"/>
+                                    <dgm:param type="endPts" val="midL midR"/>
+                                    <dgm:param type="srcNode" val="rootConnector"/>
+                                  </dgm:alg>
+                                </dgm:else>
+                              </dgm:choose>
+                            </dgm:if>
+                            <dgm:else name="Name46">
+                              <dgm:alg type="conn">
+                                <dgm:param type="connRout" val="bend"/>
+                                <dgm:param type="dim" val="1D"/>
+                                <dgm:param type="endSty" val="noArr"/>
+                                <dgm:param type="begPts" val="bCtr"/>
+                                <dgm:param type="endPts" val="tCtr"/>
+                                <dgm:param type="bendPt" val="end"/>
+                              </dgm:alg>
+                            </dgm:else>
+                          </dgm:choose>
+                        </dgm:else>
+                      </dgm:choose>
+                      <dgm:shape xmlns:r="http://schemas.openxmlformats.org/officeDocument/2006/relationships" type="conn" r:blip="" zOrderOff="-99999">
+                        <dgm:adjLst/>
+                      </dgm:shape>
+                      <dgm:presOf axis="self"/>
+                      <dgm:constrLst>
+                        <dgm:constr type="begPad"/>
+                        <dgm:constr type="endPad"/>
+                      </dgm:constrLst>
+                      <dgm:ruleLst/>
+                    </dgm:layoutNode>
+                  </dgm:if>
+                  <dgm:if name="Name47" func="var" arg="hierBranch" op="equ" val="hang">
+                    <dgm:layoutNode name="Name48">
+                      <dgm:alg type="conn">
+                        <dgm:param type="connRout" val="bend"/>
+                        <dgm:param type="dim" val="1D"/>
+                        <dgm:param type="endSty" val="noArr"/>
+                        <dgm:param type="begPts" val="bCtr"/>
+                        <dgm:param type="endPts" val="midL midR"/>
+                      </dgm:alg>
+                      <dgm:shape xmlns:r="http://schemas.openxmlformats.org/officeDocument/2006/relationships" type="conn" r:blip="" zOrderOff="-99999">
+                        <dgm:adjLst/>
+                      </dgm:shape>
+                      <dgm:presOf axis="self"/>
+                      <dgm:constrLst>
+                        <dgm:constr type="begPad"/>
+                        <dgm:constr type="endPad"/>
+                      </dgm:constrLst>
+                      <dgm:ruleLst/>
+                    </dgm:layoutNode>
+                  </dgm:if>
+                  <dgm:else name="Name49">
+                    <dgm:layoutNode name="Name50">
+                      <dgm:choose name="Name51">
+                        <dgm:if name="Name52" axis="self" func="depth" op="lte" val="2">
+                          <dgm:choose name="Name53">
+                            <dgm:if name="Name54" axis="par ch" ptType="node asst" func="cnt" op="gte" val="1">
+                              <dgm:alg type="conn">
+                                <dgm:param type="connRout" val="bend"/>
+                                <dgm:param type="dim" val="1D"/>
+                                <dgm:param type="endSty" val="noArr"/>
+                                <dgm:param type="begPts" val="bCtr"/>
+                                <dgm:param type="endPts" val="midL midR"/>
+                              </dgm:alg>
+                            </dgm:if>
+                            <dgm:else name="Name55">
+                              <dgm:alg type="conn">
+                                <dgm:param type="connRout" val="bend"/>
+                                <dgm:param type="dim" val="1D"/>
+                                <dgm:param type="endSty" val="noArr"/>
+                                <dgm:param type="begPts" val="bCtr"/>
+                                <dgm:param type="endPts" val="midL midR"/>
+                                <dgm:param type="srcNode" val="rootConnector1"/>
+                              </dgm:alg>
+                            </dgm:else>
+                          </dgm:choose>
+                        </dgm:if>
+                        <dgm:else name="Name56">
+                          <dgm:choose name="Name57">
+                            <dgm:if name="Name58" axis="par ch" ptType="node asst" func="cnt" op="gte" val="1">
+                              <dgm:alg type="conn">
+                                <dgm:param type="connRout" val="bend"/>
+                                <dgm:param type="dim" val="1D"/>
+                                <dgm:param type="endSty" val="noArr"/>
+                                <dgm:param type="begPts" val="bCtr"/>
+                                <dgm:param type="endPts" val="midL midR"/>
+                              </dgm:alg>
+                            </dgm:if>
+                            <dgm:else name="Name59">
+                              <dgm:alg type="conn">
+                                <dgm:param type="connRout" val="bend"/>
+                                <dgm:param type="dim" val="1D"/>
+                                <dgm:param type="endSty" val="noArr"/>
+                                <dgm:param type="begPts" val="bCtr"/>
+                                <dgm:param type="endPts" val="midL midR"/>
+                                <dgm:param type="srcNode" val="rootConnector"/>
+                              </dgm:alg>
+                            </dgm:else>
+                          </dgm:choose>
+                        </dgm:else>
+                      </dgm:choose>
+                      <dgm:shape xmlns:r="http://schemas.openxmlformats.org/officeDocument/2006/relationships" type="conn" r:blip="" zOrderOff="-99999">
+                        <dgm:adjLst/>
+                      </dgm:shape>
+                      <dgm:presOf axis="self"/>
+                      <dgm:constrLst>
+                        <dgm:constr type="begPad"/>
+                        <dgm:constr type="endPad"/>
+                      </dgm:constrLst>
+                      <dgm:ruleLst/>
+                    </dgm:layoutNode>
+                  </dgm:else>
+                </dgm:choose>
+              </dgm:forEach>
+              <dgm:layoutNode name="hierRoot2">
+                <dgm:varLst>
+                  <dgm:hierBranch val="init"/>
+                </dgm:varLst>
+                <dgm:choose name="Name60">
+                  <dgm:if name="Name61" func="var" arg="hierBranch" op="equ" val="l">
+                    <dgm:choose name="Name62">
+                      <dgm:if name="Name63" axis="ch" ptType="asst" func="cnt" op="gte" val="1">
+                        <dgm:alg type="hierRoot">
+                          <dgm:param type="hierAlign" val="tR"/>
+                        </dgm:alg>
+                        <dgm:shape xmlns:r="http://schemas.openxmlformats.org/officeDocument/2006/relationships" r:blip="">
+                          <dgm:adjLst/>
+                        </dgm:shape>
+                        <dgm:presOf/>
+                        <dgm:constrLst>
+                          <dgm:constr type="alignOff" val="0.65"/>
+                        </dgm:constrLst>
+                      </dgm:if>
+                      <dgm:else name="Name64">
+                        <dgm:alg type="hierRoot">
+                          <dgm:param type="hierAlign" val="tR"/>
+                        </dgm:alg>
+                        <dgm:shape xmlns:r="http://schemas.openxmlformats.org/officeDocument/2006/relationships" r:blip="">
+                          <dgm:adjLst/>
+                        </dgm:shape>
+                        <dgm:presOf/>
+                        <dgm:constrLst>
+                          <dgm:constr type="alignOff" val="0.25"/>
+                        </dgm:constrLst>
+                      </dgm:else>
+                    </dgm:choose>
+                  </dgm:if>
+                  <dgm:if name="Name65" func="var" arg="hierBranch" op="equ" val="r">
+                    <dgm:choose name="Name66">
+                      <dgm:if name="Name67" axis="ch" ptType="asst" func="cnt" op="gte" val="1">
+                        <dgm:alg type="hierRoot">
+                          <dgm:param type="hierAlign" val="tL"/>
+                        </dgm:alg>
+                        <dgm:shape xmlns:r="http://schemas.openxmlformats.org/officeDocument/2006/relationships" r:blip="">
+                          <dgm:adjLst/>
+                        </dgm:shape>
+                        <dgm:presOf/>
+                        <dgm:constrLst>
+                          <dgm:constr type="alignOff" val="0.65"/>
+                        </dgm:constrLst>
+                      </dgm:if>
+                      <dgm:else name="Name68">
+                        <dgm:alg type="hierRoot">
+                          <dgm:param type="hierAlign" val="tL"/>
+                        </dgm:alg>
+                        <dgm:shape xmlns:r="http://schemas.openxmlformats.org/officeDocument/2006/relationships" r:blip="">
+                          <dgm:adjLst/>
+                        </dgm:shape>
+                        <dgm:presOf/>
+                        <dgm:constrLst>
+                          <dgm:constr type="alignOff" val="0.25"/>
+                        </dgm:constrLst>
+                      </dgm:else>
+                    </dgm:choose>
+                  </dgm:if>
+                  <dgm:if name="Name69" func="var" arg="hierBranch" op="equ" val="std">
+                    <dgm:alg type="hierRoot"/>
+                    <dgm:shape xmlns:r="http://schemas.openxmlformats.org/officeDocument/2006/relationships" r:blip="">
+                      <dgm:adjLst/>
+                    </dgm:shape>
+                    <dgm:presOf/>
+                    <dgm:constrLst>
+                      <dgm:constr type="alignOff"/>
+                      <dgm:constr type="bendDist" for="des" ptType="parTrans" refType="sp" fact="0.5"/>
+                    </dgm:constrLst>
+                  </dgm:if>
+                  <dgm:if name="Name70" func="var" arg="hierBranch" op="equ" val="init">
+                    <dgm:choose name="Name71">
+                      <dgm:if name="Name72" axis="des" func="maxDepth" op="lte" val="1">
+                        <dgm:choose name="Name73">
+                          <dgm:if name="Name74" axis="ch" ptType="asst" func="cnt" op="gte" val="1">
+                            <dgm:alg type="hierRoot">
+                              <dgm:param type="hierAlign" val="tL"/>
+                            </dgm:alg>
+                            <dgm:shape xmlns:r="http://schemas.openxmlformats.org/officeDocument/2006/relationships" r:blip="">
+                              <dgm:adjLst/>
+                            </dgm:shape>
+                            <dgm:presOf/>
+                            <dgm:constrLst>
+                              <dgm:constr type="alignOff" val="0.65"/>
+                            </dgm:constrLst>
+                          </dgm:if>
+                          <dgm:else name="Name75">
+                            <dgm:alg type="hierRoot">
+                              <dgm:param type="hierAlign" val="tL"/>
+                            </dgm:alg>
+                            <dgm:shape xmlns:r="http://schemas.openxmlformats.org/officeDocument/2006/relationships" r:blip="">
+                              <dgm:adjLst/>
+                            </dgm:shape>
+                            <dgm:presOf/>
+                            <dgm:constrLst>
+                              <dgm:constr type="alignOff" val="0.25"/>
+                            </dgm:constrLst>
+                          </dgm:else>
+                        </dgm:choose>
+                      </dgm:if>
+                      <dgm:else name="Name76">
+                        <dgm:alg type="hierRoot"/>
+                        <dgm:shape xmlns:r="http://schemas.openxmlformats.org/officeDocument/2006/relationships" r:blip="">
+                          <dgm:adjLst/>
+                        </dgm:shape>
+                        <dgm:presOf/>
+                        <dgm:constrLst>
+                          <dgm:constr type="alignOff"/>
+                          <dgm:constr type="bendDist" for="des" ptType="parTrans" refType="sp" fact="0.5"/>
+                        </dgm:constrLst>
+                      </dgm:else>
+                    </dgm:choose>
+                  </dgm:if>
+                  <dgm:else name="Name77">
+                    <dgm:alg type="hierRoot"/>
+                    <dgm:shape xmlns:r="http://schemas.openxmlformats.org/officeDocument/2006/relationships" r:blip="">
+                      <dgm:adjLst/>
+                    </dgm:shape>
+                    <dgm:presOf/>
+                    <dgm:constrLst>
+                      <dgm:constr type="alignOff" val="0.65"/>
+                    </dgm:constrLst>
+                  </dgm:else>
+                </dgm:choose>
+                <dgm:ruleLst/>
+                <dgm:layoutNode name="rootComposite">
+                  <dgm:alg type="composite"/>
+                  <dgm:shape xmlns:r="http://schemas.openxmlformats.org/officeDocument/2006/relationships" r:blip="">
+                    <dgm:adjLst/>
+                  </dgm:shape>
+                  <dgm:presOf axis="self" ptType="node" cnt="1"/>
+                  <dgm:choose name="Name78">
+                    <dgm:if name="Name79" func="var" arg="hierBranch" op="equ" val="init">
+                      <dgm:constrLst>
+                        <dgm:constr type="l" for="ch" forName="rootText"/>
+                        <dgm:constr type="t" for="ch" forName="rootText"/>
+                        <dgm:constr type="w" for="ch" forName="rootText" refType="w"/>
+                        <dgm:constr type="h" for="ch" forName="rootText" refType="h"/>
+                        <dgm:constr type="l" for="ch" forName="rootConnector"/>
+                        <dgm:constr type="t" for="ch" forName="rootConnector"/>
+                        <dgm:constr type="w" for="ch" forName="rootConnector" refType="w" refFor="ch" refForName="rootText" fact="0.2"/>
+                        <dgm:constr type="h" for="ch" forName="rootConnector" refType="h" refFor="ch" refForName="rootText"/>
+                      </dgm:constrLst>
+                    </dgm:if>
+                    <dgm:if name="Name80" func="var" arg="hierBranch" op="equ" val="l">
+                      <dgm:constrLst>
+                        <dgm:constr type="l" for="ch" forName="rootText"/>
+                        <dgm:constr type="t" for="ch" forName="rootText"/>
+                        <dgm:constr type="w" for="ch" forName="rootText" refType="w"/>
+                        <dgm:constr type="h" for="ch" forName="rootText" refType="h"/>
+                        <dgm:constr type="r" for="ch" forName="rootConnector" refType="w"/>
+                        <dgm:constr type="t" for="ch" forName="rootConnector"/>
+                        <dgm:constr type="w" for="ch" forName="rootConnector" refType="w" refFor="ch" refForName="rootText" fact="0.2"/>
+                        <dgm:constr type="h" for="ch" forName="rootConnector" refType="h" refFor="ch" refForName="rootText"/>
+                      </dgm:constrLst>
+                    </dgm:if>
+                    <dgm:if name="Name81" func="var" arg="hierBranch" op="equ" val="r">
+                      <dgm:constrLst>
+                        <dgm:constr type="l" for="ch" forName="rootText"/>
+                        <dgm:constr type="t" for="ch" forName="rootText"/>
+                        <dgm:constr type="w" for="ch" forName="rootText" refType="w"/>
+                        <dgm:constr type="h" for="ch" forName="rootText" refType="h"/>
+                        <dgm:constr type="l" for="ch" forName="rootConnector"/>
+                        <dgm:constr type="t" for="ch" forName="rootConnector"/>
+                        <dgm:constr type="w" for="ch" forName="rootConnector" refType="w" refFor="ch" refForName="rootText" fact="0.2"/>
+                        <dgm:constr type="h" for="ch" forName="rootConnector" refType="h" refFor="ch" refForName="rootText"/>
+                      </dgm:constrLst>
+                    </dgm:if>
+                    <dgm:else name="Name82">
+                      <dgm:constrLst>
+                        <dgm:constr type="l" for="ch" forName="rootText"/>
+                        <dgm:constr type="t" for="ch" forName="rootText"/>
+                        <dgm:constr type="w" for="ch" forName="rootText" refType="w"/>
+                        <dgm:constr type="h" for="ch" forName="rootText" refType="h"/>
+                        <dgm:constr type="r" for="ch" forName="rootConnector" refType="w"/>
+                        <dgm:constr type="t" for="ch" forName="rootConnector"/>
+                        <dgm:constr type="w" for="ch" forName="rootConnector" refType="w" refFor="ch" refForName="rootText" fact="0.2"/>
+                        <dgm:constr type="h" for="ch" forName="rootConnector" refType="h" refFor="ch" refForName="rootText"/>
+                      </dgm:constrLst>
+                    </dgm:else>
+                  </dgm:choose>
+                  <dgm:ruleLst/>
+                  <dgm:layoutNode name="rootText">
+                    <dgm:varLst>
+                      <dgm:chPref val="3"/>
+                    </dgm:varLst>
+                    <dgm:alg type="tx"/>
+                    <dgm:shape xmlns:r="http://schemas.openxmlformats.org/officeDocument/2006/relationships" type="rect" r:blip="">
+                      <dgm:adjLst/>
+                    </dgm:shape>
+                    <dgm:presOf axis="self" ptType="node" cnt="1"/>
+                    <dgm:constrLst>
+                      <dgm:constr type="primFontSz" val="65"/>
+                      <dgm:constr type="lMarg" refType="primFontSz" fact="0.05"/>
+                      <dgm:constr type="rMarg" refType="primFontSz" fact="0.05"/>
+                      <dgm:constr type="tMarg" refType="primFontSz" fact="0.05"/>
+                      <dgm:constr type="bMarg" refType="primFontSz" fact="0.05"/>
+                    </dgm:constrLst>
+                    <dgm:ruleLst>
+                      <dgm:rule type="primFontSz" val="5" fact="NaN" max="NaN"/>
+                    </dgm:ruleLst>
+                  </dgm:layoutNode>
+                  <dgm:layoutNode name="rootConnector" moveWith="rootText">
+                    <dgm:alg type="sp"/>
+                    <dgm:shape xmlns:r="http://schemas.openxmlformats.org/officeDocument/2006/relationships" type="rect" r:blip="" hideGeom="1">
+                      <dgm:adjLst/>
+                    </dgm:shape>
+                    <dgm:presOf axis="self" ptType="node" cnt="1"/>
+                    <dgm:constrLst/>
+                    <dgm:ruleLst/>
+                  </dgm:layoutNode>
+                </dgm:layoutNode>
+                <dgm:layoutNode name="hierChild4">
+                  <dgm:choose name="Name83">
+                    <dgm:if name="Name84" func="var" arg="hierBranch" op="equ" val="l">
+                      <dgm:alg type="hierChild">
+                        <dgm:param type="chAlign" val="r"/>
+                        <dgm:param type="linDir" val="fromT"/>
+                      </dgm:alg>
+                    </dgm:if>
+                    <dgm:if name="Name85" func="var" arg="hierBranch" op="equ" val="r">
+                      <dgm:alg type="hierChild">
+                        <dgm:param type="chAlign" val="l"/>
+                        <dgm:param type="linDir" val="fromT"/>
+                      </dgm:alg>
+                    </dgm:if>
+                    <dgm:if name="Name86" func="var" arg="hierBranch" op="equ" val="hang">
+                      <dgm:choose name="Name87">
+                        <dgm:if name="Name88" func="var" arg="dir" op="equ" val="norm">
+                          <dgm:alg type="hierChild">
+                            <dgm:param type="chAlign" val="l"/>
+                            <dgm:param type="linDir" val="fromL"/>
+                            <dgm:param type="secChAlign" val="t"/>
+                            <dgm:param type="secLinDir" val="fromT"/>
+                          </dgm:alg>
+                        </dgm:if>
+                        <dgm:else name="Name89">
+                          <dgm:alg type="hierChild">
+                            <dgm:param type="chAlign" val="l"/>
+                            <dgm:param type="linDir" val="fromR"/>
+                            <dgm:param type="secChAlign" val="t"/>
+                            <dgm:param type="secLinDir" val="fromT"/>
+                          </dgm:alg>
+                        </dgm:else>
+                      </dgm:choose>
+                    </dgm:if>
+                    <dgm:if name="Name90" func="var" arg="hierBranch" op="equ" val="std">
+                      <dgm:choose name="Name91">
+                        <dgm:if name="Name92" func="var" arg="dir" op="equ" val="norm">
+                          <dgm:alg type="hierChild"/>
+                        </dgm:if>
+                        <dgm:else name="Name93">
+                          <dgm:alg type="hierChild">
+                            <dgm:param type="linDir" val="fromR"/>
+                          </dgm:alg>
+                        </dgm:else>
+                      </dgm:choose>
+                    </dgm:if>
+                    <dgm:if name="Name94" func="var" arg="hierBranch" op="equ" val="init">
+                      <dgm:choose name="Name95">
+                        <dgm:if name="Name96" axis="des" func="maxDepth" op="lte" val="1">
+                          <dgm:alg type="hierChild">
+                            <dgm:param type="chAlign" val="l"/>
+                            <dgm:param type="linDir" val="fromT"/>
+                          </dgm:alg>
+                        </dgm:if>
+                        <dgm:else name="Name97">
+                          <dgm:choose name="Name98">
+                            <dgm:if name="Name99" func="var" arg="dir" op="equ" val="norm">
+                              <dgm:alg type="hierChild"/>
+                            </dgm:if>
+                            <dgm:else name="Name100">
+                              <dgm:alg type="hierChild">
+                                <dgm:param type="linDir" val="fromR"/>
+                              </dgm:alg>
+                            </dgm:else>
+                          </dgm:choose>
+                        </dgm:else>
+                      </dgm:choose>
+                    </dgm:if>
+                    <dgm:else name="Name101"/>
+                  </dgm:choose>
+                  <dgm:shape xmlns:r="http://schemas.openxmlformats.org/officeDocument/2006/relationships" r:blip="">
+                    <dgm:adjLst/>
+                  </dgm:shape>
+                  <dgm:presOf/>
+                  <dgm:constrLst/>
+                  <dgm:ruleLst/>
+                  <dgm:forEach name="Name102" ref="rep2a"/>
+                </dgm:layoutNode>
+                <dgm:layoutNode name="hierChild5">
+                  <dgm:choose name="Name103">
+                    <dgm:if name="Name104" func="var" arg="dir" op="equ" val="norm">
+                      <dgm:alg type="hierChild">
+                        <dgm:param type="chAlign" val="l"/>
+                        <dgm:param type="linDir" val="fromL"/>
+                        <dgm:param type="secChAlign" val="t"/>
+                        <dgm:param type="secLinDir" val="fromT"/>
+                      </dgm:alg>
+                    </dgm:if>
+                    <dgm:else name="Name105">
+                      <dgm:alg type="hierChild">
+                        <dgm:param type="chAlign" val="l"/>
+                        <dgm:param type="linDir" val="fromR"/>
+                        <dgm:param type="secChAlign" val="t"/>
+                        <dgm:param type="secLinDir" val="fromT"/>
+                      </dgm:alg>
+                    </dgm:else>
+                  </dgm:choose>
+                  <dgm:shape xmlns:r="http://schemas.openxmlformats.org/officeDocument/2006/relationships" r:blip="">
+                    <dgm:adjLst/>
+                  </dgm:shape>
+                  <dgm:presOf/>
+                  <dgm:constrLst/>
+                  <dgm:ruleLst/>
+                  <dgm:forEach name="Name106" ref="rep2b"/>
+                </dgm:layoutNode>
+              </dgm:layoutNode>
+            </dgm:forEach>
+          </dgm:layoutNode>
+          <dgm:layoutNode name="hierChild3">
+            <dgm:choose name="Name107">
+              <dgm:if name="Name108" func="var" arg="dir" op="equ" val="norm">
+                <dgm:alg type="hierChild">
+                  <dgm:param type="chAlign" val="l"/>
+                  <dgm:param type="linDir" val="fromL"/>
+                  <dgm:param type="secChAlign" val="t"/>
+                  <dgm:param type="secLinDir" val="fromT"/>
+                </dgm:alg>
+              </dgm:if>
+              <dgm:else name="Name109">
+                <dgm:alg type="hierChild">
+                  <dgm:param type="chAlign" val="l"/>
+                  <dgm:param type="linDir" val="fromR"/>
+                  <dgm:param type="secChAlign" val="t"/>
+                  <dgm:param type="secLinDir" val="fromT"/>
+                </dgm:alg>
+              </dgm:else>
+            </dgm:choose>
+            <dgm:shape xmlns:r="http://schemas.openxmlformats.org/officeDocument/2006/relationships" r:blip="">
+              <dgm:adjLst/>
+            </dgm:shape>
+            <dgm:presOf/>
+            <dgm:constrLst/>
+            <dgm:ruleLst/>
+            <dgm:forEach name="rep2b" axis="ch" ptType="asst">
+              <dgm:forEach name="Name110" axis="precedSib" ptType="parTrans" st="-1" cnt="1">
+                <dgm:layoutNode name="Name111">
+                  <dgm:alg type="conn">
+                    <dgm:param type="connRout" val="bend"/>
+                    <dgm:param type="dim" val="1D"/>
+                    <dgm:param type="endSty" val="noArr"/>
+                    <dgm:param type="begPts" val="bCtr"/>
+                    <dgm:param type="endPts" val="midL midR"/>
+                  </dgm:alg>
+                  <dgm:shape xmlns:r="http://schemas.openxmlformats.org/officeDocument/2006/relationships" type="conn" r:blip="" zOrderOff="-99999">
+                    <dgm:adjLst/>
+                  </dgm:shape>
+                  <dgm:presOf axis="self"/>
+                  <dgm:constrLst>
+                    <dgm:constr type="begPad"/>
+                    <dgm:constr type="endPad"/>
+                  </dgm:constrLst>
+                  <dgm:ruleLst/>
+                </dgm:layoutNode>
+              </dgm:forEach>
+              <dgm:layoutNode name="hierRoot3">
+                <dgm:varLst>
+                  <dgm:hierBranch val="init"/>
+                </dgm:varLst>
+                <dgm:choose name="Name112">
+                  <dgm:if name="Name113" func="var" arg="hierBranch" op="equ" val="l">
+                    <dgm:alg type="hierRoot">
+                      <dgm:param type="hierAlign" val="tR"/>
+                    </dgm:alg>
+                    <dgm:shape xmlns:r="http://schemas.openxmlformats.org/officeDocument/2006/relationships" r:blip="">
+                      <dgm:adjLst/>
+                    </dgm:shape>
+                    <dgm:presOf/>
+                    <dgm:constrLst>
+                      <dgm:constr type="alignOff" val="0.65"/>
+                    </dgm:constrLst>
+                  </dgm:if>
+                  <dgm:if name="Name114" func="var" arg="hierBranch" op="equ" val="r">
+                    <dgm:alg type="hierRoot">
+                      <dgm:param type="hierAlign" val="tL"/>
+                    </dgm:alg>
+                    <dgm:shape xmlns:r="http://schemas.openxmlformats.org/officeDocument/2006/relationships" r:blip="">
+                      <dgm:adjLst/>
+                    </dgm:shape>
+                    <dgm:presOf/>
+                    <dgm:constrLst>
+                      <dgm:constr type="alignOff" val="0.65"/>
+                    </dgm:constrLst>
+                  </dgm:if>
+                  <dgm:if name="Name115" func="var" arg="hierBranch" op="equ" val="hang">
+                    <dgm:alg type="hierRoot"/>
+                    <dgm:shape xmlns:r="http://schemas.openxmlformats.org/officeDocument/2006/relationships" r:blip="">
+                      <dgm:adjLst/>
+                    </dgm:shape>
+                    <dgm:presOf/>
+                    <dgm:constrLst>
+                      <dgm:constr type="alignOff" val="0.65"/>
+                    </dgm:constrLst>
+                  </dgm:if>
+                  <dgm:if name="Name116" func="var" arg="hierBranch" op="equ" val="std">
+                    <dgm:alg type="hierRoot"/>
+                    <dgm:shape xmlns:r="http://schemas.openxmlformats.org/officeDocument/2006/relationships" r:blip="">
+                      <dgm:adjLst/>
+                    </dgm:shape>
+                    <dgm:presOf/>
+                    <dgm:constrLst>
+                      <dgm:constr type="alignOff"/>
+                      <dgm:constr type="bendDist" for="des" ptType="parTrans" refType="sp" fact="0.5"/>
+                    </dgm:constrLst>
+                  </dgm:if>
+                  <dgm:if name="Name117" func="var" arg="hierBranch" op="equ" val="init">
+                    <dgm:choose name="Name118">
+                      <dgm:if name="Name119" axis="des" func="maxDepth" op="lte" val="1">
+                        <dgm:alg type="hierRoot">
+                          <dgm:param type="hierAlign" val="tL"/>
+                        </dgm:alg>
+                        <dgm:shape xmlns:r="http://schemas.openxmlformats.org/officeDocument/2006/relationships" r:blip="">
+                          <dgm:adjLst/>
+                        </dgm:shape>
+                        <dgm:presOf/>
+                        <dgm:constrLst>
+                          <dgm:constr type="alignOff" val="0.65"/>
+                        </dgm:constrLst>
+                      </dgm:if>
+                      <dgm:else name="Name120">
+                        <dgm:alg type="hierRoot"/>
+                        <dgm:shape xmlns:r="http://schemas.openxmlformats.org/officeDocument/2006/relationships" r:blip="">
+                          <dgm:adjLst/>
+                        </dgm:shape>
+                        <dgm:presOf/>
+                        <dgm:constrLst>
+                          <dgm:constr type="alignOff"/>
+                          <dgm:constr type="bendDist" for="des" ptType="parTrans" refType="sp" fact="0.5"/>
+                        </dgm:constrLst>
+                      </dgm:else>
+                    </dgm:choose>
+                  </dgm:if>
+                  <dgm:else name="Name121"/>
+                </dgm:choose>
+                <dgm:ruleLst/>
+                <dgm:layoutNode name="rootComposite3">
+                  <dgm:alg type="composite"/>
+                  <dgm:shape xmlns:r="http://schemas.openxmlformats.org/officeDocument/2006/relationships" r:blip="">
+                    <dgm:adjLst/>
+                  </dgm:shape>
+                  <dgm:presOf axis="self" ptType="node" cnt="1"/>
+                  <dgm:choose name="Name122">
+                    <dgm:if name="Name123" func="var" arg="hierBranch" op="equ" val="init">
+                      <dgm:constrLst>
+                        <dgm:constr type="l" for="ch" forName="rootText3"/>
+                        <dgm:constr type="t" for="ch" forName="rootText3"/>
+                        <dgm:constr type="w" for="ch" forName="rootText3" refType="w"/>
+                        <dgm:constr type="h" for="ch" forName="rootText3" refType="h"/>
+                        <dgm:constr type="l" for="ch" forName="rootConnector3"/>
+                        <dgm:constr type="t" for="ch" forName="rootConnector3"/>
+                        <dgm:constr type="w" for="ch" forName="rootConnector3" refType="w" refFor="ch" refForName="rootText3" fact="0.2"/>
+                        <dgm:constr type="h" for="ch" forName="rootConnector3" refType="h" refFor="ch" refForName="rootText3"/>
+                      </dgm:constrLst>
+                    </dgm:if>
+                    <dgm:if name="Name124" func="var" arg="hierBranch" op="equ" val="l">
+                      <dgm:constrLst>
+                        <dgm:constr type="l" for="ch" forName="rootText3"/>
+                        <dgm:constr type="t" for="ch" forName="rootText3"/>
+                        <dgm:constr type="w" for="ch" forName="rootText3" refType="w"/>
+                        <dgm:constr type="h" for="ch" forName="rootText3" refType="h"/>
+                        <dgm:constr type="r" for="ch" forName="rootConnector3" refType="w"/>
+                        <dgm:constr type="t" for="ch" forName="rootConnector3"/>
+                        <dgm:constr type="w" for="ch" forName="rootConnector3" refType="w" refFor="ch" refForName="rootText3" fact="0.2"/>
+                        <dgm:constr type="h" for="ch" forName="rootConnector3" refType="h" refFor="ch" refForName="rootText3"/>
+                      </dgm:constrLst>
+                    </dgm:if>
+                    <dgm:if name="Name125" func="var" arg="hierBranch" op="equ" val="r">
+                      <dgm:constrLst>
+                        <dgm:constr type="l" for="ch" forName="rootText3"/>
+                        <dgm:constr type="t" for="ch" forName="rootText3"/>
+                        <dgm:constr type="w" for="ch" forName="rootText3" refType="w"/>
+                        <dgm:constr type="h" for="ch" forName="rootText3" refType="h"/>
+                        <dgm:constr type="l" for="ch" forName="rootConnector3"/>
+                        <dgm:constr type="t" for="ch" forName="rootConnector3"/>
+                        <dgm:constr type="w" for="ch" forName="rootConnector3" refType="w" refFor="ch" refForName="rootText3" fact="0.2"/>
+                        <dgm:constr type="h" for="ch" forName="rootConnector3" refType="h" refFor="ch" refForName="rootText3"/>
+                      </dgm:constrLst>
+                    </dgm:if>
+                    <dgm:else name="Name126">
+                      <dgm:constrLst>
+                        <dgm:constr type="l" for="ch" forName="rootText3"/>
+                        <dgm:constr type="t" for="ch" forName="rootText3"/>
+                        <dgm:constr type="w" for="ch" forName="rootText3" refType="w"/>
+                        <dgm:constr type="h" for="ch" forName="rootText3" refType="h"/>
+                        <dgm:constr type="r" for="ch" forName="rootConnector3" refType="w"/>
+                        <dgm:constr type="t" for="ch" forName="rootConnector3"/>
+                        <dgm:constr type="w" for="ch" forName="rootConnector3" refType="w" refFor="ch" refForName="rootText3" fact="0.2"/>
+                        <dgm:constr type="h" for="ch" forName="rootConnector3" refType="h" refFor="ch" refForName="rootText3"/>
+                      </dgm:constrLst>
+                    </dgm:else>
+                  </dgm:choose>
+                  <dgm:ruleLst/>
+                  <dgm:layoutNode name="rootText3">
+                    <dgm:varLst>
+                      <dgm:chPref val="3"/>
+                    </dgm:varLst>
+                    <dgm:alg type="tx"/>
+                    <dgm:shape xmlns:r="http://schemas.openxmlformats.org/officeDocument/2006/relationships" type="rect" r:blip="">
+                      <dgm:adjLst/>
+                    </dgm:shape>
+                    <dgm:presOf axis="self" ptType="node" cnt="1"/>
+                    <dgm:constrLst>
+                      <dgm:constr type="primFontSz" val="65"/>
+                      <dgm:constr type="lMarg" refType="primFontSz" fact="0.05"/>
+                      <dgm:constr type="rMarg" refType="primFontSz" fact="0.05"/>
+                      <dgm:constr type="tMarg" refType="primFontSz" fact="0.05"/>
+                      <dgm:constr type="bMarg" refType="primFontSz" fact="0.05"/>
+                    </dgm:constrLst>
+                    <dgm:ruleLst>
+                      <dgm:rule type="primFontSz" val="5" fact="NaN" max="NaN"/>
+                    </dgm:ruleLst>
+                  </dgm:layoutNode>
+                  <dgm:layoutNode name="rootConnector3" moveWith="rootText1">
+                    <dgm:alg type="sp"/>
+                    <dgm:shape xmlns:r="http://schemas.openxmlformats.org/officeDocument/2006/relationships" type="rect" r:blip="" hideGeom="1">
+                      <dgm:adjLst/>
+                    </dgm:shape>
+                    <dgm:presOf axis="self" ptType="node" cnt="1"/>
+                    <dgm:constrLst/>
+                    <dgm:ruleLst/>
+                  </dgm:layoutNode>
+                </dgm:layoutNode>
+                <dgm:layoutNode name="hierChild6">
+                  <dgm:choose name="Name127">
+                    <dgm:if name="Name128" func="var" arg="hierBranch" op="equ" val="l">
+                      <dgm:alg type="hierChild">
+                        <dgm:param type="chAlign" val="r"/>
+                        <dgm:param type="linDir" val="fromT"/>
+                      </dgm:alg>
+                    </dgm:if>
+                    <dgm:if name="Name129" func="var" arg="hierBranch" op="equ" val="r">
+                      <dgm:alg type="hierChild">
+                        <dgm:param type="chAlign" val="l"/>
+                        <dgm:param type="linDir" val="fromT"/>
+                      </dgm:alg>
+                    </dgm:if>
+                    <dgm:if name="Name130" func="var" arg="hierBranch" op="equ" val="hang">
+                      <dgm:choose name="Name131">
+                        <dgm:if name="Name132" func="var" arg="dir" op="equ" val="norm">
+                          <dgm:alg type="hierChild">
+                            <dgm:param type="chAlign" val="l"/>
+                            <dgm:param type="linDir" val="fromL"/>
+                            <dgm:param type="secChAlign" val="t"/>
+                            <dgm:param type="secLinDir" val="fromT"/>
+                          </dgm:alg>
+                        </dgm:if>
+                        <dgm:else name="Name133">
+                          <dgm:alg type="hierChild">
+                            <dgm:param type="chAlign" val="l"/>
+                            <dgm:param type="linDir" val="fromR"/>
+                            <dgm:param type="secChAlign" val="t"/>
+                            <dgm:param type="secLinDir" val="fromT"/>
+                          </dgm:alg>
+                        </dgm:else>
+                      </dgm:choose>
+                    </dgm:if>
+                    <dgm:if name="Name134" func="var" arg="hierBranch" op="equ" val="std">
+                      <dgm:choose name="Name135">
+                        <dgm:if name="Name136" func="var" arg="dir" op="equ" val="norm">
+                          <dgm:alg type="hierChild"/>
+                        </dgm:if>
+                        <dgm:else name="Name137">
+                          <dgm:alg type="hierChild">
+                            <dgm:param type="linDir" val="fromR"/>
+                          </dgm:alg>
+                        </dgm:else>
+                      </dgm:choose>
+                    </dgm:if>
+                    <dgm:if name="Name138" func="var" arg="hierBranch" op="equ" val="init">
+                      <dgm:choose name="Name139">
+                        <dgm:if name="Name140" axis="des" func="maxDepth" op="lte" val="1">
+                          <dgm:alg type="hierChild">
+                            <dgm:param type="chAlign" val="l"/>
+                            <dgm:param type="linDir" val="fromT"/>
+                          </dgm:alg>
+                        </dgm:if>
+                        <dgm:else name="Name141">
+                          <dgm:alg type="hierChild"/>
+                        </dgm:else>
+                      </dgm:choose>
+                    </dgm:if>
+                    <dgm:else name="Name142"/>
+                  </dgm:choose>
+                  <dgm:shape xmlns:r="http://schemas.openxmlformats.org/officeDocument/2006/relationships" r:blip="">
+                    <dgm:adjLst/>
+                  </dgm:shape>
+                  <dgm:presOf/>
+                  <dgm:constrLst/>
+                  <dgm:ruleLst/>
+                  <dgm:forEach name="Name143" ref="rep2a"/>
+                </dgm:layoutNode>
+                <dgm:layoutNode name="hierChild7">
+                  <dgm:choose name="Name144">
+                    <dgm:if name="Name145" func="var" arg="dir" op="equ" val="norm">
+                      <dgm:alg type="hierChild">
+                        <dgm:param type="chAlign" val="l"/>
+                        <dgm:param type="linDir" val="fromL"/>
+                        <dgm:param type="secChAlign" val="t"/>
+                        <dgm:param type="secLinDir" val="fromT"/>
+                      </dgm:alg>
+                    </dgm:if>
+                    <dgm:else name="Name146">
+                      <dgm:alg type="hierChild">
+                        <dgm:param type="chAlign" val="l"/>
+                        <dgm:param type="linDir" val="fromR"/>
+                        <dgm:param type="secChAlign" val="t"/>
+                        <dgm:param type="secLinDir" val="fromT"/>
+                      </dgm:alg>
+                    </dgm:else>
+                  </dgm:choose>
+                  <dgm:shape xmlns:r="http://schemas.openxmlformats.org/officeDocument/2006/relationships" r:blip="">
+                    <dgm:adjLst/>
+                  </dgm:shape>
+                  <dgm:presOf/>
+                  <dgm:constrLst/>
+                  <dgm:ruleLst/>
+                  <dgm:forEach name="Name147" ref="rep2b"/>
+                </dgm:layoutNode>
+              </dgm:layoutNode>
+            </dgm:forEach>
+          </dgm:layoutNode>
+        </dgm:layoutNode>
+      </dgm:forEach>
+    </dgm:forEach>
+  </dgm:layoutNode>
+</dgm:layoutDef>
+</file>
+
+<file path=word/diagrams/quickStyle1.xml><?xml version="1.0" encoding="utf-8"?>
+<dgm:styleDef xmlns:dgm="http://schemas.openxmlformats.org/drawingml/2006/diagram" xmlns:a="http://schemas.openxmlformats.org/drawingml/2006/main" uniqueId="urn:microsoft.com/office/officeart/2005/8/quickstyle/simple1">
+  <dgm:title val=""/>
+  <dgm:desc val=""/>
+  <dgm:catLst>
+    <dgm:cat type="simple" pri="10100"/>
+  </dgm:catLst>
+  <dgm:scene3d>
+    <a:camera prst="orthographicFront"/>
+    <a:lightRig rig="threePt" dir="t"/>
+  </dgm:scene3d>
+  <dgm:styleLbl name="node0">
+    <dgm:scene3d>
+      <a:camera prst="orthographicFront"/>
+      <a:lightRig rig="threePt" dir="t"/>
+    </dgm:scene3d>
+    <dgm:sp3d/>
+    <dgm:txPr/>
+    <dgm:style>
+      <a:lnRef idx="2">
+        <a:scrgbClr r="0" g="0" b="0"/>
+      </a:lnRef>
+      <a:fillRef idx="1">
+        <a:scrgbClr r="0" g="0" b="0"/>
+      </a:fillRef>
+      <a:effectRef idx="0">
+        <a:scrgbClr r="0" g="0" b="0"/>
+      </a:effectRef>
+      <a:fontRef idx="minor">
+        <a:schemeClr val="lt1"/>
+      </a:fontRef>
+    </dgm:style>
+  </dgm:styleLbl>
+  <dgm:styleLbl name="lnNode1">
+    <dgm:scene3d>
+      <a:camera prst="orthographicFront"/>
+      <a:lightRig rig="threePt" dir="t"/>
+    </dgm:scene3d>
+    <dgm:sp3d/>
+    <dgm:txPr/>
+    <dgm:style>
+      <a:lnRef idx="2">
+        <a:scrgbClr r="0" g="0" b="0"/>
+      </a:lnRef>
+      <a:fillRef idx="1">
+        <a:scrgbClr r="0" g="0" b="0"/>
+      </a:fillRef>
+      <a:effectRef idx="0">
+        <a:scrgbClr r="0" g="0" b="0"/>
+      </a:effectRef>
+      <a:fontRef idx="minor">
+        <a:schemeClr val="lt1"/>
+      </a:fontRef>
+    </dgm:style>
+  </dgm:styleLbl>
+  <dgm:styleLbl name="vennNode1">
+    <dgm:scene3d>
+      <a:camera prst="orthographicFront"/>
+      <a:lightRig rig="threePt" dir="t"/>
+    </dgm:scene3d>
+    <dgm:sp3d/>
+    <dgm:txPr/>
+    <dgm:style>
+      <a:lnRef idx="2">
+        <a:scrgbClr r="0" g="0" b="0"/>
+      </a:lnRef>
+      <a:fillRef idx="1">
+        <a:scrgbClr r="0" g="0" b="0"/>
+      </a:fillRef>
+      <a:effectRef idx="0">
+        <a:scrgbClr r="0" g="0" b="0"/>
+      </a:effectRef>
+      <a:fontRef idx="minor">
+        <a:schemeClr val="tx1"/>
+      </a:fontRef>
+    </dgm:style>
+  </dgm:styleLbl>
+  <dgm:styleLbl name="alignNode1">
+    <dgm:scene3d>
+      <a:camera prst="orthographicFront"/>
+      <a:lightRig rig="threePt" dir="t"/>
+    </dgm:scene3d>
+    <dgm:sp3d/>
+    <dgm:txPr/>
+    <dgm:style>
+      <a:lnRef idx="2">
+        <a:scrgbClr r="0" g="0" b="0"/>
+      </a:lnRef>
+      <a:fillRef idx="1">
+        <a:scrgbClr r="0" g="0" b="0"/>
+      </a:fillRef>
+      <a:effectRef idx="0">
+        <a:scrgbClr r="0" g="0" b="0"/>
+      </a:effectRef>
+      <a:fontRef idx="minor">
+        <a:schemeClr val="lt1"/>
+      </a:fontRef>
+    </dgm:style>
+  </dgm:styleLbl>
+  <dgm:styleLbl name="node1">
+    <dgm:scene3d>
+      <a:camera prst="orthographicFront"/>
+      <a:lightRig rig="threePt" dir="t"/>
+    </dgm:scene3d>
+    <dgm:sp3d/>
+    <dgm:txPr/>
+    <dgm:style>
+      <a:lnRef idx="2">
+        <a:scrgbClr r="0" g="0" b="0"/>
+      </a:lnRef>
+      <a:fillRef idx="1">
+        <a:scrgbClr r="0" g="0" b="0"/>
+      </a:fillRef>
+      <a:effectRef idx="0">
+        <a:scrgbClr r="0" g="0" b="0"/>
+      </a:effectRef>
+      <a:fontRef idx="minor">
+        <a:schemeClr val="lt1"/>
+      </a:fontRef>
+    </dgm:style>
+  </dgm:styleLbl>
+  <dgm:styleLbl name="node2">
+    <dgm:scene3d>
+      <a:camera prst="orthographicFront"/>
+      <a:lightRig rig="threePt" dir="t"/>
+    </dgm:scene3d>
+    <dgm:sp3d/>
+    <dgm:txPr/>
+    <dgm:style>
+      <a:lnRef idx="2">
+        <a:scrgbClr r="0" g="0" b="0"/>
+      </a:lnRef>
+      <a:fillRef idx="1">
+        <a:scrgbClr r="0" g="0" b="0"/>
+      </a:fillRef>
+      <a:effectRef idx="0">
+        <a:scrgbClr r="0" g="0" b="0"/>
+      </a:effectRef>
+      <a:fontRef idx="minor">
+        <a:schemeClr val="lt1"/>
+      </a:fontRef>
+    </dgm:style>
+  </dgm:styleLbl>
+  <dgm:styleLbl name="node3">
+    <dgm:scene3d>
+      <a:camera prst="orthographicFront"/>
+      <a:lightRig rig="threePt" dir="t"/>
+    </dgm:scene3d>
+    <dgm:sp3d/>
+    <dgm:txPr/>
+    <dgm:style>
+      <a:lnRef idx="2">
+        <a:scrgbClr r="0" g="0" b="0"/>
+      </a:lnRef>
+      <a:fillRef idx="1">
+        <a:scrgbClr r="0" g="0" b="0"/>
+      </a:fillRef>
+      <a:effectRef idx="0">
+        <a:scrgbClr r="0" g="0" b="0"/>
+      </a:effectRef>
+      <a:fontRef idx="minor">
+        <a:schemeClr val="lt1"/>
+      </a:fontRef>
+    </dgm:style>
+  </dgm:styleLbl>
+  <dgm:styleLbl name="node4">
+    <dgm:scene3d>
+      <a:camera prst="orthographicFront"/>
+      <a:lightRig rig="threePt" dir="t"/>
+    </dgm:scene3d>
+    <dgm:sp3d/>
+    <dgm:txPr/>
+    <dgm:style>
+      <a:lnRef idx="2">
+        <a:scrgbClr r="0" g="0" b="0"/>
+      </a:lnRef>
+      <a:fillRef idx="1">
+        <a:scrgbClr r="0" g="0" b="0"/>
+      </a:fillRef>
+      <a:effectRef idx="0">
+        <a:scrgbClr r="0" g="0" b="0"/>
+      </a:effectRef>
+      <a:fontRef idx="minor">
+        <a:schemeClr val="lt1"/>
+      </a:fontRef>
+    </dgm:style>
+  </dgm:styleLbl>
+  <dgm:styleLbl name="fgImgPlace1">
+    <dgm:scene3d>
+      <a:camera prst="orthographicFront"/>
+      <a:lightRig rig="threePt" dir="t"/>
+    </dgm:scene3d>
+    <dgm:sp3d/>
+    <dgm:txPr/>
+    <dgm:style>
+      <a:lnRef idx="2">
+        <a:scrgbClr r="0" g="0" b="0"/>
+      </a:lnRef>
+      <a:fillRef idx="1">
+        <a:scrgbClr r="0" g="0" b="0"/>
+      </a:fillRef>
+      <a:effectRef idx="0">
+        <a:scrgbClr r="0" g="0" b="0"/>
+      </a:effectRef>
+      <a:fontRef idx="minor"/>
+    </dgm:style>
+  </dgm:styleLbl>
+  <dgm:styleLbl name="alignImgPlace1">
+    <dgm:scene3d>
+      <a:camera prst="orthographicFront"/>
+      <a:lightRig rig="threePt" dir="t"/>
+    </dgm:scene3d>
+    <dgm:sp3d/>
+    <dgm:txPr/>
+    <dgm:style>
+      <a:lnRef idx="2">
+        <a:scrgbClr r="0" g="0" b="0"/>
+      </a:lnRef>
+      <a:fillRef idx="1">
+        <a:scrgbClr r="0" g="0" b="0"/>
+      </a:fillRef>
+      <a:effectRef idx="0">
+        <a:scrgbClr r="0" g="0" b="0"/>
+      </a:effectRef>
+      <a:fontRef idx="minor"/>
+    </dgm:style>
+  </dgm:styleLbl>
+  <dgm:styleLbl name="bgImgPlace1">
+    <dgm:scene3d>
+      <a:camera prst="orthographicFront"/>
+      <a:lightRig rig="threePt" dir="t"/>
+    </dgm:scene3d>
+    <dgm:sp3d/>
+    <dgm:txPr/>
+    <dgm:style>
+      <a:lnRef idx="2">
+        <a:scrgbClr r="0" g="0" b="0"/>
+      </a:lnRef>
+      <a:fillRef idx="1">
+        <a:scrgbClr r="0" g="0" b="0"/>
+      </a:fillRef>
+      <a:effectRef idx="0">
+        <a:scrgbClr r="0" g="0" b="0"/>
+      </a:effectRef>
+      <a:fontRef idx="minor"/>
+    </dgm:style>
+  </dgm:styleLbl>
+  <dgm:styleLbl name="sibTrans2D1">
+    <dgm:scene3d>
+      <a:camera prst="orthographicFront"/>
+      <a:lightRig rig="threePt" dir="t"/>
+    </dgm:scene3d>
+    <dgm:sp3d/>
+    <dgm:txPr/>
+    <dgm:style>
+      <a:lnRef idx="0">
+        <a:scrgbClr r="0" g="0" b="0"/>
+      </a:lnRef>
+      <a:fillRef idx="1">
+        <a:scrgbClr r="0" g="0" b="0"/>
+      </a:fillRef>
+      <a:effectRef idx="0">
+        <a:scrgbClr r="0" g="0" b="0"/>
+      </a:effectRef>
+      <a:fontRef idx="minor">
+        <a:schemeClr val="lt1"/>
+      </a:fontRef>
+    </dgm:style>
+  </dgm:styleLbl>
+  <dgm:styleLbl name="fgSibTrans2D1">
+    <dgm:scene3d>
+      <a:camera prst="orthographicFront"/>
+      <a:lightRig rig="threePt" dir="t"/>
+    </dgm:scene3d>
+    <dgm:sp3d/>
+    <dgm:txPr/>
+    <dgm:style>
+      <a:lnRef idx="0">
+        <a:scrgbClr r="0" g="0" b="0"/>
+      </a:lnRef>
+      <a:fillRef idx="1">
+        <a:scrgbClr r="0" g="0" b="0"/>
+      </a:fillRef>
+      <a:effectRef idx="0">
+        <a:scrgbClr r="0" g="0" b="0"/>
+      </a:effectRef>
+      <a:fontRef idx="minor">
+        <a:schemeClr val="lt1"/>
+      </a:fontRef>
+    </dgm:style>
+  </dgm:styleLbl>
+  <dgm:styleLbl name="bgSibTrans2D1">
+    <dgm:scene3d>
+      <a:camera prst="orthographicFront"/>
+      <a:lightRig rig="threePt" dir="t"/>
+    </dgm:scene3d>
+    <dgm:sp3d/>
+    <dgm:txPr/>
+    <dgm:style>
+      <a:lnRef idx="0">
+        <a:scrgbClr r="0" g="0" b="0"/>
+      </a:lnRef>
+      <a:fillRef idx="1">
+        <a:scrgbClr r="0" g="0" b="0"/>
+      </a:fillRef>
+      <a:effectRef idx="0">
+        <a:scrgbClr r="0" g="0" b="0"/>
+      </a:effectRef>
+      <a:fontRef idx="minor">
+        <a:schemeClr val="lt1"/>
+      </a:fontRef>
+    </dgm:style>
+  </dgm:styleLbl>
+  <dgm:styleLbl name="sibTrans1D1">
+    <dgm:scene3d>
+      <a:camera prst="orthographicFront"/>
+      <a:lightRig rig="threePt" dir="t"/>
+    </dgm:scene3d>
+    <dgm:sp3d/>
+    <dgm:txPr/>
+    <dgm:style>
+      <a:lnRef idx="1">
+        <a:scrgbClr r="0" g="0" b="0"/>
+      </a:lnRef>
+      <a:fillRef idx="0">
+        <a:scrgbClr r="0" g="0" b="0"/>
+      </a:fillRef>
+      <a:effectRef idx="0">
+        <a:scrgbClr r="0" g="0" b="0"/>
+      </a:effectRef>
+      <a:fontRef idx="minor"/>
+    </dgm:style>
+  </dgm:styleLbl>
+  <dgm:styleLbl name="callout">
+    <dgm:scene3d>
+      <a:camera prst="orthographicFront"/>
+      <a:lightRig rig="threePt" dir="t"/>
+    </dgm:scene3d>
+    <dgm:sp3d/>
+    <dgm:txPr/>
+    <dgm:style>
+      <a:lnRef idx="2">
+        <a:scrgbClr r="0" g="0" b="0"/>
+      </a:lnRef>
+      <a:fillRef idx="1">
+        <a:scrgbClr r="0" g="0" b="0"/>
+      </a:fillRef>
+      <a:effectRef idx="0">
+        <a:scrgbClr r="0" g="0" b="0"/>
+      </a:effectRef>
+      <a:fontRef idx="minor"/>
+    </dgm:style>
+  </dgm:styleLbl>
+  <dgm:styleLbl name="asst0">
+    <dgm:scene3d>
+      <a:camera prst="orthographicFront"/>
+      <a:lightRig rig="threePt" dir="t"/>
+    </dgm:scene3d>
+    <dgm:sp3d/>
+    <dgm:txPr/>
+    <dgm:style>
+      <a:lnRef idx="2">
+        <a:scrgbClr r="0" g="0" b="0"/>
+      </a:lnRef>
+      <a:fillRef idx="1">
+        <a:scrgbClr r="0" g="0" b="0"/>
+      </a:fillRef>
+      <a:effectRef idx="0">
+        <a:scrgbClr r="0" g="0" b="0"/>
+      </a:effectRef>
+      <a:fontRef idx="minor">
+        <a:schemeClr val="lt1"/>
+      </a:fontRef>
+    </dgm:style>
+  </dgm:styleLbl>
+  <dgm:styleLbl name="asst1">
+    <dgm:scene3d>
+      <a:camera prst="orthographicFront"/>
+      <a:lightRig rig="threePt" dir="t"/>
+    </dgm:scene3d>
+    <dgm:sp3d/>
+    <dgm:txPr/>
+    <dgm:style>
+      <a:lnRef idx="2">
+        <a:scrgbClr r="0" g="0" b="0"/>
+      </a:lnRef>
+      <a:fillRef idx="1">
+        <a:scrgbClr r="0" g="0" b="0"/>
+      </a:fillRef>
+      <a:effectRef idx="0">
+        <a:scrgbClr r="0" g="0" b="0"/>
+      </a:effectRef>
+      <a:fontRef idx="minor">
+        <a:schemeClr val="lt1"/>
+      </a:fontRef>
+    </dgm:style>
+  </dgm:styleLbl>
+  <dgm:styleLbl name="asst2">
+    <dgm:scene3d>
+      <a:camera prst="orthographicFront"/>
+      <a:lightRig rig="threePt" dir="t"/>
+    </dgm:scene3d>
+    <dgm:sp3d/>
+    <dgm:txPr/>
+    <dgm:style>
+      <a:lnRef idx="2">
+        <a:scrgbClr r="0" g="0" b="0"/>
+      </a:lnRef>
+      <a:fillRef idx="1">
+        <a:scrgbClr r="0" g="0" b="0"/>
+      </a:fillRef>
+      <a:effectRef idx="0">
+        <a:scrgbClr r="0" g="0" b="0"/>
+      </a:effectRef>
+      <a:fontRef idx="minor">
+        <a:schemeClr val="lt1"/>
+      </a:fontRef>
+    </dgm:style>
+  </dgm:styleLbl>
+  <dgm:styleLbl name="asst3">
+    <dgm:scene3d>
+      <a:camera prst="orthographicFront"/>
+      <a:lightRig rig="threePt" dir="t"/>
+    </dgm:scene3d>
+    <dgm:sp3d/>
+    <dgm:txPr/>
+    <dgm:style>
+      <a:lnRef idx="2">
+        <a:scrgbClr r="0" g="0" b="0"/>
+      </a:lnRef>
+      <a:fillRef idx="1">
+        <a:scrgbClr r="0" g="0" b="0"/>
+      </a:fillRef>
+      <a:effectRef idx="0">
+        <a:scrgbClr r="0" g="0" b="0"/>
+      </a:effectRef>
+      <a:fontRef idx="minor">
+        <a:schemeClr val="lt1"/>
+      </a:fontRef>
+    </dgm:style>
+  </dgm:styleLbl>
+  <dgm:styleLbl name="asst4">
+    <dgm:scene3d>
+      <a:camera prst="orthographicFront"/>
+      <a:lightRig rig="threePt" dir="t"/>
+    </dgm:scene3d>
+    <dgm:sp3d/>
+    <dgm:txPr/>
+    <dgm:style>
+      <a:lnRef idx="2">
+        <a:scrgbClr r="0" g="0" b="0"/>
+      </a:lnRef>
+      <a:fillRef idx="1">
+        <a:scrgbClr r="0" g="0" b="0"/>
+      </a:fillRef>
+      <a:effectRef idx="0">
+        <a:scrgbClr r="0" g="0" b="0"/>
+      </a:effectRef>
+      <a:fontRef idx="minor">
+        <a:schemeClr val="lt1"/>
+      </a:fontRef>
+    </dgm:style>
+  </dgm:styleLbl>
+  <dgm:styleLbl name="parChTrans2D1">
+    <dgm:scene3d>
+      <a:camera prst="orthographicFront"/>
+      <a:lightRig rig="threePt" dir="t"/>
+    </dgm:scene3d>
+    <dgm:sp3d/>
+    <dgm:txPr/>
+    <dgm:style>
+      <a:lnRef idx="2">
+        <a:scrgbClr r="0" g="0" b="0"/>
+      </a:lnRef>
+      <a:fillRef idx="1">
+        <a:scrgbClr r="0" g="0" b="0"/>
+      </a:fillRef>
+      <a:effectRef idx="0">
+        <a:scrgbClr r="0" g="0" b="0"/>
+      </a:effectRef>
+      <a:fontRef idx="minor">
+        <a:schemeClr val="lt1"/>
+      </a:fontRef>
+    </dgm:style>
+  </dgm:styleLbl>
+  <dgm:styleLbl name="parChTrans2D2">
+    <dgm:scene3d>
+      <a:camera prst="orthographicFront"/>
+      <a:lightRig rig="threePt" dir="t"/>
+    </dgm:scene3d>
+    <dgm:sp3d/>
+    <dgm:txPr/>
+    <dgm:style>
+      <a:lnRef idx="2">
+        <a:scrgbClr r="0" g="0" b="0"/>
+      </a:lnRef>
+      <a:fillRef idx="1">
+        <a:scrgbClr r="0" g="0" b="0"/>
+      </a:fillRef>
+      <a:effectRef idx="0">
+        <a:scrgbClr r="0" g="0" b="0"/>
+      </a:effectRef>
+      <a:fontRef idx="minor">
+        <a:schemeClr val="lt1"/>
+      </a:fontRef>
+    </dgm:style>
+  </dgm:styleLbl>
+  <dgm:styleLbl name="parChTrans2D3">
+    <dgm:scene3d>
+      <a:camera prst="orthographicFront"/>
+      <a:lightRig rig="threePt" dir="t"/>
+    </dgm:scene3d>
+    <dgm:sp3d/>
+    <dgm:txPr/>
+    <dgm:style>
+      <a:lnRef idx="2">
+        <a:scrgbClr r="0" g="0" b="0"/>
+      </a:lnRef>
+      <a:fillRef idx="1">
+        <a:scrgbClr r="0" g="0" b="0"/>
+      </a:fillRef>
+      <a:effectRef idx="0">
+        <a:scrgbClr r="0" g="0" b="0"/>
+      </a:effectRef>
+      <a:fontRef idx="minor">
+        <a:schemeClr val="lt1"/>
+      </a:fontRef>
+    </dgm:style>
+  </dgm:styleLbl>
+  <dgm:styleLbl name="parChTrans2D4">
+    <dgm:scene3d>
+      <a:camera prst="orthographicFront"/>
+      <a:lightRig rig="threePt" dir="t"/>
+    </dgm:scene3d>
+    <dgm:sp3d/>
+    <dgm:txPr/>
+    <dgm:style>
+      <a:lnRef idx="2">
+        <a:scrgbClr r="0" g="0" b="0"/>
+      </a:lnRef>
+      <a:fillRef idx="1">
+        <a:scrgbClr r="0" g="0" b="0"/>
+      </a:fillRef>
+      <a:effectRef idx="0">
+        <a:scrgbClr r="0" g="0" b="0"/>
+      </a:effectRef>
+      <a:fontRef idx="minor">
+        <a:schemeClr val="lt1"/>
+      </a:fontRef>
+    </dgm:style>
+  </dgm:styleLbl>
+  <dgm:styleLbl name="parChTrans1D1">
+    <dgm:scene3d>
+      <a:camera prst="orthographicFront"/>
+      <a:lightRig rig="threePt" dir="t"/>
+    </dgm:scene3d>
+    <dgm:sp3d/>
+    <dgm:txPr/>
+    <dgm:style>
+      <a:lnRef idx="2">
+        <a:scrgbClr r="0" g="0" b="0"/>
+      </a:lnRef>
+      <a:fillRef idx="0">
+        <a:scrgbClr r="0" g="0" b="0"/>
+      </a:fillRef>
+      <a:effectRef idx="0">
+        <a:scrgbClr r="0" g="0" b="0"/>
+      </a:effectRef>
+      <a:fontRef idx="minor"/>
+    </dgm:style>
+  </dgm:styleLbl>
+  <dgm:styleLbl name="parChTrans1D2">
+    <dgm:scene3d>
+      <a:camera prst="orthographicFront"/>
+      <a:lightRig rig="threePt" dir="t"/>
+    </dgm:scene3d>
+    <dgm:sp3d/>
+    <dgm:txPr/>
+    <dgm:style>
+      <a:lnRef idx="2">
+        <a:scrgbClr r="0" g="0" b="0"/>
+      </a:lnRef>
+      <a:fillRef idx="0">
+        <a:scrgbClr r="0" g="0" b="0"/>
+      </a:fillRef>
+      <a:effectRef idx="0">
+        <a:scrgbClr r="0" g="0" b="0"/>
+      </a:effectRef>
+      <a:fontRef idx="minor"/>
+    </dgm:style>
+  </dgm:styleLbl>
+  <dgm:styleLbl name="parChTrans1D3">
+    <dgm:scene3d>
+      <a:camera prst="orthographicFront"/>
+      <a:lightRig rig="threePt" dir="t"/>
+    </dgm:scene3d>
+    <dgm:sp3d/>
+    <dgm:txPr/>
+    <dgm:style>
+      <a:lnRef idx="2">
+        <a:scrgbClr r="0" g="0" b="0"/>
+      </a:lnRef>
+      <a:fillRef idx="0">
+        <a:scrgbClr r="0" g="0" b="0"/>
+      </a:fillRef>
+      <a:effectRef idx="0">
+        <a:scrgbClr r="0" g="0" b="0"/>
+      </a:effectRef>
+      <a:fontRef idx="minor"/>
+    </dgm:style>
+  </dgm:styleLbl>
+  <dgm:styleLbl name="parChTrans1D4">
+    <dgm:scene3d>
+      <a:camera prst="orthographicFront"/>
+      <a:lightRig rig="threePt" dir="t"/>
+    </dgm:scene3d>
+    <dgm:sp3d/>
+    <dgm:txPr/>
+    <dgm:style>
+      <a:lnRef idx="2">
+        <a:scrgbClr r="0" g="0" b="0"/>
+      </a:lnRef>
+      <a:fillRef idx="0">
+        <a:scrgbClr r="0" g="0" b="0"/>
+      </a:fillRef>
+      <a:effectRef idx="0">
+        <a:scrgbClr r="0" g="0" b="0"/>
+      </a:effectRef>
+      <a:fontRef idx="minor"/>
+    </dgm:style>
+  </dgm:styleLbl>
+  <dgm:styleLbl name="fgAcc1">
+    <dgm:scene3d>
+      <a:camera prst="orthographicFront"/>
+      <a:lightRig rig="threePt" dir="t"/>
+    </dgm:scene3d>
+    <dgm:sp3d/>
+    <dgm:txPr/>
+    <dgm:style>
+      <a:lnRef idx="2">
+        <a:scrgbClr r="0" g="0" b="0"/>
+      </a:lnRef>
+      <a:fillRef idx="1">
+        <a:scrgbClr r="0" g="0" b="0"/>
+      </a:fillRef>
+      <a:effectRef idx="0">
+        <a:scrgbClr r="0" g="0" b="0"/>
+      </a:effectRef>
+      <a:fontRef idx="minor"/>
+    </dgm:style>
+  </dgm:styleLbl>
+  <dgm:styleLbl name="conFgAcc1">
+    <dgm:scene3d>
+      <a:camera prst="orthographicFront"/>
+      <a:lightRig rig="threePt" dir="t"/>
+    </dgm:scene3d>
+    <dgm:sp3d/>
+    <dgm:txPr/>
+    <dgm:style>
+      <a:lnRef idx="2">
+        <a:scrgbClr r="0" g="0" b="0"/>
+      </a:lnRef>
+      <a:fillRef idx="1">
+        <a:scrgbClr r="0" g="0" b="0"/>
+      </a:fillRef>
+      <a:effectRef idx="0">
+        <a:scrgbClr r="0" g="0" b="0"/>
+      </a:effectRef>
+      <a:fontRef idx="minor"/>
+    </dgm:style>
+  </dgm:styleLbl>
+  <dgm:styleLbl name="alignAcc1">
+    <dgm:scene3d>
+      <a:camera prst="orthographicFront"/>
+      <a:lightRig rig="threePt" dir="t"/>
+    </dgm:scene3d>
+    <dgm:sp3d/>
+    <dgm:txPr/>
+    <dgm:style>
+      <a:lnRef idx="2">
+        <a:scrgbClr r="0" g="0" b="0"/>
+      </a:lnRef>
+      <a:fillRef idx="1">
+        <a:scrgbClr r="0" g="0" b="0"/>
+      </a:fillRef>
+      <a:effectRef idx="0">
+        <a:scrgbClr r="0" g="0" b="0"/>
+      </a:effectRef>
+      <a:fontRef idx="minor"/>
+    </dgm:style>
+  </dgm:styleLbl>
+  <dgm:styleLbl name="trAlignAcc1">
+    <dgm:scene3d>
+      <a:camera prst="orthographicFront"/>
+      <a:lightRig rig="threePt" dir="t"/>
+    </dgm:scene3d>
+    <dgm:sp3d/>
+    <dgm:txPr/>
+    <dgm:style>
+      <a:lnRef idx="1">
+        <a:scrgbClr r="0" g="0" b="0"/>
+      </a:lnRef>
+      <a:fillRef idx="1">
+        <a:scrgbClr r="0" g="0" b="0"/>
+      </a:fillRef>
+      <a:effectRef idx="0">
+        <a:scrgbClr r="0" g="0" b="0"/>
+      </a:effectRef>
+      <a:fontRef idx="minor"/>
+    </dgm:style>
+  </dgm:styleLbl>
+  <dgm:styleLbl name="bgAcc1">
+    <dgm:scene3d>
+      <a:camera prst="orthographicFront"/>
+      <a:lightRig rig="threePt" dir="t"/>
+    </dgm:scene3d>
+    <dgm:sp3d/>
+    <dgm:txPr/>
+    <dgm:style>
+      <a:lnRef idx="2">
+        <a:scrgbClr r="0" g="0" b="0"/>
+      </a:lnRef>
+      <a:fillRef idx="1">
+        <a:scrgbClr r="0" g="0" b="0"/>
+      </a:fillRef>
+      <a:effectRef idx="0">
+        <a:scrgbClr r="0" g="0" b="0"/>
+      </a:effectRef>
+      <a:fontRef idx="minor"/>
+    </dgm:style>
+  </dgm:styleLbl>
+  <dgm:styleLbl name="solidFgAcc1">
+    <dgm:scene3d>
+      <a:camera prst="orthographicFront"/>
+      <a:lightRig rig="threePt" dir="t"/>
+    </dgm:scene3d>
+    <dgm:sp3d/>
+    <dgm:txPr/>
+    <dgm:style>
+      <a:lnRef idx="2">
+        <a:scrgbClr r="0" g="0" b="0"/>
+      </a:lnRef>
+      <a:fillRef idx="1">
+        <a:scrgbClr r="0" g="0" b="0"/>
+      </a:fillRef>
+      <a:effectRef idx="0">
+        <a:scrgbClr r="0" g="0" b="0"/>
+      </a:effectRef>
+      <a:fontRef idx="minor"/>
+    </dgm:style>
+  </dgm:styleLbl>
+  <dgm:styleLbl name="solidAlignAcc1">
+    <dgm:scene3d>
+      <a:camera prst="orthographicFront"/>
+      <a:lightRig rig="threePt" dir="t"/>
+    </dgm:scene3d>
+    <dgm:sp3d/>
+    <dgm:txPr/>
+    <dgm:style>
+      <a:lnRef idx="2">
+        <a:scrgbClr r="0" g="0" b="0"/>
+      </a:lnRef>
+      <a:fillRef idx="1">
+        <a:scrgbClr r="0" g="0" b="0"/>
+      </a:fillRef>
+      <a:effectRef idx="0">
+        <a:scrgbClr r="0" g="0" b="0"/>
+      </a:effectRef>
+      <a:fontRef idx="minor"/>
+    </dgm:style>
+  </dgm:styleLbl>
+  <dgm:styleLbl name="solidBgAcc1">
+    <dgm:scene3d>
+      <a:camera prst="orthographicFront"/>
+      <a:lightRig rig="threePt" dir="t"/>
+    </dgm:scene3d>
+    <dgm:sp3d/>
+    <dgm:txPr/>
+    <dgm:style>
+      <a:lnRef idx="2">
+        <a:scrgbClr r="0" g="0" b="0"/>
+      </a:lnRef>
+      <a:fillRef idx="1">
+        <a:scrgbClr r="0" g="0" b="0"/>
+      </a:fillRef>
+      <a:effectRef idx="0">
+        <a:scrgbClr r="0" g="0" b="0"/>
+      </a:effectRef>
+      <a:fontRef idx="minor"/>
+    </dgm:style>
+  </dgm:styleLbl>
+  <dgm:styleLbl name="fgAccFollowNode1">
+    <dgm:scene3d>
+      <a:camera prst="orthographicFront"/>
+      <a:lightRig rig="threePt" dir="t"/>
+    </dgm:scene3d>
+    <dgm:sp3d/>
+    <dgm:txPr/>
+    <dgm:style>
+      <a:lnRef idx="2">
+        <a:scrgbClr r="0" g="0" b="0"/>
+      </a:lnRef>
+      <a:fillRef idx="1">
+        <a:scrgbClr r="0" g="0" b="0"/>
+      </a:fillRef>
+      <a:effectRef idx="0">
+        <a:scrgbClr r="0" g="0" b="0"/>
+      </a:effectRef>
+      <a:fontRef idx="minor"/>
+    </dgm:style>
+  </dgm:styleLbl>
+  <dgm:styleLbl name="alignAccFollowNode1">
+    <dgm:scene3d>
+      <a:camera prst="orthographicFront"/>
+      <a:lightRig rig="threePt" dir="t"/>
+    </dgm:scene3d>
+    <dgm:sp3d/>
+    <dgm:txPr/>
+    <dgm:style>
+      <a:lnRef idx="2">
+        <a:scrgbClr r="0" g="0" b="0"/>
+      </a:lnRef>
+      <a:fillRef idx="1">
+        <a:scrgbClr r="0" g="0" b="0"/>
+      </a:fillRef>
+      <a:effectRef idx="0">
+        <a:scrgbClr r="0" g="0" b="0"/>
+      </a:effectRef>
+      <a:fontRef idx="minor"/>
+    </dgm:style>
+  </dgm:styleLbl>
+  <dgm:styleLbl name="bgAccFollowNode1">
+    <dgm:scene3d>
+      <a:camera prst="orthographicFront"/>
+      <a:lightRig rig="threePt" dir="t"/>
+    </dgm:scene3d>
+    <dgm:sp3d/>
+    <dgm:txPr/>
+    <dgm:style>
+      <a:lnRef idx="2">
+        <a:scrgbClr r="0" g="0" b="0"/>
+      </a:lnRef>
+      <a:fillRef idx="1">
+        <a:scrgbClr r="0" g="0" b="0"/>
+      </a:fillRef>
+      <a:effectRef idx="0">
+        <a:scrgbClr r="0" g="0" b="0"/>
+      </a:effectRef>
+      <a:fontRef idx="minor"/>
+    </dgm:style>
+  </dgm:styleLbl>
+  <dgm:styleLbl name="fgAcc0">
+    <dgm:scene3d>
+      <a:camera prst="orthographicFront"/>
+      <a:lightRig rig="threePt" dir="t"/>
+    </dgm:scene3d>
+    <dgm:sp3d/>
+    <dgm:txPr/>
+    <dgm:style>
+      <a:lnRef idx="2">
+        <a:scrgbClr r="0" g="0" b="0"/>
+      </a:lnRef>
+      <a:fillRef idx="1">
+        <a:scrgbClr r="0" g="0" b="0"/>
+      </a:fillRef>
+      <a:effectRef idx="0">
+        <a:scrgbClr r="0" g="0" b="0"/>
+      </a:effectRef>
+      <a:fontRef idx="minor"/>
+    </dgm:style>
+  </dgm:styleLbl>
+  <dgm:styleLbl name="fgAcc2">
+    <dgm:scene3d>
+      <a:camera prst="orthographicFront"/>
+      <a:lightRig rig="threePt" dir="t"/>
+    </dgm:scene3d>
+    <dgm:sp3d/>
+    <dgm:txPr/>
+    <dgm:style>
+      <a:lnRef idx="2">
+        <a:scrgbClr r="0" g="0" b="0"/>
+      </a:lnRef>
+      <a:fillRef idx="1">
+        <a:scrgbClr r="0" g="0" b="0"/>
+      </a:fillRef>
+      <a:effectRef idx="0">
+        <a:scrgbClr r="0" g="0" b="0"/>
+      </a:effectRef>
+      <a:fontRef idx="minor"/>
+    </dgm:style>
+  </dgm:styleLbl>
+  <dgm:styleLbl name="fgAcc3">
+    <dgm:scene3d>
+      <a:camera prst="orthographicFront"/>
+      <a:lightRig rig="threePt" dir="t"/>
+    </dgm:scene3d>
+    <dgm:sp3d/>
+    <dgm:txPr/>
+    <dgm:style>
+      <a:lnRef idx="2">
+        <a:scrgbClr r="0" g="0" b="0"/>
+      </a:lnRef>
+      <a:fillRef idx="1">
+        <a:scrgbClr r="0" g="0" b="0"/>
+      </a:fillRef>
+      <a:effectRef idx="0">
+        <a:scrgbClr r="0" g="0" b="0"/>
+      </a:effectRef>
+      <a:fontRef idx="minor"/>
+    </dgm:style>
+  </dgm:styleLbl>
+  <dgm:styleLbl name="fgAcc4">
+    <dgm:scene3d>
+      <a:camera prst="orthographicFront"/>
+      <a:lightRig rig="threePt" dir="t"/>
+    </dgm:scene3d>
+    <dgm:sp3d/>
+    <dgm:txPr/>
+    <dgm:style>
+      <a:lnRef idx="2">
+        <a:scrgbClr r="0" g="0" b="0"/>
+      </a:lnRef>
+      <a:fillRef idx="1">
+        <a:scrgbClr r="0" g="0" b="0"/>
+      </a:fillRef>
+      <a:effectRef idx="0">
+        <a:scrgbClr r="0" g="0" b="0"/>
+      </a:effectRef>
+      <a:fontRef idx="minor"/>
+    </dgm:style>
+  </dgm:styleLbl>
+  <dgm:styleLbl name="bgShp">
+    <dgm:scene3d>
+      <a:camera prst="orthographicFront"/>
+      <a:lightRig rig="threePt" dir="t"/>
+    </dgm:scene3d>
+    <dgm:sp3d/>
+    <dgm:txPr/>
+    <dgm:style>
+      <a:lnRef idx="0">
+        <a:scrgbClr r="0" g="0" b="0"/>
+      </a:lnRef>
+      <a:fillRef idx="1">
+        <a:scrgbClr r="0" g="0" b="0"/>
+      </a:fillRef>
+      <a:effectRef idx="0">
+        <a:scrgbClr r="0" g="0" b="0"/>
+      </a:effectRef>
+      <a:fontRef idx="minor"/>
+    </dgm:style>
+  </dgm:styleLbl>
+  <dgm:styleLbl name="dkBgShp">
+    <dgm:scene3d>
+      <a:camera prst="orthographicFront"/>
+      <a:lightRig rig="threePt" dir="t"/>
+    </dgm:scene3d>
+    <dgm:sp3d/>
+    <dgm:txPr/>
+    <dgm:style>
+      <a:lnRef idx="0">
+        <a:scrgbClr r="0" g="0" b="0"/>
+      </a:lnRef>
+      <a:fillRef idx="1">
+        <a:scrgbClr r="0" g="0" b="0"/>
+      </a:fillRef>
+      <a:effectRef idx="0">
+        <a:scrgbClr r="0" g="0" b="0"/>
+      </a:effectRef>
+      <a:fontRef idx="minor"/>
+    </dgm:style>
+  </dgm:styleLbl>
+  <dgm:styleLbl name="trBgShp">
+    <dgm:scene3d>
+      <a:camera prst="orthographicFront"/>
+      <a:lightRig rig="threePt" dir="t"/>
+    </dgm:scene3d>
+    <dgm:sp3d/>
+    <dgm:txPr/>
+    <dgm:style>
+      <a:lnRef idx="0">
+        <a:scrgbClr r="0" g="0" b="0"/>
+      </a:lnRef>
+      <a:fillRef idx="1">
+        <a:scrgbClr r="0" g="0" b="0"/>
+      </a:fillRef>
+      <a:effectRef idx="0">
+        <a:scrgbClr r="0" g="0" b="0"/>
+      </a:effectRef>
+      <a:fontRef idx="minor"/>
+    </dgm:style>
+  </dgm:styleLbl>
+  <dgm:styleLbl name="fgShp">
+    <dgm:scene3d>
+      <a:camera prst="orthographicFront"/>
+      <a:lightRig rig="threePt" dir="t"/>
+    </dgm:scene3d>
+    <dgm:sp3d/>
+    <dgm:txPr/>
+    <dgm:style>
+      <a:lnRef idx="2">
+        <a:scrgbClr r="0" g="0" b="0"/>
+      </a:lnRef>
+      <a:fillRef idx="1">
+        <a:scrgbClr r="0" g="0" b="0"/>
+      </a:fillRef>
+      <a:effectRef idx="0">
+        <a:scrgbClr r="0" g="0" b="0"/>
+      </a:effectRef>
+      <a:fontRef idx="minor"/>
+    </dgm:style>
+  </dgm:styleLbl>
+  <dgm:styleLbl name="revTx">
+    <dgm:scene3d>
+      <a:camera prst="orthographicFront"/>
+      <a:lightRig rig="threePt" dir="t"/>
+    </dgm:scene3d>
+    <dgm:sp3d/>
+    <dgm:txPr/>
+    <dgm:style>
+      <a:lnRef idx="0">
+        <a:scrgbClr r="0" g="0" b="0"/>
+      </a:lnRef>
+      <a:fillRef idx="0">
+        <a:scrgbClr r="0" g="0" b="0"/>
+      </a:fillRef>
+      <a:effectRef idx="0">
+        <a:scrgbClr r="0" g="0" b="0"/>
+      </a:effectRef>
+      <a:fontRef idx="minor"/>
+    </dgm:style>
+  </dgm:styleLbl>
+</dgm:styleDef>
+</file>
+
 <file path=word/theme/theme1.xml><?xml version="1.0" encoding="utf-8"?>
 <a:theme xmlns:a="http://schemas.openxmlformats.org/drawingml/2006/main" name="Office Theme">
   <a:themeElements>
@@ -20610,7 +24221,7 @@
 </file>
 
 <file path=customXml/itemProps1.xml><?xml version="1.0" encoding="utf-8"?>
-<ds:datastoreItem xmlns:ds="http://schemas.openxmlformats.org/officeDocument/2006/customXml" ds:itemID="{541B026A-B3DE-40E6-82C9-A0A44A318F4E}">
+<ds:datastoreItem xmlns:ds="http://schemas.openxmlformats.org/officeDocument/2006/customXml" ds:itemID="{3D8D7A57-9E2D-4A92-BAAF-8D80A474D8E9}">
   <ds:schemaRefs>
     <ds:schemaRef ds:uri="http://schemas.openxmlformats.org/officeDocument/2006/bibliography"/>
   </ds:schemaRefs>
